--- a/Jurnal/Pengembangan Prototipe UAV A.R.C.S. Berbasis Computer Vision untuk Optimalisasi Operasi SAR.docx
+++ b/Jurnal/Pengembangan Prototipe UAV A.R.C.S. Berbasis Computer Vision untuk Optimalisasi Operasi SAR.docx
@@ -8221,7 +8221,13 @@
         <w:rPr>
           <w:sz w:val="20"/>
         </w:rPr>
-        <w:t xml:space="preserve">, </w:t>
+        <w:t>,</w:t>
+      </w:r>
+      <w:r>
+        <w:rPr>
+          <w:sz w:val="20"/>
+        </w:rPr>
+        <w:t xml:space="preserve"> </w:t>
       </w:r>
       <w:proofErr w:type="spellStart"/>
       <w:r>
@@ -8297,6 +8303,6930 @@
     <w:p>
       <w:pPr>
         <w:pStyle w:val="IEEEParagraph"/>
+        <w:rPr>
+          <w:sz w:val="20"/>
+        </w:rPr>
+      </w:pPr>
+      <w:proofErr w:type="spellStart"/>
+      <w:r>
+        <w:rPr>
+          <w:sz w:val="20"/>
+        </w:rPr>
+        <w:t>Berdasarkan</w:t>
+      </w:r>
+      <w:proofErr w:type="spellEnd"/>
+      <w:r>
+        <w:rPr>
+          <w:sz w:val="20"/>
+        </w:rPr>
+        <w:t xml:space="preserve"> </w:t>
+      </w:r>
+      <w:proofErr w:type="spellStart"/>
+      <w:r>
+        <w:rPr>
+          <w:sz w:val="20"/>
+        </w:rPr>
+        <w:t>permasalahan</w:t>
+      </w:r>
+      <w:proofErr w:type="spellEnd"/>
+      <w:r>
+        <w:rPr>
+          <w:sz w:val="20"/>
+        </w:rPr>
+        <w:t xml:space="preserve"> </w:t>
+      </w:r>
+      <w:proofErr w:type="spellStart"/>
+      <w:r>
+        <w:rPr>
+          <w:sz w:val="20"/>
+        </w:rPr>
+        <w:t>tersebut</w:t>
+      </w:r>
+      <w:proofErr w:type="spellEnd"/>
+      <w:r>
+        <w:rPr>
+          <w:sz w:val="20"/>
+        </w:rPr>
+        <w:t xml:space="preserve">, </w:t>
+      </w:r>
+      <w:proofErr w:type="spellStart"/>
+      <w:r>
+        <w:rPr>
+          <w:sz w:val="20"/>
+        </w:rPr>
+        <w:t>penelitian</w:t>
+      </w:r>
+      <w:proofErr w:type="spellEnd"/>
+      <w:r>
+        <w:rPr>
+          <w:sz w:val="20"/>
+        </w:rPr>
+        <w:t xml:space="preserve"> </w:t>
+      </w:r>
+      <w:proofErr w:type="spellStart"/>
+      <w:r>
+        <w:rPr>
+          <w:sz w:val="20"/>
+        </w:rPr>
+        <w:t>ini</w:t>
+      </w:r>
+      <w:proofErr w:type="spellEnd"/>
+      <w:r>
+        <w:rPr>
+          <w:sz w:val="20"/>
+        </w:rPr>
+        <w:t xml:space="preserve"> </w:t>
+      </w:r>
+      <w:proofErr w:type="spellStart"/>
+      <w:r>
+        <w:rPr>
+          <w:sz w:val="20"/>
+        </w:rPr>
+        <w:t>bertujuan</w:t>
+      </w:r>
+      <w:proofErr w:type="spellEnd"/>
+      <w:r>
+        <w:rPr>
+          <w:sz w:val="20"/>
+        </w:rPr>
+        <w:t xml:space="preserve"> </w:t>
+      </w:r>
+      <w:proofErr w:type="spellStart"/>
+      <w:r>
+        <w:rPr>
+          <w:sz w:val="20"/>
+        </w:rPr>
+        <w:t>untuk</w:t>
+      </w:r>
+      <w:proofErr w:type="spellEnd"/>
+      <w:r>
+        <w:rPr>
+          <w:sz w:val="20"/>
+        </w:rPr>
+        <w:t xml:space="preserve"> </w:t>
+      </w:r>
+      <w:proofErr w:type="spellStart"/>
+      <w:r>
+        <w:rPr>
+          <w:sz w:val="20"/>
+        </w:rPr>
+        <w:t>merancang</w:t>
+      </w:r>
+      <w:proofErr w:type="spellEnd"/>
+      <w:r>
+        <w:rPr>
+          <w:sz w:val="20"/>
+        </w:rPr>
+        <w:t xml:space="preserve"> dan </w:t>
+      </w:r>
+      <w:proofErr w:type="spellStart"/>
+      <w:r>
+        <w:rPr>
+          <w:sz w:val="20"/>
+        </w:rPr>
+        <w:t>mengembangkan</w:t>
+      </w:r>
+      <w:proofErr w:type="spellEnd"/>
+      <w:r>
+        <w:rPr>
+          <w:sz w:val="20"/>
+        </w:rPr>
+        <w:t xml:space="preserve"> </w:t>
+      </w:r>
+      <w:proofErr w:type="spellStart"/>
+      <w:r>
+        <w:rPr>
+          <w:sz w:val="20"/>
+        </w:rPr>
+        <w:t>sebuah</w:t>
+      </w:r>
+      <w:proofErr w:type="spellEnd"/>
+      <w:r>
+        <w:rPr>
+          <w:sz w:val="20"/>
+        </w:rPr>
+        <w:t xml:space="preserve"> </w:t>
+      </w:r>
+      <w:proofErr w:type="spellStart"/>
+      <w:r>
+        <w:rPr>
+          <w:sz w:val="20"/>
+        </w:rPr>
+        <w:t>prototipe</w:t>
+      </w:r>
+      <w:proofErr w:type="spellEnd"/>
+      <w:r>
+        <w:rPr>
+          <w:sz w:val="20"/>
+        </w:rPr>
+        <w:t xml:space="preserve"> </w:t>
+      </w:r>
+      <w:proofErr w:type="spellStart"/>
+      <w:r>
+        <w:rPr>
+          <w:sz w:val="20"/>
+        </w:rPr>
+        <w:t>sistem</w:t>
+      </w:r>
+      <w:proofErr w:type="spellEnd"/>
+      <w:r>
+        <w:rPr>
+          <w:sz w:val="20"/>
+        </w:rPr>
+        <w:t xml:space="preserve"> </w:t>
+      </w:r>
+      <w:proofErr w:type="spellStart"/>
+      <w:r>
+        <w:rPr>
+          <w:sz w:val="20"/>
+        </w:rPr>
+        <w:t>deteksi</w:t>
+      </w:r>
+      <w:proofErr w:type="spellEnd"/>
+      <w:r>
+        <w:rPr>
+          <w:sz w:val="20"/>
+        </w:rPr>
+        <w:t xml:space="preserve"> korban </w:t>
+      </w:r>
+      <w:proofErr w:type="spellStart"/>
+      <w:r>
+        <w:rPr>
+          <w:sz w:val="20"/>
+        </w:rPr>
+        <w:t>bencana</w:t>
+      </w:r>
+      <w:proofErr w:type="spellEnd"/>
+      <w:r>
+        <w:rPr>
+          <w:sz w:val="20"/>
+        </w:rPr>
+        <w:t xml:space="preserve"> air </w:t>
+      </w:r>
+      <w:proofErr w:type="spellStart"/>
+      <w:r>
+        <w:rPr>
+          <w:sz w:val="20"/>
+        </w:rPr>
+        <w:t>berbasis</w:t>
+      </w:r>
+      <w:proofErr w:type="spellEnd"/>
+      <w:r>
+        <w:rPr>
+          <w:sz w:val="20"/>
+        </w:rPr>
+        <w:t xml:space="preserve"> </w:t>
+      </w:r>
+      <w:proofErr w:type="spellStart"/>
+      <w:r>
+        <w:rPr>
+          <w:sz w:val="20"/>
+        </w:rPr>
+        <w:t>pengolahan</w:t>
+      </w:r>
+      <w:proofErr w:type="spellEnd"/>
+      <w:r>
+        <w:rPr>
+          <w:sz w:val="20"/>
+        </w:rPr>
+        <w:t xml:space="preserve"> </w:t>
+      </w:r>
+      <w:proofErr w:type="spellStart"/>
+      <w:r>
+        <w:rPr>
+          <w:sz w:val="20"/>
+        </w:rPr>
+        <w:t>citra</w:t>
+      </w:r>
+      <w:proofErr w:type="spellEnd"/>
+      <w:r>
+        <w:rPr>
+          <w:sz w:val="20"/>
+        </w:rPr>
+        <w:t xml:space="preserve"> digital yang </w:t>
+      </w:r>
+      <w:proofErr w:type="spellStart"/>
+      <w:r>
+        <w:rPr>
+          <w:sz w:val="20"/>
+        </w:rPr>
+        <w:t>terintegrasi</w:t>
+      </w:r>
+      <w:proofErr w:type="spellEnd"/>
+      <w:r>
+        <w:rPr>
+          <w:sz w:val="20"/>
+        </w:rPr>
+        <w:t xml:space="preserve"> </w:t>
+      </w:r>
+      <w:proofErr w:type="spellStart"/>
+      <w:r>
+        <w:rPr>
+          <w:sz w:val="20"/>
+        </w:rPr>
+        <w:t>dengan</w:t>
+      </w:r>
+      <w:proofErr w:type="spellEnd"/>
+      <w:r>
+        <w:rPr>
+          <w:sz w:val="20"/>
+        </w:rPr>
+        <w:t xml:space="preserve"> </w:t>
+      </w:r>
+      <w:proofErr w:type="spellStart"/>
+      <w:r>
+        <w:rPr>
+          <w:sz w:val="20"/>
+        </w:rPr>
+        <w:t>kamera</w:t>
+      </w:r>
+      <w:proofErr w:type="spellEnd"/>
+      <w:r>
+        <w:rPr>
+          <w:sz w:val="20"/>
+        </w:rPr>
+        <w:t xml:space="preserve"> pada </w:t>
+      </w:r>
+      <w:proofErr w:type="spellStart"/>
+      <w:r>
+        <w:rPr>
+          <w:sz w:val="20"/>
+        </w:rPr>
+        <w:t>wahana</w:t>
+      </w:r>
+      <w:proofErr w:type="spellEnd"/>
+      <w:r>
+        <w:rPr>
+          <w:sz w:val="20"/>
+        </w:rPr>
+        <w:t xml:space="preserve"> </w:t>
+      </w:r>
+      <w:proofErr w:type="spellStart"/>
+      <w:r>
+        <w:rPr>
+          <w:sz w:val="20"/>
+        </w:rPr>
+        <w:t>udara</w:t>
+      </w:r>
+      <w:proofErr w:type="spellEnd"/>
+      <w:r>
+        <w:rPr>
+          <w:sz w:val="20"/>
+        </w:rPr>
+        <w:t xml:space="preserve"> </w:t>
+      </w:r>
+      <w:proofErr w:type="spellStart"/>
+      <w:r>
+        <w:rPr>
+          <w:sz w:val="20"/>
+        </w:rPr>
+        <w:t>tanpa</w:t>
+      </w:r>
+      <w:proofErr w:type="spellEnd"/>
+      <w:r>
+        <w:rPr>
+          <w:sz w:val="20"/>
+        </w:rPr>
+        <w:t xml:space="preserve"> </w:t>
+      </w:r>
+      <w:proofErr w:type="spellStart"/>
+      <w:r>
+        <w:rPr>
+          <w:sz w:val="20"/>
+        </w:rPr>
+        <w:t>awak</w:t>
+      </w:r>
+      <w:proofErr w:type="spellEnd"/>
+      <w:r>
+        <w:rPr>
+          <w:sz w:val="20"/>
+        </w:rPr>
+        <w:t xml:space="preserve"> (drone). </w:t>
+      </w:r>
+      <w:proofErr w:type="spellStart"/>
+      <w:r>
+        <w:rPr>
+          <w:sz w:val="20"/>
+        </w:rPr>
+        <w:t>Sistem</w:t>
+      </w:r>
+      <w:proofErr w:type="spellEnd"/>
+      <w:r>
+        <w:rPr>
+          <w:sz w:val="20"/>
+        </w:rPr>
+        <w:t xml:space="preserve"> yang </w:t>
+      </w:r>
+      <w:proofErr w:type="spellStart"/>
+      <w:r>
+        <w:rPr>
+          <w:sz w:val="20"/>
+        </w:rPr>
+        <w:t>dikembangkan</w:t>
+      </w:r>
+      <w:proofErr w:type="spellEnd"/>
+      <w:r>
+        <w:rPr>
+          <w:sz w:val="20"/>
+        </w:rPr>
+        <w:t xml:space="preserve"> </w:t>
+      </w:r>
+      <w:proofErr w:type="spellStart"/>
+      <w:r>
+        <w:rPr>
+          <w:sz w:val="20"/>
+        </w:rPr>
+        <w:t>difokuskan</w:t>
+      </w:r>
+      <w:proofErr w:type="spellEnd"/>
+      <w:r>
+        <w:rPr>
+          <w:sz w:val="20"/>
+        </w:rPr>
+        <w:t xml:space="preserve"> pada </w:t>
+      </w:r>
+      <w:proofErr w:type="spellStart"/>
+      <w:r>
+        <w:rPr>
+          <w:sz w:val="20"/>
+        </w:rPr>
+        <w:t>pemanfaatan</w:t>
+      </w:r>
+      <w:proofErr w:type="spellEnd"/>
+      <w:r>
+        <w:rPr>
+          <w:sz w:val="20"/>
+        </w:rPr>
+        <w:t xml:space="preserve"> </w:t>
+      </w:r>
+      <w:proofErr w:type="spellStart"/>
+      <w:r>
+        <w:rPr>
+          <w:sz w:val="20"/>
+        </w:rPr>
+        <w:t>perbedaan</w:t>
+      </w:r>
+      <w:proofErr w:type="spellEnd"/>
+      <w:r>
+        <w:rPr>
+          <w:sz w:val="20"/>
+        </w:rPr>
+        <w:t xml:space="preserve"> </w:t>
+      </w:r>
+      <w:proofErr w:type="spellStart"/>
+      <w:r>
+        <w:rPr>
+          <w:sz w:val="20"/>
+        </w:rPr>
+        <w:t>karakteristik</w:t>
+      </w:r>
+      <w:proofErr w:type="spellEnd"/>
+      <w:r>
+        <w:rPr>
+          <w:sz w:val="20"/>
+        </w:rPr>
+        <w:t xml:space="preserve"> </w:t>
+      </w:r>
+      <w:proofErr w:type="spellStart"/>
+      <w:r>
+        <w:rPr>
+          <w:sz w:val="20"/>
+        </w:rPr>
+        <w:t>warna</w:t>
+      </w:r>
+      <w:proofErr w:type="spellEnd"/>
+      <w:r>
+        <w:rPr>
+          <w:sz w:val="20"/>
+        </w:rPr>
+        <w:t xml:space="preserve"> </w:t>
+      </w:r>
+      <w:proofErr w:type="spellStart"/>
+      <w:r>
+        <w:rPr>
+          <w:sz w:val="20"/>
+        </w:rPr>
+        <w:t>objek</w:t>
+      </w:r>
+      <w:proofErr w:type="spellEnd"/>
+      <w:r>
+        <w:rPr>
+          <w:sz w:val="20"/>
+        </w:rPr>
+        <w:t xml:space="preserve"> </w:t>
+      </w:r>
+      <w:proofErr w:type="spellStart"/>
+      <w:r>
+        <w:rPr>
+          <w:sz w:val="20"/>
+        </w:rPr>
+        <w:t>sebagai</w:t>
+      </w:r>
+      <w:proofErr w:type="spellEnd"/>
+      <w:r>
+        <w:rPr>
+          <w:sz w:val="20"/>
+        </w:rPr>
+        <w:t xml:space="preserve"> </w:t>
+      </w:r>
+      <w:proofErr w:type="spellStart"/>
+      <w:r>
+        <w:rPr>
+          <w:sz w:val="20"/>
+        </w:rPr>
+        <w:t>indikator</w:t>
+      </w:r>
+      <w:proofErr w:type="spellEnd"/>
+      <w:r>
+        <w:rPr>
+          <w:sz w:val="20"/>
+        </w:rPr>
+        <w:t xml:space="preserve"> visual </w:t>
+      </w:r>
+      <w:proofErr w:type="spellStart"/>
+      <w:r>
+        <w:rPr>
+          <w:sz w:val="20"/>
+        </w:rPr>
+        <w:t>keberadaan</w:t>
+      </w:r>
+      <w:proofErr w:type="spellEnd"/>
+      <w:r>
+        <w:rPr>
+          <w:sz w:val="20"/>
+        </w:rPr>
+        <w:t xml:space="preserve"> korban. </w:t>
+      </w:r>
+      <w:proofErr w:type="spellStart"/>
+      <w:r>
+        <w:rPr>
+          <w:sz w:val="20"/>
+        </w:rPr>
+        <w:t>Diharapkan</w:t>
+      </w:r>
+      <w:proofErr w:type="spellEnd"/>
+      <w:r>
+        <w:rPr>
+          <w:sz w:val="20"/>
+        </w:rPr>
+        <w:t xml:space="preserve">, </w:t>
+      </w:r>
+      <w:proofErr w:type="spellStart"/>
+      <w:r>
+        <w:rPr>
+          <w:sz w:val="20"/>
+        </w:rPr>
+        <w:t>hasil</w:t>
+      </w:r>
+      <w:proofErr w:type="spellEnd"/>
+      <w:r>
+        <w:rPr>
+          <w:sz w:val="20"/>
+        </w:rPr>
+        <w:t xml:space="preserve"> </w:t>
+      </w:r>
+      <w:proofErr w:type="spellStart"/>
+      <w:r>
+        <w:rPr>
+          <w:sz w:val="20"/>
+        </w:rPr>
+        <w:t>penelitian</w:t>
+      </w:r>
+      <w:proofErr w:type="spellEnd"/>
+      <w:r>
+        <w:rPr>
+          <w:sz w:val="20"/>
+        </w:rPr>
+        <w:t xml:space="preserve"> </w:t>
+      </w:r>
+      <w:proofErr w:type="spellStart"/>
+      <w:r>
+        <w:rPr>
+          <w:sz w:val="20"/>
+        </w:rPr>
+        <w:t>ini</w:t>
+      </w:r>
+      <w:proofErr w:type="spellEnd"/>
+      <w:r>
+        <w:rPr>
+          <w:sz w:val="20"/>
+        </w:rPr>
+        <w:t xml:space="preserve"> </w:t>
+      </w:r>
+      <w:proofErr w:type="spellStart"/>
+      <w:r>
+        <w:rPr>
+          <w:sz w:val="20"/>
+        </w:rPr>
+        <w:t>dapat</w:t>
+      </w:r>
+      <w:proofErr w:type="spellEnd"/>
+      <w:r>
+        <w:rPr>
+          <w:sz w:val="20"/>
+        </w:rPr>
+        <w:t xml:space="preserve"> </w:t>
+      </w:r>
+      <w:proofErr w:type="spellStart"/>
+      <w:r>
+        <w:rPr>
+          <w:sz w:val="20"/>
+        </w:rPr>
+        <w:t>menjadi</w:t>
+      </w:r>
+      <w:proofErr w:type="spellEnd"/>
+      <w:r>
+        <w:rPr>
+          <w:sz w:val="20"/>
+        </w:rPr>
+        <w:t xml:space="preserve"> </w:t>
+      </w:r>
+      <w:proofErr w:type="spellStart"/>
+      <w:r>
+        <w:rPr>
+          <w:sz w:val="20"/>
+        </w:rPr>
+        <w:t>sistem</w:t>
+      </w:r>
+      <w:proofErr w:type="spellEnd"/>
+      <w:r>
+        <w:rPr>
+          <w:sz w:val="20"/>
+        </w:rPr>
+        <w:t xml:space="preserve"> </w:t>
+      </w:r>
+      <w:proofErr w:type="spellStart"/>
+      <w:r>
+        <w:rPr>
+          <w:sz w:val="20"/>
+        </w:rPr>
+        <w:t>pendukung</w:t>
+      </w:r>
+      <w:proofErr w:type="spellEnd"/>
+      <w:r>
+        <w:rPr>
+          <w:sz w:val="20"/>
+        </w:rPr>
+        <w:t xml:space="preserve"> </w:t>
+      </w:r>
+      <w:proofErr w:type="spellStart"/>
+      <w:r>
+        <w:rPr>
+          <w:sz w:val="20"/>
+        </w:rPr>
+        <w:t>dalam</w:t>
+      </w:r>
+      <w:proofErr w:type="spellEnd"/>
+      <w:r>
+        <w:rPr>
+          <w:sz w:val="20"/>
+        </w:rPr>
+        <w:t xml:space="preserve"> </w:t>
+      </w:r>
+      <w:proofErr w:type="spellStart"/>
+      <w:r>
+        <w:rPr>
+          <w:sz w:val="20"/>
+        </w:rPr>
+        <w:t>operasi</w:t>
+      </w:r>
+      <w:proofErr w:type="spellEnd"/>
+      <w:r>
+        <w:rPr>
+          <w:sz w:val="20"/>
+        </w:rPr>
+        <w:t xml:space="preserve"> </w:t>
+      </w:r>
+      <w:proofErr w:type="spellStart"/>
+      <w:r>
+        <w:rPr>
+          <w:sz w:val="20"/>
+        </w:rPr>
+        <w:t>pencarian</w:t>
+      </w:r>
+      <w:proofErr w:type="spellEnd"/>
+      <w:r>
+        <w:rPr>
+          <w:sz w:val="20"/>
+        </w:rPr>
+        <w:t xml:space="preserve"> dan </w:t>
+      </w:r>
+      <w:proofErr w:type="spellStart"/>
+      <w:r>
+        <w:rPr>
+          <w:sz w:val="20"/>
+        </w:rPr>
+        <w:t>penyelamatan</w:t>
+      </w:r>
+      <w:proofErr w:type="spellEnd"/>
+      <w:r>
+        <w:rPr>
+          <w:sz w:val="20"/>
+        </w:rPr>
+        <w:t xml:space="preserve"> korban </w:t>
+      </w:r>
+      <w:proofErr w:type="spellStart"/>
+      <w:r>
+        <w:rPr>
+          <w:sz w:val="20"/>
+        </w:rPr>
+        <w:t>bencana</w:t>
+      </w:r>
+      <w:proofErr w:type="spellEnd"/>
+      <w:r>
+        <w:rPr>
+          <w:sz w:val="20"/>
+        </w:rPr>
+        <w:t xml:space="preserve"> air </w:t>
+      </w:r>
+      <w:proofErr w:type="spellStart"/>
+      <w:r>
+        <w:rPr>
+          <w:sz w:val="20"/>
+        </w:rPr>
+        <w:t>serta</w:t>
+      </w:r>
+      <w:proofErr w:type="spellEnd"/>
+      <w:r>
+        <w:rPr>
+          <w:sz w:val="20"/>
+        </w:rPr>
+        <w:t xml:space="preserve"> </w:t>
+      </w:r>
+      <w:proofErr w:type="spellStart"/>
+      <w:r>
+        <w:rPr>
+          <w:sz w:val="20"/>
+        </w:rPr>
+        <w:t>memberikan</w:t>
+      </w:r>
+      <w:proofErr w:type="spellEnd"/>
+      <w:r>
+        <w:rPr>
+          <w:sz w:val="20"/>
+        </w:rPr>
+        <w:t xml:space="preserve"> </w:t>
+      </w:r>
+      <w:proofErr w:type="spellStart"/>
+      <w:r>
+        <w:rPr>
+          <w:sz w:val="20"/>
+        </w:rPr>
+        <w:t>kontribusi</w:t>
+      </w:r>
+      <w:proofErr w:type="spellEnd"/>
+      <w:r>
+        <w:rPr>
+          <w:sz w:val="20"/>
+        </w:rPr>
+        <w:t xml:space="preserve"> </w:t>
+      </w:r>
+      <w:proofErr w:type="spellStart"/>
+      <w:r>
+        <w:rPr>
+          <w:sz w:val="20"/>
+        </w:rPr>
+        <w:t>dalam</w:t>
+      </w:r>
+      <w:proofErr w:type="spellEnd"/>
+      <w:r>
+        <w:rPr>
+          <w:sz w:val="20"/>
+        </w:rPr>
+        <w:t xml:space="preserve"> </w:t>
+      </w:r>
+      <w:proofErr w:type="spellStart"/>
+      <w:r>
+        <w:rPr>
+          <w:sz w:val="20"/>
+        </w:rPr>
+        <w:t>pengembangan</w:t>
+      </w:r>
+      <w:proofErr w:type="spellEnd"/>
+      <w:r>
+        <w:rPr>
+          <w:sz w:val="20"/>
+        </w:rPr>
+        <w:t xml:space="preserve"> </w:t>
+      </w:r>
+      <w:proofErr w:type="spellStart"/>
+      <w:r>
+        <w:rPr>
+          <w:sz w:val="20"/>
+        </w:rPr>
+        <w:t>teknologi</w:t>
+      </w:r>
+      <w:proofErr w:type="spellEnd"/>
+      <w:r>
+        <w:rPr>
+          <w:sz w:val="20"/>
+        </w:rPr>
+        <w:t xml:space="preserve"> </w:t>
+      </w:r>
+      <w:proofErr w:type="spellStart"/>
+      <w:r>
+        <w:rPr>
+          <w:sz w:val="20"/>
+        </w:rPr>
+        <w:t>berbasis</w:t>
+      </w:r>
+      <w:proofErr w:type="spellEnd"/>
+      <w:r>
+        <w:rPr>
+          <w:sz w:val="20"/>
+        </w:rPr>
+        <w:t xml:space="preserve"> </w:t>
+      </w:r>
+      <w:proofErr w:type="spellStart"/>
+      <w:r>
+        <w:rPr>
+          <w:sz w:val="20"/>
+        </w:rPr>
+        <w:t>visi</w:t>
+      </w:r>
+      <w:proofErr w:type="spellEnd"/>
+      <w:r>
+        <w:rPr>
+          <w:sz w:val="20"/>
+        </w:rPr>
+        <w:t xml:space="preserve"> </w:t>
+      </w:r>
+      <w:proofErr w:type="spellStart"/>
+      <w:r>
+        <w:rPr>
+          <w:sz w:val="20"/>
+        </w:rPr>
+        <w:t>komputer</w:t>
+      </w:r>
+      <w:proofErr w:type="spellEnd"/>
+      <w:r>
+        <w:rPr>
+          <w:sz w:val="20"/>
+        </w:rPr>
+        <w:t xml:space="preserve"> </w:t>
+      </w:r>
+      <w:proofErr w:type="spellStart"/>
+      <w:r>
+        <w:rPr>
+          <w:sz w:val="20"/>
+        </w:rPr>
+        <w:t>untuk</w:t>
+      </w:r>
+      <w:proofErr w:type="spellEnd"/>
+      <w:r>
+        <w:rPr>
+          <w:sz w:val="20"/>
+        </w:rPr>
+        <w:t xml:space="preserve"> </w:t>
+      </w:r>
+      <w:proofErr w:type="spellStart"/>
+      <w:r>
+        <w:rPr>
+          <w:sz w:val="20"/>
+        </w:rPr>
+        <w:t>penanggulangan</w:t>
+      </w:r>
+      <w:proofErr w:type="spellEnd"/>
+      <w:r>
+        <w:rPr>
+          <w:sz w:val="20"/>
+        </w:rPr>
+        <w:t xml:space="preserve"> </w:t>
+      </w:r>
+      <w:proofErr w:type="spellStart"/>
+      <w:r>
+        <w:rPr>
+          <w:sz w:val="20"/>
+        </w:rPr>
+        <w:t>bencana</w:t>
+      </w:r>
+      <w:proofErr w:type="spellEnd"/>
+      <w:r>
+        <w:rPr>
+          <w:sz w:val="20"/>
+        </w:rPr>
+        <w:t>.</w:t>
+      </w:r>
+    </w:p>
+    <w:p>
+      <w:pPr>
+        <w:pStyle w:val="IEEEParagraph"/>
+        <w:rPr>
+          <w:sz w:val="20"/>
+        </w:rPr>
+      </w:pPr>
+    </w:p>
+    <w:p>
+      <w:pPr>
+        <w:pStyle w:val="IEEEHeading1"/>
+      </w:pPr>
+      <w:r>
+        <w:t>M</w:t>
+      </w:r>
+      <w:r>
+        <w:t xml:space="preserve">etode </w:t>
+      </w:r>
+      <w:proofErr w:type="spellStart"/>
+      <w:r>
+        <w:t>Penelitian</w:t>
+      </w:r>
+      <w:proofErr w:type="spellEnd"/>
+    </w:p>
+    <w:p>
+      <w:pPr>
+        <w:pStyle w:val="IEEEParagraph"/>
+        <w:rPr>
+          <w:sz w:val="20"/>
+          <w:szCs w:val="20"/>
+        </w:rPr>
+      </w:pPr>
+      <w:proofErr w:type="spellStart"/>
+      <w:r>
+        <w:rPr>
+          <w:sz w:val="20"/>
+          <w:szCs w:val="20"/>
+        </w:rPr>
+        <w:t>Penelitian</w:t>
+      </w:r>
+      <w:proofErr w:type="spellEnd"/>
+      <w:r>
+        <w:rPr>
+          <w:sz w:val="20"/>
+          <w:szCs w:val="20"/>
+        </w:rPr>
+        <w:t xml:space="preserve"> </w:t>
+      </w:r>
+      <w:proofErr w:type="spellStart"/>
+      <w:r>
+        <w:rPr>
+          <w:sz w:val="20"/>
+          <w:szCs w:val="20"/>
+        </w:rPr>
+        <w:t>ini</w:t>
+      </w:r>
+      <w:proofErr w:type="spellEnd"/>
+      <w:r>
+        <w:rPr>
+          <w:sz w:val="20"/>
+          <w:szCs w:val="20"/>
+        </w:rPr>
+        <w:t xml:space="preserve"> </w:t>
+      </w:r>
+      <w:proofErr w:type="spellStart"/>
+      <w:r>
+        <w:rPr>
+          <w:sz w:val="20"/>
+          <w:szCs w:val="20"/>
+        </w:rPr>
+        <w:t>dilakukan</w:t>
+      </w:r>
+      <w:proofErr w:type="spellEnd"/>
+      <w:r>
+        <w:rPr>
+          <w:sz w:val="20"/>
+          <w:szCs w:val="20"/>
+        </w:rPr>
+        <w:t xml:space="preserve"> </w:t>
+      </w:r>
+      <w:proofErr w:type="spellStart"/>
+      <w:r>
+        <w:rPr>
+          <w:sz w:val="20"/>
+          <w:szCs w:val="20"/>
+        </w:rPr>
+        <w:t>melalui</w:t>
+      </w:r>
+      <w:proofErr w:type="spellEnd"/>
+      <w:r>
+        <w:rPr>
+          <w:sz w:val="20"/>
+          <w:szCs w:val="20"/>
+        </w:rPr>
+        <w:t xml:space="preserve"> </w:t>
+      </w:r>
+      <w:proofErr w:type="spellStart"/>
+      <w:r>
+        <w:rPr>
+          <w:sz w:val="20"/>
+          <w:szCs w:val="20"/>
+        </w:rPr>
+        <w:t>beberapa</w:t>
+      </w:r>
+      <w:proofErr w:type="spellEnd"/>
+      <w:r>
+        <w:rPr>
+          <w:sz w:val="20"/>
+          <w:szCs w:val="20"/>
+        </w:rPr>
+        <w:t xml:space="preserve"> </w:t>
+      </w:r>
+      <w:proofErr w:type="spellStart"/>
+      <w:r>
+        <w:rPr>
+          <w:sz w:val="20"/>
+          <w:szCs w:val="20"/>
+        </w:rPr>
+        <w:t>tahapan</w:t>
+      </w:r>
+      <w:proofErr w:type="spellEnd"/>
+      <w:r>
+        <w:rPr>
+          <w:sz w:val="20"/>
+          <w:szCs w:val="20"/>
+        </w:rPr>
+        <w:t xml:space="preserve"> proses. </w:t>
+      </w:r>
+      <w:proofErr w:type="spellStart"/>
+      <w:r>
+        <w:rPr>
+          <w:sz w:val="20"/>
+          <w:szCs w:val="20"/>
+        </w:rPr>
+        <w:t>Tahap</w:t>
+      </w:r>
+      <w:proofErr w:type="spellEnd"/>
+      <w:r>
+        <w:rPr>
+          <w:sz w:val="20"/>
+          <w:szCs w:val="20"/>
+        </w:rPr>
+        <w:t xml:space="preserve"> </w:t>
+      </w:r>
+      <w:proofErr w:type="spellStart"/>
+      <w:r>
+        <w:rPr>
+          <w:sz w:val="20"/>
+          <w:szCs w:val="20"/>
+        </w:rPr>
+        <w:t>awal</w:t>
+      </w:r>
+      <w:proofErr w:type="spellEnd"/>
+      <w:r>
+        <w:rPr>
+          <w:sz w:val="20"/>
+          <w:szCs w:val="20"/>
+        </w:rPr>
+        <w:t xml:space="preserve"> </w:t>
+      </w:r>
+      <w:proofErr w:type="spellStart"/>
+      <w:r>
+        <w:rPr>
+          <w:sz w:val="20"/>
+          <w:szCs w:val="20"/>
+        </w:rPr>
+        <w:t>dimulai</w:t>
+      </w:r>
+      <w:proofErr w:type="spellEnd"/>
+      <w:r>
+        <w:rPr>
+          <w:sz w:val="20"/>
+          <w:szCs w:val="20"/>
+        </w:rPr>
+        <w:t xml:space="preserve"> </w:t>
+      </w:r>
+      <w:proofErr w:type="spellStart"/>
+      <w:r>
+        <w:rPr>
+          <w:sz w:val="20"/>
+          <w:szCs w:val="20"/>
+        </w:rPr>
+        <w:t>dengan</w:t>
+      </w:r>
+      <w:proofErr w:type="spellEnd"/>
+      <w:r>
+        <w:rPr>
+          <w:sz w:val="20"/>
+          <w:szCs w:val="20"/>
+        </w:rPr>
+        <w:t xml:space="preserve"> </w:t>
+      </w:r>
+      <w:proofErr w:type="spellStart"/>
+      <w:r>
+        <w:rPr>
+          <w:sz w:val="20"/>
+          <w:szCs w:val="20"/>
+        </w:rPr>
+        <w:t>pengambilan</w:t>
+      </w:r>
+      <w:proofErr w:type="spellEnd"/>
+      <w:r>
+        <w:rPr>
+          <w:sz w:val="20"/>
+          <w:szCs w:val="20"/>
+        </w:rPr>
+        <w:t xml:space="preserve"> </w:t>
+      </w:r>
+      <w:proofErr w:type="spellStart"/>
+      <w:r>
+        <w:rPr>
+          <w:sz w:val="20"/>
+          <w:szCs w:val="20"/>
+        </w:rPr>
+        <w:t>citra</w:t>
+      </w:r>
+      <w:proofErr w:type="spellEnd"/>
+      <w:r>
+        <w:rPr>
+          <w:sz w:val="20"/>
+          <w:szCs w:val="20"/>
+        </w:rPr>
+        <w:t xml:space="preserve"> video </w:t>
+      </w:r>
+      <w:proofErr w:type="spellStart"/>
+      <w:r>
+        <w:rPr>
+          <w:sz w:val="20"/>
+          <w:szCs w:val="20"/>
+        </w:rPr>
+        <w:t>menggunakan</w:t>
+      </w:r>
+      <w:proofErr w:type="spellEnd"/>
+      <w:r>
+        <w:rPr>
+          <w:sz w:val="20"/>
+          <w:szCs w:val="20"/>
+        </w:rPr>
+        <w:t xml:space="preserve"> </w:t>
+      </w:r>
+      <w:proofErr w:type="spellStart"/>
+      <w:r>
+        <w:rPr>
+          <w:sz w:val="20"/>
+          <w:szCs w:val="20"/>
+        </w:rPr>
+        <w:t>kamera</w:t>
+      </w:r>
+      <w:proofErr w:type="spellEnd"/>
+      <w:r>
+        <w:rPr>
+          <w:sz w:val="20"/>
+          <w:szCs w:val="20"/>
+        </w:rPr>
+        <w:t xml:space="preserve"> pada </w:t>
+      </w:r>
+      <w:proofErr w:type="spellStart"/>
+      <w:r>
+        <w:rPr>
+          <w:sz w:val="20"/>
+          <w:szCs w:val="20"/>
+        </w:rPr>
+        <w:t>wahana</w:t>
+      </w:r>
+      <w:proofErr w:type="spellEnd"/>
+      <w:r>
+        <w:rPr>
+          <w:sz w:val="20"/>
+          <w:szCs w:val="20"/>
+        </w:rPr>
+        <w:t xml:space="preserve"> </w:t>
+      </w:r>
+      <w:proofErr w:type="spellStart"/>
+      <w:r>
+        <w:rPr>
+          <w:sz w:val="20"/>
+          <w:szCs w:val="20"/>
+        </w:rPr>
+        <w:t>udara</w:t>
+      </w:r>
+      <w:proofErr w:type="spellEnd"/>
+      <w:r>
+        <w:rPr>
+          <w:sz w:val="20"/>
+          <w:szCs w:val="20"/>
+        </w:rPr>
+        <w:t xml:space="preserve"> </w:t>
+      </w:r>
+      <w:proofErr w:type="spellStart"/>
+      <w:r>
+        <w:rPr>
+          <w:sz w:val="20"/>
+          <w:szCs w:val="20"/>
+        </w:rPr>
+        <w:t>tanpa</w:t>
+      </w:r>
+      <w:proofErr w:type="spellEnd"/>
+      <w:r>
+        <w:rPr>
+          <w:sz w:val="20"/>
+          <w:szCs w:val="20"/>
+        </w:rPr>
+        <w:t xml:space="preserve"> </w:t>
+      </w:r>
+      <w:proofErr w:type="spellStart"/>
+      <w:r>
+        <w:rPr>
+          <w:sz w:val="20"/>
+          <w:szCs w:val="20"/>
+        </w:rPr>
+        <w:t>awak</w:t>
+      </w:r>
+      <w:proofErr w:type="spellEnd"/>
+      <w:r>
+        <w:rPr>
+          <w:sz w:val="20"/>
+          <w:szCs w:val="20"/>
+        </w:rPr>
+        <w:t xml:space="preserve"> (drone). Video </w:t>
+      </w:r>
+      <w:proofErr w:type="spellStart"/>
+      <w:r>
+        <w:rPr>
+          <w:sz w:val="20"/>
+          <w:szCs w:val="20"/>
+        </w:rPr>
+        <w:t>citra</w:t>
+      </w:r>
+      <w:proofErr w:type="spellEnd"/>
+      <w:r>
+        <w:rPr>
+          <w:sz w:val="20"/>
+          <w:szCs w:val="20"/>
+        </w:rPr>
+        <w:t xml:space="preserve"> yang </w:t>
+      </w:r>
+      <w:proofErr w:type="spellStart"/>
+      <w:r>
+        <w:rPr>
+          <w:sz w:val="20"/>
+          <w:szCs w:val="20"/>
+        </w:rPr>
+        <w:t>diperoleh</w:t>
+      </w:r>
+      <w:proofErr w:type="spellEnd"/>
+      <w:r>
+        <w:rPr>
+          <w:sz w:val="20"/>
+          <w:szCs w:val="20"/>
+        </w:rPr>
+        <w:t xml:space="preserve"> </w:t>
+      </w:r>
+      <w:proofErr w:type="spellStart"/>
+      <w:r>
+        <w:rPr>
+          <w:sz w:val="20"/>
+          <w:szCs w:val="20"/>
+        </w:rPr>
+        <w:t>selanjutnya</w:t>
+      </w:r>
+      <w:proofErr w:type="spellEnd"/>
+      <w:r>
+        <w:rPr>
+          <w:sz w:val="20"/>
+          <w:szCs w:val="20"/>
+        </w:rPr>
+        <w:t xml:space="preserve"> </w:t>
+      </w:r>
+      <w:proofErr w:type="spellStart"/>
+      <w:r>
+        <w:rPr>
+          <w:sz w:val="20"/>
+          <w:szCs w:val="20"/>
+        </w:rPr>
+        <w:t>dipecah</w:t>
+      </w:r>
+      <w:proofErr w:type="spellEnd"/>
+      <w:r>
+        <w:rPr>
+          <w:sz w:val="20"/>
+          <w:szCs w:val="20"/>
+        </w:rPr>
+        <w:t xml:space="preserve"> </w:t>
+      </w:r>
+      <w:proofErr w:type="spellStart"/>
+      <w:r>
+        <w:rPr>
+          <w:sz w:val="20"/>
+          <w:szCs w:val="20"/>
+        </w:rPr>
+        <w:t>menjadi</w:t>
+      </w:r>
+      <w:proofErr w:type="spellEnd"/>
+      <w:r>
+        <w:rPr>
+          <w:sz w:val="20"/>
+          <w:szCs w:val="20"/>
+        </w:rPr>
+        <w:t xml:space="preserve"> </w:t>
+      </w:r>
+      <w:proofErr w:type="spellStart"/>
+      <w:r>
+        <w:rPr>
+          <w:sz w:val="20"/>
+          <w:szCs w:val="20"/>
+        </w:rPr>
+        <w:t>sejumlah</w:t>
+      </w:r>
+      <w:proofErr w:type="spellEnd"/>
+      <w:r>
+        <w:rPr>
+          <w:sz w:val="20"/>
+          <w:szCs w:val="20"/>
+        </w:rPr>
+        <w:t xml:space="preserve"> frame </w:t>
+      </w:r>
+      <w:proofErr w:type="spellStart"/>
+      <w:r>
+        <w:rPr>
+          <w:sz w:val="20"/>
+          <w:szCs w:val="20"/>
+        </w:rPr>
+        <w:t>untuk</w:t>
+      </w:r>
+      <w:proofErr w:type="spellEnd"/>
+      <w:r>
+        <w:rPr>
+          <w:sz w:val="20"/>
+          <w:szCs w:val="20"/>
+        </w:rPr>
+        <w:t xml:space="preserve"> </w:t>
+      </w:r>
+      <w:proofErr w:type="spellStart"/>
+      <w:r>
+        <w:rPr>
+          <w:sz w:val="20"/>
+          <w:szCs w:val="20"/>
+        </w:rPr>
+        <w:t>memungkinkan</w:t>
+      </w:r>
+      <w:proofErr w:type="spellEnd"/>
+      <w:r>
+        <w:rPr>
+          <w:sz w:val="20"/>
+          <w:szCs w:val="20"/>
+        </w:rPr>
+        <w:t xml:space="preserve"> </w:t>
+      </w:r>
+      <w:proofErr w:type="spellStart"/>
+      <w:r>
+        <w:rPr>
+          <w:sz w:val="20"/>
+          <w:szCs w:val="20"/>
+        </w:rPr>
+        <w:t>pemrosesan</w:t>
+      </w:r>
+      <w:proofErr w:type="spellEnd"/>
+      <w:r>
+        <w:rPr>
+          <w:sz w:val="20"/>
+          <w:szCs w:val="20"/>
+        </w:rPr>
+        <w:t xml:space="preserve"> </w:t>
+      </w:r>
+      <w:proofErr w:type="spellStart"/>
+      <w:r>
+        <w:rPr>
+          <w:sz w:val="20"/>
+          <w:szCs w:val="20"/>
+        </w:rPr>
+        <w:t>citra</w:t>
+      </w:r>
+      <w:proofErr w:type="spellEnd"/>
+      <w:r>
+        <w:rPr>
+          <w:sz w:val="20"/>
+          <w:szCs w:val="20"/>
+        </w:rPr>
+        <w:t xml:space="preserve"> </w:t>
+      </w:r>
+      <w:proofErr w:type="spellStart"/>
+      <w:r>
+        <w:rPr>
+          <w:sz w:val="20"/>
+          <w:szCs w:val="20"/>
+        </w:rPr>
+        <w:t>secara</w:t>
+      </w:r>
+      <w:proofErr w:type="spellEnd"/>
+      <w:r>
+        <w:rPr>
+          <w:sz w:val="20"/>
+          <w:szCs w:val="20"/>
+        </w:rPr>
+        <w:t xml:space="preserve"> individual. </w:t>
+      </w:r>
+      <w:proofErr w:type="spellStart"/>
+      <w:r>
+        <w:rPr>
+          <w:sz w:val="20"/>
+          <w:szCs w:val="20"/>
+        </w:rPr>
+        <w:t>Setiap</w:t>
+      </w:r>
+      <w:proofErr w:type="spellEnd"/>
+      <w:r>
+        <w:rPr>
+          <w:sz w:val="20"/>
+          <w:szCs w:val="20"/>
+        </w:rPr>
+        <w:t xml:space="preserve"> frame </w:t>
+      </w:r>
+      <w:proofErr w:type="spellStart"/>
+      <w:r>
+        <w:rPr>
+          <w:sz w:val="20"/>
+          <w:szCs w:val="20"/>
+        </w:rPr>
+        <w:t>kemudian</w:t>
+      </w:r>
+      <w:proofErr w:type="spellEnd"/>
+      <w:r>
+        <w:rPr>
+          <w:sz w:val="20"/>
+          <w:szCs w:val="20"/>
+        </w:rPr>
+        <w:t xml:space="preserve"> </w:t>
+      </w:r>
+      <w:proofErr w:type="spellStart"/>
+      <w:r>
+        <w:rPr>
+          <w:sz w:val="20"/>
+          <w:szCs w:val="20"/>
+        </w:rPr>
+        <w:t>melalui</w:t>
+      </w:r>
+      <w:proofErr w:type="spellEnd"/>
+      <w:r>
+        <w:rPr>
+          <w:sz w:val="20"/>
+          <w:szCs w:val="20"/>
+        </w:rPr>
+        <w:t xml:space="preserve"> </w:t>
+      </w:r>
+      <w:proofErr w:type="spellStart"/>
+      <w:r>
+        <w:rPr>
+          <w:sz w:val="20"/>
+          <w:szCs w:val="20"/>
+        </w:rPr>
+        <w:t>tahap</w:t>
+      </w:r>
+      <w:proofErr w:type="spellEnd"/>
+      <w:r>
+        <w:rPr>
+          <w:sz w:val="20"/>
+          <w:szCs w:val="20"/>
+        </w:rPr>
+        <w:t xml:space="preserve"> </w:t>
+      </w:r>
+      <w:proofErr w:type="spellStart"/>
+      <w:r>
+        <w:rPr>
+          <w:sz w:val="20"/>
+          <w:szCs w:val="20"/>
+        </w:rPr>
+        <w:t>praproses</w:t>
+      </w:r>
+      <w:proofErr w:type="spellEnd"/>
+      <w:r>
+        <w:rPr>
+          <w:sz w:val="20"/>
+          <w:szCs w:val="20"/>
+        </w:rPr>
+        <w:t xml:space="preserve"> </w:t>
+      </w:r>
+      <w:proofErr w:type="spellStart"/>
+      <w:r>
+        <w:rPr>
+          <w:sz w:val="20"/>
+          <w:szCs w:val="20"/>
+        </w:rPr>
+        <w:t>citra</w:t>
+      </w:r>
+      <w:proofErr w:type="spellEnd"/>
+      <w:r>
+        <w:rPr>
+          <w:sz w:val="20"/>
+          <w:szCs w:val="20"/>
+        </w:rPr>
+        <w:t xml:space="preserve"> </w:t>
+      </w:r>
+      <w:proofErr w:type="spellStart"/>
+      <w:r>
+        <w:rPr>
+          <w:sz w:val="20"/>
+          <w:szCs w:val="20"/>
+        </w:rPr>
+        <w:t>sebelum</w:t>
+      </w:r>
+      <w:proofErr w:type="spellEnd"/>
+      <w:r>
+        <w:rPr>
+          <w:sz w:val="20"/>
+          <w:szCs w:val="20"/>
+        </w:rPr>
+        <w:t xml:space="preserve"> </w:t>
+      </w:r>
+      <w:proofErr w:type="spellStart"/>
+      <w:r>
+        <w:rPr>
+          <w:sz w:val="20"/>
+          <w:szCs w:val="20"/>
+        </w:rPr>
+        <w:t>dilakukan</w:t>
+      </w:r>
+      <w:proofErr w:type="spellEnd"/>
+      <w:r>
+        <w:rPr>
+          <w:sz w:val="20"/>
+          <w:szCs w:val="20"/>
+        </w:rPr>
+        <w:t xml:space="preserve"> </w:t>
+      </w:r>
+      <w:proofErr w:type="spellStart"/>
+      <w:r>
+        <w:rPr>
+          <w:sz w:val="20"/>
+          <w:szCs w:val="20"/>
+        </w:rPr>
+        <w:t>konversi</w:t>
+      </w:r>
+      <w:proofErr w:type="spellEnd"/>
+      <w:r>
+        <w:rPr>
+          <w:sz w:val="20"/>
+          <w:szCs w:val="20"/>
+        </w:rPr>
+        <w:t xml:space="preserve"> </w:t>
+      </w:r>
+      <w:proofErr w:type="spellStart"/>
+      <w:r>
+        <w:rPr>
+          <w:sz w:val="20"/>
+          <w:szCs w:val="20"/>
+        </w:rPr>
+        <w:t>ruang</w:t>
+      </w:r>
+      <w:proofErr w:type="spellEnd"/>
+      <w:r>
+        <w:rPr>
+          <w:sz w:val="20"/>
+          <w:szCs w:val="20"/>
+        </w:rPr>
+        <w:t xml:space="preserve"> </w:t>
+      </w:r>
+      <w:proofErr w:type="spellStart"/>
+      <w:r>
+        <w:rPr>
+          <w:sz w:val="20"/>
+          <w:szCs w:val="20"/>
+        </w:rPr>
+        <w:t>warna</w:t>
+      </w:r>
+      <w:proofErr w:type="spellEnd"/>
+      <w:r>
+        <w:rPr>
+          <w:sz w:val="20"/>
+          <w:szCs w:val="20"/>
+        </w:rPr>
+        <w:t xml:space="preserve"> </w:t>
+      </w:r>
+      <w:proofErr w:type="spellStart"/>
+      <w:r>
+        <w:rPr>
+          <w:sz w:val="20"/>
+          <w:szCs w:val="20"/>
+        </w:rPr>
+        <w:t>dari</w:t>
+      </w:r>
+      <w:proofErr w:type="spellEnd"/>
+      <w:r>
+        <w:rPr>
+          <w:sz w:val="20"/>
+          <w:szCs w:val="20"/>
+        </w:rPr>
+        <w:t xml:space="preserve"> RGB </w:t>
+      </w:r>
+      <w:proofErr w:type="spellStart"/>
+      <w:r>
+        <w:rPr>
+          <w:sz w:val="20"/>
+          <w:szCs w:val="20"/>
+        </w:rPr>
+        <w:t>ke</w:t>
+      </w:r>
+      <w:proofErr w:type="spellEnd"/>
+      <w:r>
+        <w:rPr>
+          <w:sz w:val="20"/>
+          <w:szCs w:val="20"/>
+        </w:rPr>
+        <w:t xml:space="preserve"> HSV. </w:t>
+      </w:r>
+      <w:proofErr w:type="spellStart"/>
+      <w:r>
+        <w:rPr>
+          <w:sz w:val="20"/>
+          <w:szCs w:val="20"/>
+        </w:rPr>
+        <w:t>Setelah</w:t>
+      </w:r>
+      <w:proofErr w:type="spellEnd"/>
+      <w:r>
+        <w:rPr>
+          <w:sz w:val="20"/>
+          <w:szCs w:val="20"/>
+        </w:rPr>
+        <w:t xml:space="preserve"> proses </w:t>
+      </w:r>
+      <w:proofErr w:type="spellStart"/>
+      <w:r>
+        <w:rPr>
+          <w:sz w:val="20"/>
+          <w:szCs w:val="20"/>
+        </w:rPr>
+        <w:t>konversi</w:t>
+      </w:r>
+      <w:proofErr w:type="spellEnd"/>
+      <w:r>
+        <w:rPr>
+          <w:sz w:val="20"/>
+          <w:szCs w:val="20"/>
+        </w:rPr>
+        <w:t xml:space="preserve"> </w:t>
+      </w:r>
+      <w:proofErr w:type="spellStart"/>
+      <w:r>
+        <w:rPr>
+          <w:sz w:val="20"/>
+          <w:szCs w:val="20"/>
+        </w:rPr>
+        <w:t>ruang</w:t>
+      </w:r>
+      <w:proofErr w:type="spellEnd"/>
+      <w:r>
+        <w:rPr>
+          <w:sz w:val="20"/>
+          <w:szCs w:val="20"/>
+        </w:rPr>
+        <w:t xml:space="preserve"> </w:t>
+      </w:r>
+      <w:proofErr w:type="spellStart"/>
+      <w:r>
+        <w:rPr>
+          <w:sz w:val="20"/>
+          <w:szCs w:val="20"/>
+        </w:rPr>
+        <w:t>warna</w:t>
+      </w:r>
+      <w:proofErr w:type="spellEnd"/>
+      <w:r>
+        <w:rPr>
+          <w:sz w:val="20"/>
+          <w:szCs w:val="20"/>
+        </w:rPr>
+        <w:t xml:space="preserve">, </w:t>
+      </w:r>
+      <w:proofErr w:type="spellStart"/>
+      <w:r>
+        <w:rPr>
+          <w:sz w:val="20"/>
+          <w:szCs w:val="20"/>
+        </w:rPr>
+        <w:t>dilakukan</w:t>
+      </w:r>
+      <w:proofErr w:type="spellEnd"/>
+      <w:r>
+        <w:rPr>
+          <w:sz w:val="20"/>
+          <w:szCs w:val="20"/>
+        </w:rPr>
+        <w:t xml:space="preserve"> </w:t>
+      </w:r>
+      <w:proofErr w:type="spellStart"/>
+      <w:r>
+        <w:rPr>
+          <w:sz w:val="20"/>
+          <w:szCs w:val="20"/>
+        </w:rPr>
+        <w:t>ekstraksi</w:t>
+      </w:r>
+      <w:proofErr w:type="spellEnd"/>
+      <w:r>
+        <w:rPr>
+          <w:sz w:val="20"/>
+          <w:szCs w:val="20"/>
+        </w:rPr>
+        <w:t xml:space="preserve"> </w:t>
+      </w:r>
+      <w:proofErr w:type="spellStart"/>
+      <w:r>
+        <w:rPr>
+          <w:sz w:val="20"/>
+          <w:szCs w:val="20"/>
+        </w:rPr>
+        <w:t>warna</w:t>
+      </w:r>
+      <w:proofErr w:type="spellEnd"/>
+      <w:r>
+        <w:rPr>
+          <w:sz w:val="20"/>
+          <w:szCs w:val="20"/>
+        </w:rPr>
+        <w:t xml:space="preserve"> </w:t>
+      </w:r>
+      <w:proofErr w:type="spellStart"/>
+      <w:r>
+        <w:rPr>
+          <w:sz w:val="20"/>
+          <w:szCs w:val="20"/>
+        </w:rPr>
+        <w:t>objek</w:t>
+      </w:r>
+      <w:proofErr w:type="spellEnd"/>
+      <w:r>
+        <w:rPr>
+          <w:sz w:val="20"/>
+          <w:szCs w:val="20"/>
+        </w:rPr>
+        <w:t xml:space="preserve"> target </w:t>
+      </w:r>
+      <w:proofErr w:type="spellStart"/>
+      <w:r>
+        <w:rPr>
+          <w:sz w:val="20"/>
+          <w:szCs w:val="20"/>
+        </w:rPr>
+        <w:t>berdasarkan</w:t>
+      </w:r>
+      <w:proofErr w:type="spellEnd"/>
+      <w:r>
+        <w:rPr>
+          <w:sz w:val="20"/>
+          <w:szCs w:val="20"/>
+        </w:rPr>
+        <w:t xml:space="preserve"> </w:t>
+      </w:r>
+      <w:proofErr w:type="spellStart"/>
+      <w:r>
+        <w:rPr>
+          <w:sz w:val="20"/>
+          <w:szCs w:val="20"/>
+        </w:rPr>
+        <w:t>karakteristik</w:t>
+      </w:r>
+      <w:proofErr w:type="spellEnd"/>
+      <w:r>
+        <w:rPr>
+          <w:sz w:val="20"/>
+          <w:szCs w:val="20"/>
+        </w:rPr>
+        <w:t xml:space="preserve"> </w:t>
+      </w:r>
+      <w:proofErr w:type="spellStart"/>
+      <w:r>
+        <w:rPr>
+          <w:sz w:val="20"/>
+          <w:szCs w:val="20"/>
+        </w:rPr>
+        <w:t>warna</w:t>
+      </w:r>
+      <w:proofErr w:type="spellEnd"/>
+      <w:r>
+        <w:rPr>
+          <w:sz w:val="20"/>
+          <w:szCs w:val="20"/>
+        </w:rPr>
+        <w:t xml:space="preserve"> yang </w:t>
+      </w:r>
+      <w:proofErr w:type="spellStart"/>
+      <w:r>
+        <w:rPr>
+          <w:sz w:val="20"/>
+          <w:szCs w:val="20"/>
+        </w:rPr>
+        <w:t>telah</w:t>
+      </w:r>
+      <w:proofErr w:type="spellEnd"/>
+      <w:r>
+        <w:rPr>
+          <w:sz w:val="20"/>
+          <w:szCs w:val="20"/>
+        </w:rPr>
+        <w:t xml:space="preserve"> </w:t>
+      </w:r>
+      <w:proofErr w:type="spellStart"/>
+      <w:r>
+        <w:rPr>
+          <w:sz w:val="20"/>
+          <w:szCs w:val="20"/>
+        </w:rPr>
+        <w:t>ditentukan</w:t>
+      </w:r>
+      <w:proofErr w:type="spellEnd"/>
+      <w:r>
+        <w:rPr>
+          <w:sz w:val="20"/>
+          <w:szCs w:val="20"/>
+        </w:rPr>
+        <w:t xml:space="preserve">. Hasil </w:t>
+      </w:r>
+      <w:proofErr w:type="spellStart"/>
+      <w:r>
+        <w:rPr>
+          <w:sz w:val="20"/>
+          <w:szCs w:val="20"/>
+        </w:rPr>
+        <w:t>ekstraksi</w:t>
+      </w:r>
+      <w:proofErr w:type="spellEnd"/>
+      <w:r>
+        <w:rPr>
+          <w:sz w:val="20"/>
+          <w:szCs w:val="20"/>
+        </w:rPr>
+        <w:t xml:space="preserve"> </w:t>
+      </w:r>
+      <w:proofErr w:type="spellStart"/>
+      <w:r>
+        <w:rPr>
+          <w:sz w:val="20"/>
+          <w:szCs w:val="20"/>
+        </w:rPr>
+        <w:t>warna</w:t>
+      </w:r>
+      <w:proofErr w:type="spellEnd"/>
+      <w:r>
+        <w:rPr>
+          <w:sz w:val="20"/>
+          <w:szCs w:val="20"/>
+        </w:rPr>
+        <w:t xml:space="preserve"> </w:t>
+      </w:r>
+      <w:proofErr w:type="spellStart"/>
+      <w:r>
+        <w:rPr>
+          <w:sz w:val="20"/>
+          <w:szCs w:val="20"/>
+        </w:rPr>
+        <w:t>tersebut</w:t>
+      </w:r>
+      <w:proofErr w:type="spellEnd"/>
+      <w:r>
+        <w:rPr>
+          <w:sz w:val="20"/>
+          <w:szCs w:val="20"/>
+        </w:rPr>
+        <w:t xml:space="preserve"> </w:t>
+      </w:r>
+      <w:proofErr w:type="spellStart"/>
+      <w:r>
+        <w:rPr>
+          <w:sz w:val="20"/>
+          <w:szCs w:val="20"/>
+        </w:rPr>
+        <w:t>menghasilkan</w:t>
+      </w:r>
+      <w:proofErr w:type="spellEnd"/>
+      <w:r>
+        <w:rPr>
+          <w:sz w:val="20"/>
+          <w:szCs w:val="20"/>
+        </w:rPr>
+        <w:t xml:space="preserve"> </w:t>
+      </w:r>
+      <w:proofErr w:type="spellStart"/>
+      <w:r>
+        <w:rPr>
+          <w:sz w:val="20"/>
+          <w:szCs w:val="20"/>
+        </w:rPr>
+        <w:t>citra</w:t>
+      </w:r>
+      <w:proofErr w:type="spellEnd"/>
+      <w:r>
+        <w:rPr>
+          <w:sz w:val="20"/>
+          <w:szCs w:val="20"/>
+        </w:rPr>
+        <w:t xml:space="preserve"> biner </w:t>
+      </w:r>
+      <w:proofErr w:type="spellStart"/>
+      <w:r>
+        <w:rPr>
+          <w:sz w:val="20"/>
+          <w:szCs w:val="20"/>
+        </w:rPr>
+        <w:t>dengan</w:t>
+      </w:r>
+      <w:proofErr w:type="spellEnd"/>
+      <w:r>
+        <w:rPr>
+          <w:sz w:val="20"/>
+          <w:szCs w:val="20"/>
+        </w:rPr>
+        <w:t xml:space="preserve"> </w:t>
+      </w:r>
+      <w:proofErr w:type="spellStart"/>
+      <w:r>
+        <w:rPr>
+          <w:sz w:val="20"/>
+          <w:szCs w:val="20"/>
+        </w:rPr>
+        <w:t>representasi</w:t>
+      </w:r>
+      <w:proofErr w:type="spellEnd"/>
+      <w:r>
+        <w:rPr>
+          <w:sz w:val="20"/>
+          <w:szCs w:val="20"/>
+        </w:rPr>
+        <w:t xml:space="preserve"> area </w:t>
+      </w:r>
+      <w:proofErr w:type="spellStart"/>
+      <w:r>
+        <w:rPr>
+          <w:sz w:val="20"/>
+          <w:szCs w:val="20"/>
+        </w:rPr>
+        <w:t>objek</w:t>
+      </w:r>
+      <w:proofErr w:type="spellEnd"/>
+      <w:r>
+        <w:rPr>
+          <w:sz w:val="20"/>
+          <w:szCs w:val="20"/>
+        </w:rPr>
+        <w:t xml:space="preserve"> target </w:t>
+      </w:r>
+      <w:proofErr w:type="spellStart"/>
+      <w:r>
+        <w:rPr>
+          <w:sz w:val="20"/>
+          <w:szCs w:val="20"/>
+        </w:rPr>
+        <w:t>dalam</w:t>
+      </w:r>
+      <w:proofErr w:type="spellEnd"/>
+      <w:r>
+        <w:rPr>
+          <w:sz w:val="20"/>
+          <w:szCs w:val="20"/>
+        </w:rPr>
+        <w:t xml:space="preserve"> </w:t>
+      </w:r>
+      <w:proofErr w:type="spellStart"/>
+      <w:r>
+        <w:rPr>
+          <w:sz w:val="20"/>
+          <w:szCs w:val="20"/>
+        </w:rPr>
+        <w:t>warna</w:t>
+      </w:r>
+      <w:proofErr w:type="spellEnd"/>
+      <w:r>
+        <w:rPr>
+          <w:sz w:val="20"/>
+          <w:szCs w:val="20"/>
+        </w:rPr>
+        <w:t xml:space="preserve"> </w:t>
+      </w:r>
+      <w:proofErr w:type="spellStart"/>
+      <w:r>
+        <w:rPr>
+          <w:sz w:val="20"/>
+          <w:szCs w:val="20"/>
+        </w:rPr>
+        <w:t>putih</w:t>
+      </w:r>
+      <w:proofErr w:type="spellEnd"/>
+      <w:r>
+        <w:rPr>
+          <w:sz w:val="20"/>
+          <w:szCs w:val="20"/>
+        </w:rPr>
+        <w:t xml:space="preserve"> dan </w:t>
+      </w:r>
+      <w:proofErr w:type="spellStart"/>
+      <w:r>
+        <w:rPr>
+          <w:sz w:val="20"/>
+          <w:szCs w:val="20"/>
+        </w:rPr>
+        <w:t>latar</w:t>
+      </w:r>
+      <w:proofErr w:type="spellEnd"/>
+      <w:r>
+        <w:rPr>
+          <w:sz w:val="20"/>
+          <w:szCs w:val="20"/>
+        </w:rPr>
+        <w:t xml:space="preserve"> </w:t>
+      </w:r>
+      <w:proofErr w:type="spellStart"/>
+      <w:r>
+        <w:rPr>
+          <w:sz w:val="20"/>
+          <w:szCs w:val="20"/>
+        </w:rPr>
+        <w:t>belakang</w:t>
+      </w:r>
+      <w:proofErr w:type="spellEnd"/>
+      <w:r>
+        <w:rPr>
+          <w:sz w:val="20"/>
+          <w:szCs w:val="20"/>
+        </w:rPr>
+        <w:t xml:space="preserve"> </w:t>
+      </w:r>
+      <w:proofErr w:type="spellStart"/>
+      <w:r>
+        <w:rPr>
+          <w:sz w:val="20"/>
+          <w:szCs w:val="20"/>
+        </w:rPr>
+        <w:t>berwarna</w:t>
+      </w:r>
+      <w:proofErr w:type="spellEnd"/>
+      <w:r>
+        <w:rPr>
+          <w:sz w:val="20"/>
+          <w:szCs w:val="20"/>
+        </w:rPr>
+        <w:t xml:space="preserve"> </w:t>
+      </w:r>
+      <w:proofErr w:type="spellStart"/>
+      <w:r>
+        <w:rPr>
+          <w:sz w:val="20"/>
+          <w:szCs w:val="20"/>
+        </w:rPr>
+        <w:t>hitam</w:t>
+      </w:r>
+      <w:proofErr w:type="spellEnd"/>
+      <w:r>
+        <w:rPr>
+          <w:sz w:val="20"/>
+          <w:szCs w:val="20"/>
+        </w:rPr>
+        <w:t xml:space="preserve">. </w:t>
+      </w:r>
+      <w:proofErr w:type="spellStart"/>
+      <w:r>
+        <w:rPr>
+          <w:sz w:val="20"/>
+          <w:szCs w:val="20"/>
+        </w:rPr>
+        <w:t>Selanjutnya</w:t>
+      </w:r>
+      <w:proofErr w:type="spellEnd"/>
+      <w:r>
+        <w:rPr>
+          <w:sz w:val="20"/>
+          <w:szCs w:val="20"/>
+        </w:rPr>
+        <w:t xml:space="preserve">, </w:t>
+      </w:r>
+      <w:proofErr w:type="spellStart"/>
+      <w:r>
+        <w:rPr>
+          <w:sz w:val="20"/>
+          <w:szCs w:val="20"/>
+        </w:rPr>
+        <w:t>dilakukan</w:t>
+      </w:r>
+      <w:proofErr w:type="spellEnd"/>
+      <w:r>
+        <w:rPr>
+          <w:sz w:val="20"/>
+          <w:szCs w:val="20"/>
+        </w:rPr>
+        <w:t xml:space="preserve"> proses </w:t>
+      </w:r>
+      <w:proofErr w:type="spellStart"/>
+      <w:r>
+        <w:rPr>
+          <w:sz w:val="20"/>
+          <w:szCs w:val="20"/>
+        </w:rPr>
+        <w:t>klasifikasi</w:t>
+      </w:r>
+      <w:proofErr w:type="spellEnd"/>
+      <w:r>
+        <w:rPr>
+          <w:sz w:val="20"/>
+          <w:szCs w:val="20"/>
+        </w:rPr>
+        <w:t xml:space="preserve"> </w:t>
+      </w:r>
+      <w:proofErr w:type="spellStart"/>
+      <w:r>
+        <w:rPr>
+          <w:sz w:val="20"/>
+          <w:szCs w:val="20"/>
+        </w:rPr>
+        <w:t>terhadap</w:t>
+      </w:r>
+      <w:proofErr w:type="spellEnd"/>
+      <w:r>
+        <w:rPr>
+          <w:sz w:val="20"/>
+          <w:szCs w:val="20"/>
+        </w:rPr>
+        <w:t xml:space="preserve"> area </w:t>
+      </w:r>
+      <w:proofErr w:type="spellStart"/>
+      <w:r>
+        <w:rPr>
+          <w:sz w:val="20"/>
+          <w:szCs w:val="20"/>
+        </w:rPr>
+        <w:t>berwarna</w:t>
+      </w:r>
+      <w:proofErr w:type="spellEnd"/>
+      <w:r>
+        <w:rPr>
+          <w:sz w:val="20"/>
+          <w:szCs w:val="20"/>
+        </w:rPr>
+        <w:t xml:space="preserve"> </w:t>
+      </w:r>
+      <w:proofErr w:type="spellStart"/>
+      <w:r>
+        <w:rPr>
+          <w:sz w:val="20"/>
+          <w:szCs w:val="20"/>
+        </w:rPr>
+        <w:t>putih</w:t>
+      </w:r>
+      <w:proofErr w:type="spellEnd"/>
+      <w:r>
+        <w:rPr>
+          <w:sz w:val="20"/>
+          <w:szCs w:val="20"/>
+        </w:rPr>
+        <w:t xml:space="preserve"> </w:t>
+      </w:r>
+      <w:proofErr w:type="spellStart"/>
+      <w:r>
+        <w:rPr>
+          <w:sz w:val="20"/>
+          <w:szCs w:val="20"/>
+        </w:rPr>
+        <w:t>sebagai</w:t>
+      </w:r>
+      <w:proofErr w:type="spellEnd"/>
+      <w:r>
+        <w:rPr>
+          <w:sz w:val="20"/>
+          <w:szCs w:val="20"/>
+        </w:rPr>
+        <w:t xml:space="preserve"> </w:t>
+      </w:r>
+      <w:proofErr w:type="spellStart"/>
+      <w:r>
+        <w:rPr>
+          <w:sz w:val="20"/>
+          <w:szCs w:val="20"/>
+        </w:rPr>
+        <w:t>indikasi</w:t>
+      </w:r>
+      <w:proofErr w:type="spellEnd"/>
+      <w:r>
+        <w:rPr>
+          <w:sz w:val="20"/>
+          <w:szCs w:val="20"/>
+        </w:rPr>
+        <w:t xml:space="preserve"> </w:t>
+      </w:r>
+      <w:proofErr w:type="spellStart"/>
+      <w:r>
+        <w:rPr>
+          <w:sz w:val="20"/>
+          <w:szCs w:val="20"/>
+        </w:rPr>
+        <w:t>keberadaan</w:t>
+      </w:r>
+      <w:proofErr w:type="spellEnd"/>
+      <w:r>
+        <w:rPr>
+          <w:sz w:val="20"/>
+          <w:szCs w:val="20"/>
+        </w:rPr>
+        <w:t xml:space="preserve"> </w:t>
+      </w:r>
+      <w:proofErr w:type="spellStart"/>
+      <w:r>
+        <w:rPr>
+          <w:sz w:val="20"/>
+          <w:szCs w:val="20"/>
+        </w:rPr>
+        <w:t>objek</w:t>
+      </w:r>
+      <w:proofErr w:type="spellEnd"/>
+      <w:r>
+        <w:rPr>
+          <w:sz w:val="20"/>
+          <w:szCs w:val="20"/>
+        </w:rPr>
+        <w:t xml:space="preserve"> target. Pada </w:t>
+      </w:r>
+      <w:proofErr w:type="spellStart"/>
+      <w:r>
+        <w:rPr>
+          <w:sz w:val="20"/>
+          <w:szCs w:val="20"/>
+        </w:rPr>
+        <w:t>tahap</w:t>
+      </w:r>
+      <w:proofErr w:type="spellEnd"/>
+      <w:r>
+        <w:rPr>
+          <w:sz w:val="20"/>
+          <w:szCs w:val="20"/>
+        </w:rPr>
+        <w:t xml:space="preserve"> </w:t>
+      </w:r>
+      <w:proofErr w:type="spellStart"/>
+      <w:r>
+        <w:rPr>
+          <w:sz w:val="20"/>
+          <w:szCs w:val="20"/>
+        </w:rPr>
+        <w:t>akhir</w:t>
+      </w:r>
+      <w:proofErr w:type="spellEnd"/>
+      <w:r>
+        <w:rPr>
+          <w:sz w:val="20"/>
+          <w:szCs w:val="20"/>
+        </w:rPr>
+        <w:t xml:space="preserve">, </w:t>
+      </w:r>
+      <w:proofErr w:type="spellStart"/>
+      <w:r>
+        <w:rPr>
+          <w:sz w:val="20"/>
+          <w:szCs w:val="20"/>
+        </w:rPr>
+        <w:t>objek</w:t>
+      </w:r>
+      <w:proofErr w:type="spellEnd"/>
+      <w:r>
+        <w:rPr>
+          <w:sz w:val="20"/>
+          <w:szCs w:val="20"/>
+        </w:rPr>
+        <w:t xml:space="preserve"> yang </w:t>
+      </w:r>
+      <w:proofErr w:type="spellStart"/>
+      <w:r>
+        <w:rPr>
+          <w:sz w:val="20"/>
+          <w:szCs w:val="20"/>
+        </w:rPr>
+        <w:t>terdeteksi</w:t>
+      </w:r>
+      <w:proofErr w:type="spellEnd"/>
+      <w:r>
+        <w:rPr>
+          <w:sz w:val="20"/>
+          <w:szCs w:val="20"/>
+        </w:rPr>
+        <w:t xml:space="preserve"> </w:t>
+      </w:r>
+      <w:proofErr w:type="spellStart"/>
+      <w:r>
+        <w:rPr>
+          <w:sz w:val="20"/>
+          <w:szCs w:val="20"/>
+        </w:rPr>
+        <w:t>ditandai</w:t>
+      </w:r>
+      <w:proofErr w:type="spellEnd"/>
+      <w:r>
+        <w:rPr>
+          <w:sz w:val="20"/>
+          <w:szCs w:val="20"/>
+        </w:rPr>
+        <w:t xml:space="preserve"> </w:t>
+      </w:r>
+      <w:proofErr w:type="spellStart"/>
+      <w:r>
+        <w:rPr>
+          <w:sz w:val="20"/>
+          <w:szCs w:val="20"/>
+        </w:rPr>
+        <w:t>dengan</w:t>
+      </w:r>
+      <w:proofErr w:type="spellEnd"/>
+      <w:r>
+        <w:rPr>
+          <w:sz w:val="20"/>
+          <w:szCs w:val="20"/>
+        </w:rPr>
+        <w:t xml:space="preserve"> </w:t>
+      </w:r>
+      <w:proofErr w:type="spellStart"/>
+      <w:r>
+        <w:rPr>
+          <w:sz w:val="20"/>
+          <w:szCs w:val="20"/>
+        </w:rPr>
+        <w:t>menggunakan</w:t>
+      </w:r>
+      <w:proofErr w:type="spellEnd"/>
+      <w:r>
+        <w:rPr>
+          <w:sz w:val="20"/>
+          <w:szCs w:val="20"/>
+        </w:rPr>
+        <w:t xml:space="preserve"> bounding box </w:t>
+      </w:r>
+      <w:proofErr w:type="spellStart"/>
+      <w:r>
+        <w:rPr>
+          <w:sz w:val="20"/>
+          <w:szCs w:val="20"/>
+        </w:rPr>
+        <w:t>untuk</w:t>
+      </w:r>
+      <w:proofErr w:type="spellEnd"/>
+      <w:r>
+        <w:rPr>
+          <w:sz w:val="20"/>
+          <w:szCs w:val="20"/>
+        </w:rPr>
+        <w:t xml:space="preserve"> </w:t>
+      </w:r>
+      <w:proofErr w:type="spellStart"/>
+      <w:r>
+        <w:rPr>
+          <w:sz w:val="20"/>
+          <w:szCs w:val="20"/>
+        </w:rPr>
+        <w:t>menunjukkan</w:t>
+      </w:r>
+      <w:proofErr w:type="spellEnd"/>
+      <w:r>
+        <w:rPr>
+          <w:sz w:val="20"/>
+          <w:szCs w:val="20"/>
+        </w:rPr>
+        <w:t xml:space="preserve"> </w:t>
+      </w:r>
+      <w:proofErr w:type="spellStart"/>
+      <w:r>
+        <w:rPr>
+          <w:sz w:val="20"/>
+          <w:szCs w:val="20"/>
+        </w:rPr>
+        <w:t>lokasi</w:t>
+      </w:r>
+      <w:proofErr w:type="spellEnd"/>
+      <w:r>
+        <w:rPr>
+          <w:sz w:val="20"/>
+          <w:szCs w:val="20"/>
+        </w:rPr>
+        <w:t xml:space="preserve"> </w:t>
+      </w:r>
+      <w:proofErr w:type="spellStart"/>
+      <w:r>
+        <w:rPr>
+          <w:sz w:val="20"/>
+          <w:szCs w:val="20"/>
+        </w:rPr>
+        <w:t>objek</w:t>
+      </w:r>
+      <w:proofErr w:type="spellEnd"/>
+      <w:r>
+        <w:rPr>
+          <w:sz w:val="20"/>
+          <w:szCs w:val="20"/>
+        </w:rPr>
+        <w:t xml:space="preserve"> pada </w:t>
+      </w:r>
+      <w:proofErr w:type="spellStart"/>
+      <w:r>
+        <w:rPr>
+          <w:sz w:val="20"/>
+          <w:szCs w:val="20"/>
+        </w:rPr>
+        <w:t>citra</w:t>
+      </w:r>
+      <w:proofErr w:type="spellEnd"/>
+      <w:r>
+        <w:rPr>
+          <w:sz w:val="20"/>
+          <w:szCs w:val="20"/>
+        </w:rPr>
+        <w:t xml:space="preserve">. Alur proses </w:t>
+      </w:r>
+      <w:proofErr w:type="spellStart"/>
+      <w:r>
+        <w:rPr>
+          <w:sz w:val="20"/>
+          <w:szCs w:val="20"/>
+        </w:rPr>
+        <w:t>sistem</w:t>
+      </w:r>
+      <w:proofErr w:type="spellEnd"/>
+      <w:r>
+        <w:rPr>
+          <w:sz w:val="20"/>
+          <w:szCs w:val="20"/>
+        </w:rPr>
+        <w:t xml:space="preserve"> </w:t>
+      </w:r>
+      <w:proofErr w:type="spellStart"/>
+      <w:r>
+        <w:rPr>
+          <w:sz w:val="20"/>
+          <w:szCs w:val="20"/>
+        </w:rPr>
+        <w:t>secara</w:t>
+      </w:r>
+      <w:proofErr w:type="spellEnd"/>
+      <w:r>
+        <w:rPr>
+          <w:sz w:val="20"/>
+          <w:szCs w:val="20"/>
+        </w:rPr>
+        <w:t xml:space="preserve"> </w:t>
+      </w:r>
+      <w:proofErr w:type="spellStart"/>
+      <w:r>
+        <w:rPr>
+          <w:sz w:val="20"/>
+          <w:szCs w:val="20"/>
+        </w:rPr>
+        <w:t>keseluruhan</w:t>
+      </w:r>
+      <w:proofErr w:type="spellEnd"/>
+      <w:r>
+        <w:rPr>
+          <w:sz w:val="20"/>
+          <w:szCs w:val="20"/>
+        </w:rPr>
+        <w:t xml:space="preserve"> </w:t>
+      </w:r>
+      <w:proofErr w:type="spellStart"/>
+      <w:r>
+        <w:rPr>
+          <w:sz w:val="20"/>
+          <w:szCs w:val="20"/>
+        </w:rPr>
+        <w:t>ditunjukkan</w:t>
+      </w:r>
+      <w:proofErr w:type="spellEnd"/>
+      <w:r>
+        <w:rPr>
+          <w:sz w:val="20"/>
+          <w:szCs w:val="20"/>
+        </w:rPr>
+        <w:t xml:space="preserve"> pada Gambar 1.</w:t>
+      </w:r>
+    </w:p>
+    <w:p>
+      <w:pPr>
+        <w:pStyle w:val="IEEEParagraph"/>
+        <w:rPr>
+          <w:sz w:val="20"/>
+          <w:szCs w:val="20"/>
+        </w:rPr>
+      </w:pPr>
+    </w:p>
+    <w:p>
+      <w:pPr>
+        <w:pStyle w:val="IEEEParagraph"/>
+        <w:jc w:val="center"/>
+        <w:rPr>
+          <w:sz w:val="20"/>
+          <w:szCs w:val="20"/>
+        </w:rPr>
+      </w:pPr>
+      <w:r>
+        <w:rPr>
+          <w:noProof/>
+          <w:sz w:val="20"/>
+          <w:szCs w:val="20"/>
+        </w:rPr>
+        <w:lastRenderedPageBreak/>
+        <w:drawing>
+          <wp:inline distT="0" distB="0" distL="0" distR="0" wp14:anchorId="0E33D6AF" wp14:editId="36404284">
+            <wp:extent cx="5563153" cy="2712517"/>
+            <wp:effectExtent l="0" t="0" r="0" b="0"/>
+            <wp:docPr id="59303625" name="Gambar 1"/>
+            <wp:cNvGraphicFramePr>
+              <a:graphicFrameLocks xmlns:a="http://schemas.openxmlformats.org/drawingml/2006/main" noChangeAspect="1"/>
+            </wp:cNvGraphicFramePr>
+            <a:graphic xmlns:a="http://schemas.openxmlformats.org/drawingml/2006/main">
+              <a:graphicData uri="http://schemas.openxmlformats.org/drawingml/2006/picture">
+                <pic:pic xmlns:pic="http://schemas.openxmlformats.org/drawingml/2006/picture">
+                  <pic:nvPicPr>
+                    <pic:cNvPr id="0" name="Picture 8"/>
+                    <pic:cNvPicPr>
+                      <a:picLocks noChangeAspect="1" noChangeArrowheads="1"/>
+                    </pic:cNvPicPr>
+                  </pic:nvPicPr>
+                  <pic:blipFill rotWithShape="1">
+                    <a:blip r:embed="rId14" cstate="print">
+                      <a:extLst>
+                        <a:ext uri="{28A0092B-C50C-407E-A947-70E740481C1C}">
+                          <a14:useLocalDpi xmlns:a14="http://schemas.microsoft.com/office/drawing/2010/main" val="0"/>
+                        </a:ext>
+                      </a:extLst>
+                    </a:blip>
+                    <a:srcRect l="4346" t="12081" r="7148" b="11242"/>
+                    <a:stretch>
+                      <a:fillRect/>
+                    </a:stretch>
+                  </pic:blipFill>
+                  <pic:spPr bwMode="auto">
+                    <a:xfrm>
+                      <a:off x="0" y="0"/>
+                      <a:ext cx="5565106" cy="2713469"/>
+                    </a:xfrm>
+                    <a:prstGeom prst="rect">
+                      <a:avLst/>
+                    </a:prstGeom>
+                    <a:noFill/>
+                    <a:ln>
+                      <a:noFill/>
+                    </a:ln>
+                    <a:extLst>
+                      <a:ext uri="{53640926-AAD7-44D8-BBD7-CCE9431645EC}">
+                        <a14:shadowObscured xmlns:a14="http://schemas.microsoft.com/office/drawing/2010/main"/>
+                      </a:ext>
+                    </a:extLst>
+                  </pic:spPr>
+                </pic:pic>
+              </a:graphicData>
+            </a:graphic>
+          </wp:inline>
+        </w:drawing>
+      </w:r>
+    </w:p>
+    <w:p>
+      <w:pPr>
+        <w:pStyle w:val="IEEEParagraph"/>
+        <w:jc w:val="center"/>
+        <w:rPr>
+          <w:sz w:val="16"/>
+          <w:szCs w:val="16"/>
+        </w:rPr>
+      </w:pPr>
+      <w:r>
+        <w:rPr>
+          <w:sz w:val="16"/>
+          <w:szCs w:val="16"/>
+        </w:rPr>
+        <w:t xml:space="preserve">Gambar 1. </w:t>
+      </w:r>
+      <w:proofErr w:type="spellStart"/>
+      <w:r>
+        <w:rPr>
+          <w:sz w:val="16"/>
+          <w:szCs w:val="16"/>
+        </w:rPr>
+        <w:t>Tahapan</w:t>
+      </w:r>
+      <w:proofErr w:type="spellEnd"/>
+      <w:r>
+        <w:rPr>
+          <w:sz w:val="16"/>
+          <w:szCs w:val="16"/>
+        </w:rPr>
+        <w:t xml:space="preserve"> </w:t>
+      </w:r>
+      <w:proofErr w:type="spellStart"/>
+      <w:r>
+        <w:rPr>
+          <w:sz w:val="16"/>
+          <w:szCs w:val="16"/>
+        </w:rPr>
+        <w:t>Penelitian</w:t>
+      </w:r>
+      <w:proofErr w:type="spellEnd"/>
+    </w:p>
+    <w:p>
+      <w:pPr>
+        <w:pStyle w:val="IEEEParagraph"/>
+        <w:ind w:firstLine="0"/>
+        <w:jc w:val="left"/>
+        <w:rPr>
+          <w:sz w:val="20"/>
+          <w:szCs w:val="20"/>
+        </w:rPr>
+      </w:pPr>
+    </w:p>
+    <w:p>
+      <w:pPr>
+        <w:pStyle w:val="IEEEHeading2"/>
+        <w:numPr>
+          <w:ilvl w:val="0"/>
+          <w:numId w:val="14"/>
+        </w:numPr>
+        <w:ind w:left="289" w:hanging="289"/>
+      </w:pPr>
+      <w:proofErr w:type="spellStart"/>
+      <w:r>
+        <w:rPr>
+          <w:szCs w:val="20"/>
+        </w:rPr>
+        <w:t>Pengambilan</w:t>
+      </w:r>
+      <w:proofErr w:type="spellEnd"/>
+      <w:r>
+        <w:rPr>
+          <w:szCs w:val="20"/>
+        </w:rPr>
+        <w:t xml:space="preserve"> Citra Video </w:t>
+      </w:r>
+      <w:proofErr w:type="spellStart"/>
+      <w:r>
+        <w:rPr>
+          <w:szCs w:val="20"/>
+        </w:rPr>
+        <w:t>Menggunakan</w:t>
+      </w:r>
+      <w:proofErr w:type="spellEnd"/>
+      <w:r>
+        <w:rPr>
+          <w:szCs w:val="20"/>
+        </w:rPr>
+        <w:t xml:space="preserve"> Drone</w:t>
+      </w:r>
+    </w:p>
+    <w:p>
+      <w:pPr>
+        <w:pStyle w:val="IEEEParagraph"/>
+        <w:rPr>
+          <w:sz w:val="20"/>
+          <w:szCs w:val="20"/>
+          <w:lang w:val="en-ID"/>
+        </w:rPr>
+      </w:pPr>
+      <w:r>
+        <w:rPr>
+          <w:sz w:val="20"/>
+          <w:szCs w:val="20"/>
+          <w:lang w:val="en-ID"/>
+        </w:rPr>
+        <w:t xml:space="preserve">Pada </w:t>
+      </w:r>
+      <w:proofErr w:type="spellStart"/>
+      <w:r>
+        <w:rPr>
+          <w:sz w:val="20"/>
+          <w:szCs w:val="20"/>
+          <w:lang w:val="en-ID"/>
+        </w:rPr>
+        <w:t>tahap</w:t>
+      </w:r>
+      <w:proofErr w:type="spellEnd"/>
+      <w:r>
+        <w:rPr>
+          <w:sz w:val="20"/>
+          <w:szCs w:val="20"/>
+          <w:lang w:val="en-ID"/>
+        </w:rPr>
+        <w:t xml:space="preserve"> </w:t>
+      </w:r>
+      <w:proofErr w:type="spellStart"/>
+      <w:r>
+        <w:rPr>
+          <w:sz w:val="20"/>
+          <w:szCs w:val="20"/>
+          <w:lang w:val="en-ID"/>
+        </w:rPr>
+        <w:t>ini</w:t>
+      </w:r>
+      <w:proofErr w:type="spellEnd"/>
+      <w:r>
+        <w:rPr>
+          <w:sz w:val="20"/>
+          <w:szCs w:val="20"/>
+          <w:lang w:val="en-ID"/>
+        </w:rPr>
+        <w:t xml:space="preserve">, </w:t>
+      </w:r>
+      <w:proofErr w:type="spellStart"/>
+      <w:r>
+        <w:rPr>
+          <w:sz w:val="20"/>
+          <w:szCs w:val="20"/>
+          <w:lang w:val="en-ID"/>
+        </w:rPr>
+        <w:t>pengambilan</w:t>
+      </w:r>
+      <w:proofErr w:type="spellEnd"/>
+      <w:r>
+        <w:rPr>
+          <w:sz w:val="20"/>
+          <w:szCs w:val="20"/>
+          <w:lang w:val="en-ID"/>
+        </w:rPr>
+        <w:t xml:space="preserve"> </w:t>
+      </w:r>
+      <w:proofErr w:type="spellStart"/>
+      <w:r>
+        <w:rPr>
+          <w:sz w:val="20"/>
+          <w:szCs w:val="20"/>
+          <w:lang w:val="en-ID"/>
+        </w:rPr>
+        <w:t>citra</w:t>
+      </w:r>
+      <w:proofErr w:type="spellEnd"/>
+      <w:r>
+        <w:rPr>
+          <w:sz w:val="20"/>
+          <w:szCs w:val="20"/>
+          <w:lang w:val="en-ID"/>
+        </w:rPr>
+        <w:t xml:space="preserve"> video </w:t>
+      </w:r>
+      <w:proofErr w:type="spellStart"/>
+      <w:r>
+        <w:rPr>
+          <w:sz w:val="20"/>
+          <w:szCs w:val="20"/>
+          <w:lang w:val="en-ID"/>
+        </w:rPr>
+        <w:t>dilakukan</w:t>
+      </w:r>
+      <w:proofErr w:type="spellEnd"/>
+      <w:r>
+        <w:rPr>
+          <w:sz w:val="20"/>
+          <w:szCs w:val="20"/>
+          <w:lang w:val="en-ID"/>
+        </w:rPr>
+        <w:t xml:space="preserve"> </w:t>
+      </w:r>
+      <w:proofErr w:type="spellStart"/>
+      <w:r>
+        <w:rPr>
+          <w:sz w:val="20"/>
+          <w:szCs w:val="20"/>
+          <w:lang w:val="en-ID"/>
+        </w:rPr>
+        <w:t>sebagai</w:t>
+      </w:r>
+      <w:proofErr w:type="spellEnd"/>
+      <w:r>
+        <w:rPr>
+          <w:sz w:val="20"/>
+          <w:szCs w:val="20"/>
+          <w:lang w:val="en-ID"/>
+        </w:rPr>
+        <w:t xml:space="preserve"> </w:t>
+      </w:r>
+      <w:proofErr w:type="spellStart"/>
+      <w:r>
+        <w:rPr>
+          <w:sz w:val="20"/>
+          <w:szCs w:val="20"/>
+          <w:lang w:val="en-ID"/>
+        </w:rPr>
+        <w:t>simulasi</w:t>
+      </w:r>
+      <w:proofErr w:type="spellEnd"/>
+      <w:r>
+        <w:rPr>
+          <w:sz w:val="20"/>
+          <w:szCs w:val="20"/>
+          <w:lang w:val="en-ID"/>
+        </w:rPr>
+        <w:t xml:space="preserve"> </w:t>
+      </w:r>
+      <w:proofErr w:type="spellStart"/>
+      <w:r>
+        <w:rPr>
+          <w:sz w:val="20"/>
+          <w:szCs w:val="20"/>
+          <w:lang w:val="en-ID"/>
+        </w:rPr>
+        <w:t>kamera</w:t>
+      </w:r>
+      <w:proofErr w:type="spellEnd"/>
+      <w:r>
+        <w:rPr>
+          <w:sz w:val="20"/>
+          <w:szCs w:val="20"/>
+          <w:lang w:val="en-ID"/>
+        </w:rPr>
+        <w:t xml:space="preserve"> pada </w:t>
+      </w:r>
+      <w:proofErr w:type="spellStart"/>
+      <w:r>
+        <w:rPr>
+          <w:sz w:val="20"/>
+          <w:szCs w:val="20"/>
+          <w:lang w:val="en-ID"/>
+        </w:rPr>
+        <w:t>wahana</w:t>
+      </w:r>
+      <w:proofErr w:type="spellEnd"/>
+      <w:r>
+        <w:rPr>
+          <w:sz w:val="20"/>
+          <w:szCs w:val="20"/>
+          <w:lang w:val="en-ID"/>
+        </w:rPr>
+        <w:t xml:space="preserve"> </w:t>
+      </w:r>
+      <w:proofErr w:type="spellStart"/>
+      <w:r>
+        <w:rPr>
+          <w:sz w:val="20"/>
+          <w:szCs w:val="20"/>
+          <w:lang w:val="en-ID"/>
+        </w:rPr>
+        <w:t>udara</w:t>
+      </w:r>
+      <w:proofErr w:type="spellEnd"/>
+      <w:r>
+        <w:rPr>
+          <w:sz w:val="20"/>
+          <w:szCs w:val="20"/>
+          <w:lang w:val="en-ID"/>
+        </w:rPr>
+        <w:t xml:space="preserve"> </w:t>
+      </w:r>
+      <w:proofErr w:type="spellStart"/>
+      <w:r>
+        <w:rPr>
+          <w:sz w:val="20"/>
+          <w:szCs w:val="20"/>
+          <w:lang w:val="en-ID"/>
+        </w:rPr>
+        <w:t>tanpa</w:t>
+      </w:r>
+      <w:proofErr w:type="spellEnd"/>
+      <w:r>
+        <w:rPr>
+          <w:sz w:val="20"/>
+          <w:szCs w:val="20"/>
+          <w:lang w:val="en-ID"/>
+        </w:rPr>
+        <w:t xml:space="preserve"> </w:t>
+      </w:r>
+      <w:proofErr w:type="spellStart"/>
+      <w:r>
+        <w:rPr>
+          <w:sz w:val="20"/>
+          <w:szCs w:val="20"/>
+          <w:lang w:val="en-ID"/>
+        </w:rPr>
+        <w:t>awak</w:t>
+      </w:r>
+      <w:proofErr w:type="spellEnd"/>
+      <w:r>
+        <w:rPr>
+          <w:sz w:val="20"/>
+          <w:szCs w:val="20"/>
+          <w:lang w:val="en-ID"/>
+        </w:rPr>
+        <w:t xml:space="preserve"> (drone). Dalam </w:t>
+      </w:r>
+      <w:proofErr w:type="spellStart"/>
+      <w:r>
+        <w:rPr>
+          <w:sz w:val="20"/>
+          <w:szCs w:val="20"/>
+          <w:lang w:val="en-ID"/>
+        </w:rPr>
+        <w:t>penelitian</w:t>
+      </w:r>
+      <w:proofErr w:type="spellEnd"/>
+      <w:r>
+        <w:rPr>
+          <w:sz w:val="20"/>
+          <w:szCs w:val="20"/>
+          <w:lang w:val="en-ID"/>
+        </w:rPr>
+        <w:t xml:space="preserve"> </w:t>
+      </w:r>
+      <w:proofErr w:type="spellStart"/>
+      <w:r>
+        <w:rPr>
+          <w:sz w:val="20"/>
+          <w:szCs w:val="20"/>
+          <w:lang w:val="en-ID"/>
+        </w:rPr>
+        <w:t>ini</w:t>
+      </w:r>
+      <w:proofErr w:type="spellEnd"/>
+      <w:r>
+        <w:rPr>
+          <w:sz w:val="20"/>
+          <w:szCs w:val="20"/>
+          <w:lang w:val="en-ID"/>
+        </w:rPr>
+        <w:t xml:space="preserve">, </w:t>
+      </w:r>
+      <w:proofErr w:type="spellStart"/>
+      <w:r>
+        <w:rPr>
+          <w:sz w:val="20"/>
+          <w:szCs w:val="20"/>
+          <w:lang w:val="en-ID"/>
+        </w:rPr>
+        <w:t>citra</w:t>
+      </w:r>
+      <w:proofErr w:type="spellEnd"/>
+      <w:r>
+        <w:rPr>
+          <w:sz w:val="20"/>
+          <w:szCs w:val="20"/>
+          <w:lang w:val="en-ID"/>
+        </w:rPr>
+        <w:t xml:space="preserve"> video </w:t>
+      </w:r>
+      <w:proofErr w:type="spellStart"/>
+      <w:r>
+        <w:rPr>
+          <w:sz w:val="20"/>
+          <w:szCs w:val="20"/>
+          <w:lang w:val="en-ID"/>
+        </w:rPr>
+        <w:t>diperoleh</w:t>
+      </w:r>
+      <w:proofErr w:type="spellEnd"/>
+      <w:r>
+        <w:rPr>
+          <w:sz w:val="20"/>
+          <w:szCs w:val="20"/>
+          <w:lang w:val="en-ID"/>
+        </w:rPr>
+        <w:t xml:space="preserve"> </w:t>
+      </w:r>
+      <w:proofErr w:type="spellStart"/>
+      <w:r>
+        <w:rPr>
+          <w:sz w:val="20"/>
+          <w:szCs w:val="20"/>
+          <w:lang w:val="en-ID"/>
+        </w:rPr>
+        <w:t>menggunakan</w:t>
+      </w:r>
+      <w:proofErr w:type="spellEnd"/>
+      <w:r>
+        <w:rPr>
+          <w:sz w:val="20"/>
+          <w:szCs w:val="20"/>
+          <w:lang w:val="en-ID"/>
+        </w:rPr>
+        <w:t xml:space="preserve"> </w:t>
+      </w:r>
+      <w:proofErr w:type="spellStart"/>
+      <w:r>
+        <w:rPr>
+          <w:sz w:val="20"/>
+          <w:szCs w:val="20"/>
+          <w:lang w:val="en-ID"/>
+        </w:rPr>
+        <w:t>kamera</w:t>
+      </w:r>
+      <w:proofErr w:type="spellEnd"/>
+      <w:r>
+        <w:rPr>
+          <w:sz w:val="20"/>
+          <w:szCs w:val="20"/>
+          <w:lang w:val="en-ID"/>
+        </w:rPr>
+        <w:t xml:space="preserve"> </w:t>
+      </w:r>
+      <w:proofErr w:type="spellStart"/>
+      <w:r>
+        <w:rPr>
+          <w:sz w:val="20"/>
+          <w:szCs w:val="20"/>
+          <w:lang w:val="en-ID"/>
+        </w:rPr>
+        <w:t>ponsel</w:t>
+      </w:r>
+      <w:proofErr w:type="spellEnd"/>
+      <w:r>
+        <w:rPr>
+          <w:sz w:val="20"/>
+          <w:szCs w:val="20"/>
+          <w:lang w:val="en-ID"/>
+        </w:rPr>
+        <w:t xml:space="preserve"> yang </w:t>
+      </w:r>
+      <w:proofErr w:type="spellStart"/>
+      <w:r>
+        <w:rPr>
+          <w:sz w:val="20"/>
+          <w:szCs w:val="20"/>
+          <w:lang w:val="en-ID"/>
+        </w:rPr>
+        <w:t>berfungsi</w:t>
+      </w:r>
+      <w:proofErr w:type="spellEnd"/>
+      <w:r>
+        <w:rPr>
+          <w:sz w:val="20"/>
+          <w:szCs w:val="20"/>
+          <w:lang w:val="en-ID"/>
+        </w:rPr>
+        <w:t xml:space="preserve"> </w:t>
+      </w:r>
+      <w:proofErr w:type="spellStart"/>
+      <w:r>
+        <w:rPr>
+          <w:sz w:val="20"/>
+          <w:szCs w:val="20"/>
+          <w:lang w:val="en-ID"/>
+        </w:rPr>
+        <w:t>untuk</w:t>
+      </w:r>
+      <w:proofErr w:type="spellEnd"/>
+      <w:r>
+        <w:rPr>
+          <w:sz w:val="20"/>
+          <w:szCs w:val="20"/>
+          <w:lang w:val="en-ID"/>
+        </w:rPr>
+        <w:t xml:space="preserve"> </w:t>
+      </w:r>
+      <w:proofErr w:type="spellStart"/>
+      <w:r>
+        <w:rPr>
+          <w:sz w:val="20"/>
+          <w:szCs w:val="20"/>
+          <w:lang w:val="en-ID"/>
+        </w:rPr>
+        <w:t>merepresentasikan</w:t>
+      </w:r>
+      <w:proofErr w:type="spellEnd"/>
+      <w:r>
+        <w:rPr>
+          <w:sz w:val="20"/>
+          <w:szCs w:val="20"/>
+          <w:lang w:val="en-ID"/>
+        </w:rPr>
+        <w:t xml:space="preserve"> </w:t>
+      </w:r>
+      <w:proofErr w:type="spellStart"/>
+      <w:r>
+        <w:rPr>
+          <w:sz w:val="20"/>
+          <w:szCs w:val="20"/>
+          <w:lang w:val="en-ID"/>
+        </w:rPr>
+        <w:t>karakteristik</w:t>
+      </w:r>
+      <w:proofErr w:type="spellEnd"/>
+      <w:r>
+        <w:rPr>
+          <w:sz w:val="20"/>
+          <w:szCs w:val="20"/>
+          <w:lang w:val="en-ID"/>
+        </w:rPr>
+        <w:t xml:space="preserve"> </w:t>
+      </w:r>
+      <w:proofErr w:type="spellStart"/>
+      <w:r>
+        <w:rPr>
+          <w:sz w:val="20"/>
+          <w:szCs w:val="20"/>
+          <w:lang w:val="en-ID"/>
+        </w:rPr>
+        <w:t>kamera</w:t>
+      </w:r>
+      <w:proofErr w:type="spellEnd"/>
+      <w:r>
+        <w:rPr>
+          <w:sz w:val="20"/>
+          <w:szCs w:val="20"/>
+          <w:lang w:val="en-ID"/>
+        </w:rPr>
+        <w:t xml:space="preserve"> UAV </w:t>
+      </w:r>
+      <w:proofErr w:type="spellStart"/>
+      <w:r>
+        <w:rPr>
+          <w:sz w:val="20"/>
+          <w:szCs w:val="20"/>
+          <w:lang w:val="en-ID"/>
+        </w:rPr>
+        <w:t>dalam</w:t>
+      </w:r>
+      <w:proofErr w:type="spellEnd"/>
+      <w:r>
+        <w:rPr>
+          <w:sz w:val="20"/>
+          <w:szCs w:val="20"/>
+          <w:lang w:val="en-ID"/>
+        </w:rPr>
+        <w:t xml:space="preserve"> proses </w:t>
+      </w:r>
+      <w:proofErr w:type="spellStart"/>
+      <w:r>
+        <w:rPr>
+          <w:sz w:val="20"/>
+          <w:szCs w:val="20"/>
+          <w:lang w:val="en-ID"/>
+        </w:rPr>
+        <w:t>pemantauan</w:t>
+      </w:r>
+      <w:proofErr w:type="spellEnd"/>
+      <w:r>
+        <w:rPr>
+          <w:sz w:val="20"/>
+          <w:szCs w:val="20"/>
+          <w:lang w:val="en-ID"/>
+        </w:rPr>
+        <w:t xml:space="preserve">. </w:t>
+      </w:r>
+      <w:proofErr w:type="spellStart"/>
+      <w:r>
+        <w:rPr>
+          <w:sz w:val="20"/>
+          <w:szCs w:val="20"/>
+          <w:lang w:val="en-ID"/>
+        </w:rPr>
+        <w:t>Pendekatan</w:t>
+      </w:r>
+      <w:proofErr w:type="spellEnd"/>
+      <w:r>
+        <w:rPr>
+          <w:sz w:val="20"/>
+          <w:szCs w:val="20"/>
+          <w:lang w:val="en-ID"/>
+        </w:rPr>
+        <w:t xml:space="preserve"> </w:t>
+      </w:r>
+      <w:proofErr w:type="spellStart"/>
+      <w:r>
+        <w:rPr>
+          <w:sz w:val="20"/>
+          <w:szCs w:val="20"/>
+          <w:lang w:val="en-ID"/>
+        </w:rPr>
+        <w:t>ini</w:t>
+      </w:r>
+      <w:proofErr w:type="spellEnd"/>
+      <w:r>
+        <w:rPr>
+          <w:sz w:val="20"/>
+          <w:szCs w:val="20"/>
+          <w:lang w:val="en-ID"/>
+        </w:rPr>
+        <w:t xml:space="preserve"> </w:t>
+      </w:r>
+      <w:proofErr w:type="spellStart"/>
+      <w:r>
+        <w:rPr>
+          <w:sz w:val="20"/>
+          <w:szCs w:val="20"/>
+          <w:lang w:val="en-ID"/>
+        </w:rPr>
+        <w:t>bertujuan</w:t>
+      </w:r>
+      <w:proofErr w:type="spellEnd"/>
+      <w:r>
+        <w:rPr>
+          <w:sz w:val="20"/>
+          <w:szCs w:val="20"/>
+          <w:lang w:val="en-ID"/>
+        </w:rPr>
+        <w:t xml:space="preserve"> </w:t>
+      </w:r>
+      <w:proofErr w:type="spellStart"/>
+      <w:r>
+        <w:rPr>
+          <w:sz w:val="20"/>
+          <w:szCs w:val="20"/>
+          <w:lang w:val="en-ID"/>
+        </w:rPr>
+        <w:t>untuk</w:t>
+      </w:r>
+      <w:proofErr w:type="spellEnd"/>
+      <w:r>
+        <w:rPr>
+          <w:sz w:val="20"/>
+          <w:szCs w:val="20"/>
+          <w:lang w:val="en-ID"/>
+        </w:rPr>
+        <w:t xml:space="preserve"> </w:t>
+      </w:r>
+      <w:proofErr w:type="spellStart"/>
+      <w:r>
+        <w:rPr>
+          <w:sz w:val="20"/>
+          <w:szCs w:val="20"/>
+          <w:lang w:val="en-ID"/>
+        </w:rPr>
+        <w:t>memvalidasi</w:t>
+      </w:r>
+      <w:proofErr w:type="spellEnd"/>
+      <w:r>
+        <w:rPr>
+          <w:sz w:val="20"/>
+          <w:szCs w:val="20"/>
+          <w:lang w:val="en-ID"/>
+        </w:rPr>
+        <w:t xml:space="preserve"> </w:t>
+      </w:r>
+      <w:proofErr w:type="spellStart"/>
+      <w:r>
+        <w:rPr>
+          <w:sz w:val="20"/>
+          <w:szCs w:val="20"/>
+          <w:lang w:val="en-ID"/>
+        </w:rPr>
+        <w:t>kinerja</w:t>
+      </w:r>
+      <w:proofErr w:type="spellEnd"/>
+      <w:r>
+        <w:rPr>
+          <w:sz w:val="20"/>
+          <w:szCs w:val="20"/>
+          <w:lang w:val="en-ID"/>
+        </w:rPr>
+        <w:t xml:space="preserve"> </w:t>
+      </w:r>
+      <w:proofErr w:type="spellStart"/>
+      <w:r>
+        <w:rPr>
+          <w:sz w:val="20"/>
+          <w:szCs w:val="20"/>
+          <w:lang w:val="en-ID"/>
+        </w:rPr>
+        <w:t>sistem</w:t>
+      </w:r>
+      <w:proofErr w:type="spellEnd"/>
+      <w:r>
+        <w:rPr>
+          <w:sz w:val="20"/>
+          <w:szCs w:val="20"/>
+          <w:lang w:val="en-ID"/>
+        </w:rPr>
+        <w:t xml:space="preserve"> </w:t>
+      </w:r>
+      <w:proofErr w:type="spellStart"/>
+      <w:r>
+        <w:rPr>
+          <w:sz w:val="20"/>
+          <w:szCs w:val="20"/>
+          <w:lang w:val="en-ID"/>
+        </w:rPr>
+        <w:t>deteksi</w:t>
+      </w:r>
+      <w:proofErr w:type="spellEnd"/>
+      <w:r>
+        <w:rPr>
+          <w:sz w:val="20"/>
+          <w:szCs w:val="20"/>
+          <w:lang w:val="en-ID"/>
+        </w:rPr>
+        <w:t xml:space="preserve"> </w:t>
+      </w:r>
+      <w:proofErr w:type="spellStart"/>
+      <w:r>
+        <w:rPr>
+          <w:sz w:val="20"/>
+          <w:szCs w:val="20"/>
+          <w:lang w:val="en-ID"/>
+        </w:rPr>
+        <w:t>berbasis</w:t>
+      </w:r>
+      <w:proofErr w:type="spellEnd"/>
+      <w:r>
+        <w:rPr>
+          <w:sz w:val="20"/>
+          <w:szCs w:val="20"/>
+          <w:lang w:val="en-ID"/>
+        </w:rPr>
+        <w:t xml:space="preserve"> </w:t>
+      </w:r>
+      <w:proofErr w:type="spellStart"/>
+      <w:r>
+        <w:rPr>
+          <w:sz w:val="20"/>
+          <w:szCs w:val="20"/>
+          <w:lang w:val="en-ID"/>
+        </w:rPr>
+        <w:t>pengolahan</w:t>
+      </w:r>
+      <w:proofErr w:type="spellEnd"/>
+      <w:r>
+        <w:rPr>
+          <w:sz w:val="20"/>
+          <w:szCs w:val="20"/>
+          <w:lang w:val="en-ID"/>
+        </w:rPr>
+        <w:t xml:space="preserve"> </w:t>
+      </w:r>
+      <w:proofErr w:type="spellStart"/>
+      <w:r>
+        <w:rPr>
+          <w:sz w:val="20"/>
+          <w:szCs w:val="20"/>
+          <w:lang w:val="en-ID"/>
+        </w:rPr>
+        <w:t>citra</w:t>
+      </w:r>
+      <w:proofErr w:type="spellEnd"/>
+      <w:r>
+        <w:rPr>
+          <w:sz w:val="20"/>
+          <w:szCs w:val="20"/>
+          <w:lang w:val="en-ID"/>
+        </w:rPr>
+        <w:t xml:space="preserve"> digital </w:t>
+      </w:r>
+      <w:proofErr w:type="spellStart"/>
+      <w:r>
+        <w:rPr>
+          <w:sz w:val="20"/>
+          <w:szCs w:val="20"/>
+          <w:lang w:val="en-ID"/>
+        </w:rPr>
+        <w:t>sebelum</w:t>
+      </w:r>
+      <w:proofErr w:type="spellEnd"/>
+      <w:r>
+        <w:rPr>
+          <w:sz w:val="20"/>
+          <w:szCs w:val="20"/>
+          <w:lang w:val="en-ID"/>
+        </w:rPr>
+        <w:t xml:space="preserve"> </w:t>
+      </w:r>
+      <w:proofErr w:type="spellStart"/>
+      <w:r>
+        <w:rPr>
+          <w:sz w:val="20"/>
+          <w:szCs w:val="20"/>
+          <w:lang w:val="en-ID"/>
+        </w:rPr>
+        <w:t>diimplementasikan</w:t>
+      </w:r>
+      <w:proofErr w:type="spellEnd"/>
+      <w:r>
+        <w:rPr>
+          <w:sz w:val="20"/>
+          <w:szCs w:val="20"/>
+          <w:lang w:val="en-ID"/>
+        </w:rPr>
+        <w:t xml:space="preserve"> </w:t>
+      </w:r>
+      <w:proofErr w:type="spellStart"/>
+      <w:r>
+        <w:rPr>
+          <w:sz w:val="20"/>
+          <w:szCs w:val="20"/>
+          <w:lang w:val="en-ID"/>
+        </w:rPr>
+        <w:t>secara</w:t>
+      </w:r>
+      <w:proofErr w:type="spellEnd"/>
+      <w:r>
+        <w:rPr>
+          <w:sz w:val="20"/>
+          <w:szCs w:val="20"/>
+          <w:lang w:val="en-ID"/>
+        </w:rPr>
+        <w:t xml:space="preserve"> </w:t>
+      </w:r>
+      <w:proofErr w:type="spellStart"/>
+      <w:r>
+        <w:rPr>
+          <w:sz w:val="20"/>
+          <w:szCs w:val="20"/>
+          <w:lang w:val="en-ID"/>
+        </w:rPr>
+        <w:t>langsung</w:t>
+      </w:r>
+      <w:proofErr w:type="spellEnd"/>
+      <w:r>
+        <w:rPr>
+          <w:sz w:val="20"/>
+          <w:szCs w:val="20"/>
+          <w:lang w:val="en-ID"/>
+        </w:rPr>
+        <w:t xml:space="preserve"> pada platform UAV.</w:t>
+      </w:r>
+    </w:p>
+    <w:p>
+      <w:pPr>
+        <w:pStyle w:val="IEEEParagraph"/>
+        <w:rPr>
+          <w:sz w:val="20"/>
+          <w:szCs w:val="20"/>
+          <w:lang w:val="en-ID"/>
+        </w:rPr>
+      </w:pPr>
+      <w:proofErr w:type="spellStart"/>
+      <w:r>
+        <w:rPr>
+          <w:sz w:val="20"/>
+          <w:szCs w:val="20"/>
+          <w:lang w:val="en-ID"/>
+        </w:rPr>
+        <w:t>Pengambilan</w:t>
+      </w:r>
+      <w:proofErr w:type="spellEnd"/>
+      <w:r>
+        <w:rPr>
+          <w:sz w:val="20"/>
+          <w:szCs w:val="20"/>
+          <w:lang w:val="en-ID"/>
+        </w:rPr>
+        <w:t xml:space="preserve"> video </w:t>
+      </w:r>
+      <w:proofErr w:type="spellStart"/>
+      <w:r>
+        <w:rPr>
+          <w:sz w:val="20"/>
+          <w:szCs w:val="20"/>
+          <w:lang w:val="en-ID"/>
+        </w:rPr>
+        <w:t>dilakukan</w:t>
+      </w:r>
+      <w:proofErr w:type="spellEnd"/>
+      <w:r>
+        <w:rPr>
+          <w:sz w:val="20"/>
+          <w:szCs w:val="20"/>
+          <w:lang w:val="en-ID"/>
+        </w:rPr>
+        <w:t xml:space="preserve"> </w:t>
+      </w:r>
+      <w:proofErr w:type="spellStart"/>
+      <w:r>
+        <w:rPr>
+          <w:sz w:val="20"/>
+          <w:szCs w:val="20"/>
+          <w:lang w:val="en-ID"/>
+        </w:rPr>
+        <w:t>secara</w:t>
+      </w:r>
+      <w:proofErr w:type="spellEnd"/>
+      <w:r>
+        <w:rPr>
+          <w:sz w:val="20"/>
+          <w:szCs w:val="20"/>
+          <w:lang w:val="en-ID"/>
+        </w:rPr>
+        <w:t xml:space="preserve"> real-time dan </w:t>
+      </w:r>
+      <w:proofErr w:type="spellStart"/>
+      <w:r>
+        <w:rPr>
+          <w:sz w:val="20"/>
+          <w:szCs w:val="20"/>
+          <w:lang w:val="en-ID"/>
+        </w:rPr>
+        <w:t>ditransmisikan</w:t>
+      </w:r>
+      <w:proofErr w:type="spellEnd"/>
+      <w:r>
+        <w:rPr>
+          <w:sz w:val="20"/>
+          <w:szCs w:val="20"/>
+          <w:lang w:val="en-ID"/>
+        </w:rPr>
+        <w:t xml:space="preserve"> </w:t>
+      </w:r>
+      <w:proofErr w:type="spellStart"/>
+      <w:r>
+        <w:rPr>
+          <w:sz w:val="20"/>
+          <w:szCs w:val="20"/>
+          <w:lang w:val="en-ID"/>
+        </w:rPr>
+        <w:t>melalui</w:t>
+      </w:r>
+      <w:proofErr w:type="spellEnd"/>
+      <w:r>
+        <w:rPr>
+          <w:sz w:val="20"/>
+          <w:szCs w:val="20"/>
+          <w:lang w:val="en-ID"/>
+        </w:rPr>
+        <w:t xml:space="preserve"> </w:t>
+      </w:r>
+      <w:proofErr w:type="spellStart"/>
+      <w:r>
+        <w:rPr>
+          <w:sz w:val="20"/>
+          <w:szCs w:val="20"/>
+          <w:lang w:val="en-ID"/>
+        </w:rPr>
+        <w:t>koneksi</w:t>
+      </w:r>
+      <w:proofErr w:type="spellEnd"/>
+      <w:r>
+        <w:rPr>
+          <w:sz w:val="20"/>
+          <w:szCs w:val="20"/>
+          <w:lang w:val="en-ID"/>
+        </w:rPr>
+        <w:t xml:space="preserve"> </w:t>
+      </w:r>
+      <w:proofErr w:type="spellStart"/>
+      <w:r>
+        <w:rPr>
+          <w:sz w:val="20"/>
+          <w:szCs w:val="20"/>
+          <w:lang w:val="en-ID"/>
+        </w:rPr>
+        <w:t>nirkabel</w:t>
+      </w:r>
+      <w:proofErr w:type="spellEnd"/>
+      <w:r>
+        <w:rPr>
+          <w:sz w:val="20"/>
+          <w:szCs w:val="20"/>
+          <w:lang w:val="en-ID"/>
+        </w:rPr>
+        <w:t xml:space="preserve"> </w:t>
+      </w:r>
+      <w:proofErr w:type="spellStart"/>
+      <w:r>
+        <w:rPr>
+          <w:sz w:val="20"/>
+          <w:szCs w:val="20"/>
+          <w:lang w:val="en-ID"/>
+        </w:rPr>
+        <w:t>menuju</w:t>
+      </w:r>
+      <w:proofErr w:type="spellEnd"/>
+      <w:r>
+        <w:rPr>
+          <w:sz w:val="20"/>
+          <w:szCs w:val="20"/>
+          <w:lang w:val="en-ID"/>
+        </w:rPr>
+        <w:t xml:space="preserve"> </w:t>
+      </w:r>
+      <w:proofErr w:type="spellStart"/>
+      <w:r>
+        <w:rPr>
+          <w:sz w:val="20"/>
+          <w:szCs w:val="20"/>
+          <w:lang w:val="en-ID"/>
+        </w:rPr>
+        <w:t>sistem</w:t>
+      </w:r>
+      <w:proofErr w:type="spellEnd"/>
+      <w:r>
+        <w:rPr>
+          <w:sz w:val="20"/>
+          <w:szCs w:val="20"/>
+          <w:lang w:val="en-ID"/>
+        </w:rPr>
+        <w:t xml:space="preserve"> </w:t>
+      </w:r>
+      <w:proofErr w:type="spellStart"/>
+      <w:r>
+        <w:rPr>
+          <w:sz w:val="20"/>
+          <w:szCs w:val="20"/>
+          <w:lang w:val="en-ID"/>
+        </w:rPr>
+        <w:t>pemrosesan</w:t>
+      </w:r>
+      <w:proofErr w:type="spellEnd"/>
+      <w:r>
+        <w:rPr>
+          <w:sz w:val="20"/>
+          <w:szCs w:val="20"/>
+          <w:lang w:val="en-ID"/>
+        </w:rPr>
+        <w:t xml:space="preserve"> yang </w:t>
+      </w:r>
+      <w:proofErr w:type="spellStart"/>
+      <w:r>
+        <w:rPr>
+          <w:sz w:val="20"/>
+          <w:szCs w:val="20"/>
+          <w:lang w:val="en-ID"/>
+        </w:rPr>
+        <w:t>berada</w:t>
+      </w:r>
+      <w:proofErr w:type="spellEnd"/>
+      <w:r>
+        <w:rPr>
+          <w:sz w:val="20"/>
+          <w:szCs w:val="20"/>
+          <w:lang w:val="en-ID"/>
+        </w:rPr>
+        <w:t xml:space="preserve"> pada Ground Control System</w:t>
+      </w:r>
+      <w:r>
+        <w:rPr>
+          <w:sz w:val="20"/>
+          <w:szCs w:val="20"/>
+          <w:lang w:val="en-ID"/>
+        </w:rPr>
+        <w:t xml:space="preserve">. Proses </w:t>
+      </w:r>
+      <w:proofErr w:type="spellStart"/>
+      <w:r>
+        <w:rPr>
+          <w:sz w:val="20"/>
+          <w:szCs w:val="20"/>
+          <w:lang w:val="en-ID"/>
+        </w:rPr>
+        <w:t>pengambilan</w:t>
+      </w:r>
+      <w:proofErr w:type="spellEnd"/>
+      <w:r>
+        <w:rPr>
+          <w:sz w:val="20"/>
+          <w:szCs w:val="20"/>
+          <w:lang w:val="en-ID"/>
+        </w:rPr>
+        <w:t xml:space="preserve"> </w:t>
+      </w:r>
+      <w:proofErr w:type="spellStart"/>
+      <w:r>
+        <w:rPr>
+          <w:sz w:val="20"/>
+          <w:szCs w:val="20"/>
+          <w:lang w:val="en-ID"/>
+        </w:rPr>
+        <w:t>citra</w:t>
+      </w:r>
+      <w:proofErr w:type="spellEnd"/>
+      <w:r>
+        <w:rPr>
+          <w:sz w:val="20"/>
+          <w:szCs w:val="20"/>
+          <w:lang w:val="en-ID"/>
+        </w:rPr>
+        <w:t xml:space="preserve"> </w:t>
+      </w:r>
+      <w:proofErr w:type="spellStart"/>
+      <w:r>
+        <w:rPr>
+          <w:sz w:val="20"/>
+          <w:szCs w:val="20"/>
+          <w:lang w:val="en-ID"/>
+        </w:rPr>
+        <w:t>dilakukan</w:t>
+      </w:r>
+      <w:proofErr w:type="spellEnd"/>
+      <w:r>
+        <w:rPr>
+          <w:sz w:val="20"/>
+          <w:szCs w:val="20"/>
+          <w:lang w:val="en-ID"/>
+        </w:rPr>
+        <w:t xml:space="preserve"> pada </w:t>
+      </w:r>
+      <w:proofErr w:type="spellStart"/>
+      <w:r>
+        <w:rPr>
+          <w:sz w:val="20"/>
+          <w:szCs w:val="20"/>
+          <w:lang w:val="en-ID"/>
+        </w:rPr>
+        <w:t>lingkungan</w:t>
+      </w:r>
+      <w:proofErr w:type="spellEnd"/>
+      <w:r>
+        <w:rPr>
+          <w:sz w:val="20"/>
+          <w:szCs w:val="20"/>
+          <w:lang w:val="en-ID"/>
+        </w:rPr>
+        <w:t xml:space="preserve"> </w:t>
+      </w:r>
+      <w:proofErr w:type="spellStart"/>
+      <w:r>
+        <w:rPr>
+          <w:sz w:val="20"/>
+          <w:szCs w:val="20"/>
+          <w:lang w:val="en-ID"/>
+        </w:rPr>
+        <w:t>terkontrol</w:t>
+      </w:r>
+      <w:proofErr w:type="spellEnd"/>
+      <w:r>
+        <w:rPr>
+          <w:sz w:val="20"/>
+          <w:szCs w:val="20"/>
+          <w:lang w:val="en-ID"/>
+        </w:rPr>
+        <w:t xml:space="preserve"> </w:t>
+      </w:r>
+      <w:proofErr w:type="spellStart"/>
+      <w:r>
+        <w:rPr>
+          <w:sz w:val="20"/>
+          <w:szCs w:val="20"/>
+          <w:lang w:val="en-ID"/>
+        </w:rPr>
+        <w:t>dengan</w:t>
+      </w:r>
+      <w:proofErr w:type="spellEnd"/>
+      <w:r>
+        <w:rPr>
+          <w:sz w:val="20"/>
+          <w:szCs w:val="20"/>
+          <w:lang w:val="en-ID"/>
+        </w:rPr>
+        <w:t xml:space="preserve"> </w:t>
+      </w:r>
+      <w:proofErr w:type="spellStart"/>
+      <w:r>
+        <w:rPr>
+          <w:sz w:val="20"/>
+          <w:szCs w:val="20"/>
+          <w:lang w:val="en-ID"/>
+        </w:rPr>
+        <w:t>menggunakan</w:t>
+      </w:r>
+      <w:proofErr w:type="spellEnd"/>
+      <w:r>
+        <w:rPr>
+          <w:sz w:val="20"/>
+          <w:szCs w:val="20"/>
+          <w:lang w:val="en-ID"/>
+        </w:rPr>
+        <w:t xml:space="preserve"> </w:t>
+      </w:r>
+      <w:proofErr w:type="spellStart"/>
+      <w:r>
+        <w:rPr>
+          <w:sz w:val="20"/>
+          <w:szCs w:val="20"/>
+          <w:lang w:val="en-ID"/>
+        </w:rPr>
+        <w:t>permukaan</w:t>
+      </w:r>
+      <w:proofErr w:type="spellEnd"/>
+      <w:r>
+        <w:rPr>
+          <w:sz w:val="20"/>
+          <w:szCs w:val="20"/>
+          <w:lang w:val="en-ID"/>
+        </w:rPr>
+        <w:t xml:space="preserve"> </w:t>
+      </w:r>
+      <w:proofErr w:type="spellStart"/>
+      <w:r>
+        <w:rPr>
+          <w:sz w:val="20"/>
+          <w:szCs w:val="20"/>
+          <w:lang w:val="en-ID"/>
+        </w:rPr>
+        <w:t>datar</w:t>
+      </w:r>
+      <w:proofErr w:type="spellEnd"/>
+      <w:r>
+        <w:rPr>
+          <w:sz w:val="20"/>
+          <w:szCs w:val="20"/>
+          <w:lang w:val="en-ID"/>
+        </w:rPr>
+        <w:t xml:space="preserve"> </w:t>
+      </w:r>
+      <w:proofErr w:type="spellStart"/>
+      <w:r>
+        <w:rPr>
+          <w:sz w:val="20"/>
+          <w:szCs w:val="20"/>
+          <w:lang w:val="en-ID"/>
+        </w:rPr>
+        <w:t>sebagai</w:t>
+      </w:r>
+      <w:proofErr w:type="spellEnd"/>
+      <w:r>
+        <w:rPr>
+          <w:sz w:val="20"/>
+          <w:szCs w:val="20"/>
+          <w:lang w:val="en-ID"/>
+        </w:rPr>
+        <w:t xml:space="preserve"> media </w:t>
+      </w:r>
+      <w:proofErr w:type="spellStart"/>
+      <w:r>
+        <w:rPr>
+          <w:sz w:val="20"/>
+          <w:szCs w:val="20"/>
+          <w:lang w:val="en-ID"/>
+        </w:rPr>
+        <w:t>simulasi</w:t>
+      </w:r>
+      <w:proofErr w:type="spellEnd"/>
+      <w:r>
+        <w:rPr>
+          <w:sz w:val="20"/>
+          <w:szCs w:val="20"/>
+          <w:lang w:val="en-ID"/>
+        </w:rPr>
+        <w:t xml:space="preserve"> area </w:t>
+      </w:r>
+      <w:proofErr w:type="spellStart"/>
+      <w:r>
+        <w:rPr>
+          <w:sz w:val="20"/>
+          <w:szCs w:val="20"/>
+          <w:lang w:val="en-ID"/>
+        </w:rPr>
+        <w:t>perairan</w:t>
+      </w:r>
+      <w:proofErr w:type="spellEnd"/>
+      <w:r>
+        <w:rPr>
+          <w:sz w:val="20"/>
+          <w:szCs w:val="20"/>
+          <w:lang w:val="en-ID"/>
+        </w:rPr>
+        <w:t xml:space="preserve">. </w:t>
+      </w:r>
+      <w:proofErr w:type="spellStart"/>
+      <w:r>
+        <w:rPr>
+          <w:sz w:val="20"/>
+          <w:szCs w:val="20"/>
+          <w:lang w:val="en-ID"/>
+        </w:rPr>
+        <w:t>Lingkungan</w:t>
+      </w:r>
+      <w:proofErr w:type="spellEnd"/>
+      <w:r>
+        <w:rPr>
+          <w:sz w:val="20"/>
+          <w:szCs w:val="20"/>
+          <w:lang w:val="en-ID"/>
+        </w:rPr>
+        <w:t xml:space="preserve"> </w:t>
+      </w:r>
+      <w:proofErr w:type="spellStart"/>
+      <w:r>
+        <w:rPr>
+          <w:sz w:val="20"/>
+          <w:szCs w:val="20"/>
+          <w:lang w:val="en-ID"/>
+        </w:rPr>
+        <w:t>simulasi</w:t>
+      </w:r>
+      <w:proofErr w:type="spellEnd"/>
+      <w:r>
+        <w:rPr>
+          <w:sz w:val="20"/>
+          <w:szCs w:val="20"/>
+          <w:lang w:val="en-ID"/>
+        </w:rPr>
+        <w:t xml:space="preserve"> </w:t>
+      </w:r>
+      <w:proofErr w:type="spellStart"/>
+      <w:r>
+        <w:rPr>
+          <w:sz w:val="20"/>
+          <w:szCs w:val="20"/>
+          <w:lang w:val="en-ID"/>
+        </w:rPr>
+        <w:t>ini</w:t>
+      </w:r>
+      <w:proofErr w:type="spellEnd"/>
+      <w:r>
+        <w:rPr>
+          <w:sz w:val="20"/>
+          <w:szCs w:val="20"/>
+          <w:lang w:val="en-ID"/>
+        </w:rPr>
+        <w:t xml:space="preserve"> </w:t>
+      </w:r>
+      <w:proofErr w:type="spellStart"/>
+      <w:r>
+        <w:rPr>
+          <w:sz w:val="20"/>
+          <w:szCs w:val="20"/>
+          <w:lang w:val="en-ID"/>
+        </w:rPr>
+        <w:t>digunakan</w:t>
+      </w:r>
+      <w:proofErr w:type="spellEnd"/>
+      <w:r>
+        <w:rPr>
+          <w:sz w:val="20"/>
+          <w:szCs w:val="20"/>
+          <w:lang w:val="en-ID"/>
+        </w:rPr>
+        <w:t xml:space="preserve"> </w:t>
+      </w:r>
+      <w:proofErr w:type="spellStart"/>
+      <w:r>
+        <w:rPr>
+          <w:sz w:val="20"/>
+          <w:szCs w:val="20"/>
+          <w:lang w:val="en-ID"/>
+        </w:rPr>
+        <w:t>untuk</w:t>
+      </w:r>
+      <w:proofErr w:type="spellEnd"/>
+      <w:r>
+        <w:rPr>
+          <w:sz w:val="20"/>
+          <w:szCs w:val="20"/>
+          <w:lang w:val="en-ID"/>
+        </w:rPr>
+        <w:t xml:space="preserve"> </w:t>
+      </w:r>
+      <w:proofErr w:type="spellStart"/>
+      <w:r>
+        <w:rPr>
+          <w:sz w:val="20"/>
+          <w:szCs w:val="20"/>
+          <w:lang w:val="en-ID"/>
+        </w:rPr>
+        <w:t>meminimalkan</w:t>
+      </w:r>
+      <w:proofErr w:type="spellEnd"/>
+      <w:r>
+        <w:rPr>
+          <w:sz w:val="20"/>
+          <w:szCs w:val="20"/>
+          <w:lang w:val="en-ID"/>
+        </w:rPr>
+        <w:t xml:space="preserve"> </w:t>
+      </w:r>
+      <w:proofErr w:type="spellStart"/>
+      <w:r>
+        <w:rPr>
+          <w:sz w:val="20"/>
+          <w:szCs w:val="20"/>
+          <w:lang w:val="en-ID"/>
+        </w:rPr>
+        <w:t>gangguan</w:t>
+      </w:r>
+      <w:proofErr w:type="spellEnd"/>
+      <w:r>
+        <w:rPr>
+          <w:sz w:val="20"/>
+          <w:szCs w:val="20"/>
+          <w:lang w:val="en-ID"/>
+        </w:rPr>
+        <w:t xml:space="preserve"> visual yang </w:t>
+      </w:r>
+      <w:proofErr w:type="spellStart"/>
+      <w:r>
+        <w:rPr>
+          <w:sz w:val="20"/>
+          <w:szCs w:val="20"/>
+          <w:lang w:val="en-ID"/>
+        </w:rPr>
+        <w:t>tidak</w:t>
+      </w:r>
+      <w:proofErr w:type="spellEnd"/>
+      <w:r>
+        <w:rPr>
+          <w:sz w:val="20"/>
+          <w:szCs w:val="20"/>
+          <w:lang w:val="en-ID"/>
+        </w:rPr>
+        <w:t xml:space="preserve"> </w:t>
+      </w:r>
+      <w:proofErr w:type="spellStart"/>
+      <w:r>
+        <w:rPr>
+          <w:sz w:val="20"/>
+          <w:szCs w:val="20"/>
+          <w:lang w:val="en-ID"/>
+        </w:rPr>
+        <w:t>relevan</w:t>
+      </w:r>
+      <w:proofErr w:type="spellEnd"/>
+      <w:r>
+        <w:rPr>
+          <w:sz w:val="20"/>
+          <w:szCs w:val="20"/>
+          <w:lang w:val="en-ID"/>
+        </w:rPr>
+        <w:t xml:space="preserve">, </w:t>
+      </w:r>
+      <w:proofErr w:type="spellStart"/>
+      <w:r>
+        <w:rPr>
+          <w:sz w:val="20"/>
+          <w:szCs w:val="20"/>
+          <w:lang w:val="en-ID"/>
+        </w:rPr>
+        <w:t>sehingga</w:t>
+      </w:r>
+      <w:proofErr w:type="spellEnd"/>
+      <w:r>
+        <w:rPr>
+          <w:sz w:val="20"/>
+          <w:szCs w:val="20"/>
+          <w:lang w:val="en-ID"/>
+        </w:rPr>
+        <w:t xml:space="preserve"> </w:t>
+      </w:r>
+      <w:proofErr w:type="spellStart"/>
+      <w:r>
+        <w:rPr>
+          <w:sz w:val="20"/>
+          <w:szCs w:val="20"/>
+          <w:lang w:val="en-ID"/>
+        </w:rPr>
+        <w:t>pengujian</w:t>
+      </w:r>
+      <w:proofErr w:type="spellEnd"/>
+      <w:r>
+        <w:rPr>
+          <w:sz w:val="20"/>
+          <w:szCs w:val="20"/>
+          <w:lang w:val="en-ID"/>
+        </w:rPr>
+        <w:t xml:space="preserve"> </w:t>
+      </w:r>
+      <w:proofErr w:type="spellStart"/>
+      <w:r>
+        <w:rPr>
+          <w:sz w:val="20"/>
+          <w:szCs w:val="20"/>
+          <w:lang w:val="en-ID"/>
+        </w:rPr>
+        <w:t>dapat</w:t>
+      </w:r>
+      <w:proofErr w:type="spellEnd"/>
+      <w:r>
+        <w:rPr>
+          <w:sz w:val="20"/>
+          <w:szCs w:val="20"/>
+          <w:lang w:val="en-ID"/>
+        </w:rPr>
+        <w:t xml:space="preserve"> </w:t>
+      </w:r>
+      <w:proofErr w:type="spellStart"/>
+      <w:r>
+        <w:rPr>
+          <w:sz w:val="20"/>
+          <w:szCs w:val="20"/>
+          <w:lang w:val="en-ID"/>
+        </w:rPr>
+        <w:t>difokuskan</w:t>
+      </w:r>
+      <w:proofErr w:type="spellEnd"/>
+      <w:r>
+        <w:rPr>
+          <w:sz w:val="20"/>
+          <w:szCs w:val="20"/>
+          <w:lang w:val="en-ID"/>
+        </w:rPr>
+        <w:t xml:space="preserve"> pada </w:t>
+      </w:r>
+      <w:proofErr w:type="spellStart"/>
+      <w:r>
+        <w:rPr>
+          <w:sz w:val="20"/>
+          <w:szCs w:val="20"/>
+          <w:lang w:val="en-ID"/>
+        </w:rPr>
+        <w:t>kemampuan</w:t>
+      </w:r>
+      <w:proofErr w:type="spellEnd"/>
+      <w:r>
+        <w:rPr>
+          <w:sz w:val="20"/>
+          <w:szCs w:val="20"/>
+          <w:lang w:val="en-ID"/>
+        </w:rPr>
+        <w:t xml:space="preserve"> </w:t>
+      </w:r>
+      <w:proofErr w:type="spellStart"/>
+      <w:r>
+        <w:rPr>
+          <w:sz w:val="20"/>
+          <w:szCs w:val="20"/>
+          <w:lang w:val="en-ID"/>
+        </w:rPr>
+        <w:t>sistem</w:t>
+      </w:r>
+      <w:proofErr w:type="spellEnd"/>
+      <w:r>
+        <w:rPr>
+          <w:sz w:val="20"/>
+          <w:szCs w:val="20"/>
+          <w:lang w:val="en-ID"/>
+        </w:rPr>
+        <w:t xml:space="preserve"> </w:t>
+      </w:r>
+      <w:proofErr w:type="spellStart"/>
+      <w:r>
+        <w:rPr>
+          <w:sz w:val="20"/>
+          <w:szCs w:val="20"/>
+          <w:lang w:val="en-ID"/>
+        </w:rPr>
+        <w:t>dalam</w:t>
+      </w:r>
+      <w:proofErr w:type="spellEnd"/>
+      <w:r>
+        <w:rPr>
+          <w:sz w:val="20"/>
+          <w:szCs w:val="20"/>
+          <w:lang w:val="en-ID"/>
+        </w:rPr>
+        <w:t xml:space="preserve"> </w:t>
+      </w:r>
+      <w:proofErr w:type="spellStart"/>
+      <w:r>
+        <w:rPr>
+          <w:sz w:val="20"/>
+          <w:szCs w:val="20"/>
+          <w:lang w:val="en-ID"/>
+        </w:rPr>
+        <w:t>mendeteksi</w:t>
+      </w:r>
+      <w:proofErr w:type="spellEnd"/>
+      <w:r>
+        <w:rPr>
+          <w:sz w:val="20"/>
+          <w:szCs w:val="20"/>
+          <w:lang w:val="en-ID"/>
+        </w:rPr>
+        <w:t xml:space="preserve"> </w:t>
+      </w:r>
+      <w:proofErr w:type="spellStart"/>
+      <w:r>
+        <w:rPr>
+          <w:sz w:val="20"/>
+          <w:szCs w:val="20"/>
+          <w:lang w:val="en-ID"/>
+        </w:rPr>
+        <w:t>objek</w:t>
+      </w:r>
+      <w:proofErr w:type="spellEnd"/>
+      <w:r>
+        <w:rPr>
+          <w:sz w:val="20"/>
+          <w:szCs w:val="20"/>
+          <w:lang w:val="en-ID"/>
+        </w:rPr>
+        <w:t xml:space="preserve"> target </w:t>
+      </w:r>
+      <w:proofErr w:type="spellStart"/>
+      <w:r>
+        <w:rPr>
+          <w:sz w:val="20"/>
+          <w:szCs w:val="20"/>
+          <w:lang w:val="en-ID"/>
+        </w:rPr>
+        <w:t>berdasarkan</w:t>
+      </w:r>
+      <w:proofErr w:type="spellEnd"/>
+      <w:r>
+        <w:rPr>
+          <w:sz w:val="20"/>
+          <w:szCs w:val="20"/>
+          <w:lang w:val="en-ID"/>
+        </w:rPr>
+        <w:t xml:space="preserve"> </w:t>
+      </w:r>
+      <w:proofErr w:type="spellStart"/>
+      <w:r>
+        <w:rPr>
+          <w:sz w:val="20"/>
+          <w:szCs w:val="20"/>
+          <w:lang w:val="en-ID"/>
+        </w:rPr>
+        <w:t>perbedaan</w:t>
+      </w:r>
+      <w:proofErr w:type="spellEnd"/>
+      <w:r>
+        <w:rPr>
+          <w:sz w:val="20"/>
+          <w:szCs w:val="20"/>
+          <w:lang w:val="en-ID"/>
+        </w:rPr>
+        <w:t xml:space="preserve"> </w:t>
+      </w:r>
+      <w:proofErr w:type="spellStart"/>
+      <w:r>
+        <w:rPr>
+          <w:sz w:val="20"/>
+          <w:szCs w:val="20"/>
+          <w:lang w:val="en-ID"/>
+        </w:rPr>
+        <w:t>karakteristik</w:t>
+      </w:r>
+      <w:proofErr w:type="spellEnd"/>
+      <w:r>
+        <w:rPr>
+          <w:sz w:val="20"/>
+          <w:szCs w:val="20"/>
+          <w:lang w:val="en-ID"/>
+        </w:rPr>
+        <w:t xml:space="preserve"> </w:t>
+      </w:r>
+      <w:proofErr w:type="spellStart"/>
+      <w:r>
+        <w:rPr>
+          <w:sz w:val="20"/>
+          <w:szCs w:val="20"/>
+          <w:lang w:val="en-ID"/>
+        </w:rPr>
+        <w:t>warna</w:t>
+      </w:r>
+      <w:proofErr w:type="spellEnd"/>
+      <w:r>
+        <w:rPr>
+          <w:sz w:val="20"/>
+          <w:szCs w:val="20"/>
+          <w:lang w:val="en-ID"/>
+        </w:rPr>
+        <w:t>.</w:t>
+      </w:r>
+    </w:p>
+    <w:p>
+      <w:pPr>
+        <w:pStyle w:val="IEEEParagraph"/>
+        <w:rPr>
+          <w:sz w:val="20"/>
+          <w:szCs w:val="20"/>
+          <w:lang w:val="en-ID"/>
+        </w:rPr>
+      </w:pPr>
+      <w:r>
+        <w:rPr>
+          <w:sz w:val="20"/>
+          <w:szCs w:val="20"/>
+          <w:lang w:val="en-ID"/>
+        </w:rPr>
+        <w:t xml:space="preserve">Data video yang </w:t>
+      </w:r>
+      <w:proofErr w:type="spellStart"/>
+      <w:r>
+        <w:rPr>
+          <w:sz w:val="20"/>
+          <w:szCs w:val="20"/>
+          <w:lang w:val="en-ID"/>
+        </w:rPr>
+        <w:t>diperoleh</w:t>
+      </w:r>
+      <w:proofErr w:type="spellEnd"/>
+      <w:r>
+        <w:rPr>
+          <w:sz w:val="20"/>
+          <w:szCs w:val="20"/>
+          <w:lang w:val="en-ID"/>
+        </w:rPr>
+        <w:t xml:space="preserve"> </w:t>
+      </w:r>
+      <w:proofErr w:type="spellStart"/>
+      <w:r>
+        <w:rPr>
+          <w:sz w:val="20"/>
+          <w:szCs w:val="20"/>
+          <w:lang w:val="en-ID"/>
+        </w:rPr>
+        <w:t>dari</w:t>
+      </w:r>
+      <w:proofErr w:type="spellEnd"/>
+      <w:r>
+        <w:rPr>
+          <w:sz w:val="20"/>
+          <w:szCs w:val="20"/>
+          <w:lang w:val="en-ID"/>
+        </w:rPr>
+        <w:t xml:space="preserve"> </w:t>
+      </w:r>
+      <w:proofErr w:type="spellStart"/>
+      <w:r>
+        <w:rPr>
+          <w:sz w:val="20"/>
+          <w:szCs w:val="20"/>
+          <w:lang w:val="en-ID"/>
+        </w:rPr>
+        <w:t>lingkungan</w:t>
+      </w:r>
+      <w:proofErr w:type="spellEnd"/>
+      <w:r>
+        <w:rPr>
+          <w:sz w:val="20"/>
+          <w:szCs w:val="20"/>
+          <w:lang w:val="en-ID"/>
+        </w:rPr>
+        <w:t xml:space="preserve"> </w:t>
+      </w:r>
+      <w:proofErr w:type="spellStart"/>
+      <w:r>
+        <w:rPr>
+          <w:sz w:val="20"/>
+          <w:szCs w:val="20"/>
+          <w:lang w:val="en-ID"/>
+        </w:rPr>
+        <w:t>simulasi</w:t>
+      </w:r>
+      <w:proofErr w:type="spellEnd"/>
+      <w:r>
+        <w:rPr>
+          <w:sz w:val="20"/>
+          <w:szCs w:val="20"/>
+          <w:lang w:val="en-ID"/>
+        </w:rPr>
+        <w:t xml:space="preserve"> </w:t>
+      </w:r>
+      <w:proofErr w:type="spellStart"/>
+      <w:r>
+        <w:rPr>
+          <w:sz w:val="20"/>
+          <w:szCs w:val="20"/>
+          <w:lang w:val="en-ID"/>
+        </w:rPr>
+        <w:t>tersebut</w:t>
+      </w:r>
+      <w:proofErr w:type="spellEnd"/>
+      <w:r>
+        <w:rPr>
+          <w:sz w:val="20"/>
+          <w:szCs w:val="20"/>
+          <w:lang w:val="en-ID"/>
+        </w:rPr>
+        <w:t xml:space="preserve"> </w:t>
+      </w:r>
+      <w:proofErr w:type="spellStart"/>
+      <w:r>
+        <w:rPr>
+          <w:sz w:val="20"/>
+          <w:szCs w:val="20"/>
+          <w:lang w:val="en-ID"/>
+        </w:rPr>
+        <w:t>selanjutnya</w:t>
+      </w:r>
+      <w:proofErr w:type="spellEnd"/>
+      <w:r>
+        <w:rPr>
+          <w:sz w:val="20"/>
+          <w:szCs w:val="20"/>
+          <w:lang w:val="en-ID"/>
+        </w:rPr>
+        <w:t xml:space="preserve"> </w:t>
+      </w:r>
+      <w:proofErr w:type="spellStart"/>
+      <w:r>
+        <w:rPr>
+          <w:sz w:val="20"/>
+          <w:szCs w:val="20"/>
+          <w:lang w:val="en-ID"/>
+        </w:rPr>
+        <w:t>digunakan</w:t>
+      </w:r>
+      <w:proofErr w:type="spellEnd"/>
+      <w:r>
+        <w:rPr>
+          <w:sz w:val="20"/>
+          <w:szCs w:val="20"/>
+          <w:lang w:val="en-ID"/>
+        </w:rPr>
+        <w:t xml:space="preserve"> </w:t>
+      </w:r>
+      <w:proofErr w:type="spellStart"/>
+      <w:r>
+        <w:rPr>
+          <w:sz w:val="20"/>
+          <w:szCs w:val="20"/>
+          <w:lang w:val="en-ID"/>
+        </w:rPr>
+        <w:t>sebagai</w:t>
+      </w:r>
+      <w:proofErr w:type="spellEnd"/>
+      <w:r>
+        <w:rPr>
+          <w:sz w:val="20"/>
+          <w:szCs w:val="20"/>
+          <w:lang w:val="en-ID"/>
+        </w:rPr>
+        <w:t xml:space="preserve"> </w:t>
+      </w:r>
+      <w:proofErr w:type="spellStart"/>
+      <w:r>
+        <w:rPr>
+          <w:sz w:val="20"/>
+          <w:szCs w:val="20"/>
+          <w:lang w:val="en-ID"/>
+        </w:rPr>
+        <w:t>masukan</w:t>
+      </w:r>
+      <w:proofErr w:type="spellEnd"/>
+      <w:r>
+        <w:rPr>
+          <w:sz w:val="20"/>
+          <w:szCs w:val="20"/>
+          <w:lang w:val="en-ID"/>
+        </w:rPr>
+        <w:t xml:space="preserve"> pada </w:t>
+      </w:r>
+      <w:proofErr w:type="spellStart"/>
+      <w:r>
+        <w:rPr>
+          <w:sz w:val="20"/>
+          <w:szCs w:val="20"/>
+          <w:lang w:val="en-ID"/>
+        </w:rPr>
+        <w:t>sistem</w:t>
+      </w:r>
+      <w:proofErr w:type="spellEnd"/>
+      <w:r>
+        <w:rPr>
+          <w:sz w:val="20"/>
+          <w:szCs w:val="20"/>
+          <w:lang w:val="en-ID"/>
+        </w:rPr>
+        <w:t xml:space="preserve"> </w:t>
+      </w:r>
+      <w:proofErr w:type="spellStart"/>
+      <w:r>
+        <w:rPr>
+          <w:sz w:val="20"/>
+          <w:szCs w:val="20"/>
+          <w:lang w:val="en-ID"/>
+        </w:rPr>
+        <w:t>pengolahan</w:t>
+      </w:r>
+      <w:proofErr w:type="spellEnd"/>
+      <w:r>
+        <w:rPr>
+          <w:sz w:val="20"/>
+          <w:szCs w:val="20"/>
+          <w:lang w:val="en-ID"/>
+        </w:rPr>
+        <w:t xml:space="preserve"> </w:t>
+      </w:r>
+      <w:proofErr w:type="spellStart"/>
+      <w:r>
+        <w:rPr>
+          <w:sz w:val="20"/>
+          <w:szCs w:val="20"/>
+          <w:lang w:val="en-ID"/>
+        </w:rPr>
+        <w:t>citra</w:t>
+      </w:r>
+      <w:proofErr w:type="spellEnd"/>
+      <w:r>
+        <w:rPr>
+          <w:sz w:val="20"/>
+          <w:szCs w:val="20"/>
+          <w:lang w:val="en-ID"/>
+        </w:rPr>
+        <w:t xml:space="preserve"> </w:t>
+      </w:r>
+      <w:proofErr w:type="spellStart"/>
+      <w:r>
+        <w:rPr>
+          <w:sz w:val="20"/>
+          <w:szCs w:val="20"/>
+          <w:lang w:val="en-ID"/>
+        </w:rPr>
+        <w:t>sesuai</w:t>
+      </w:r>
+      <w:proofErr w:type="spellEnd"/>
+      <w:r>
+        <w:rPr>
+          <w:sz w:val="20"/>
+          <w:szCs w:val="20"/>
+          <w:lang w:val="en-ID"/>
+        </w:rPr>
+        <w:t xml:space="preserve"> </w:t>
+      </w:r>
+      <w:proofErr w:type="spellStart"/>
+      <w:r>
+        <w:rPr>
+          <w:sz w:val="20"/>
+          <w:szCs w:val="20"/>
+          <w:lang w:val="en-ID"/>
+        </w:rPr>
+        <w:t>dengan</w:t>
+      </w:r>
+      <w:proofErr w:type="spellEnd"/>
+      <w:r>
+        <w:rPr>
+          <w:sz w:val="20"/>
+          <w:szCs w:val="20"/>
+          <w:lang w:val="en-ID"/>
+        </w:rPr>
+        <w:t xml:space="preserve"> </w:t>
+      </w:r>
+      <w:proofErr w:type="spellStart"/>
+      <w:r>
+        <w:rPr>
+          <w:sz w:val="20"/>
+          <w:szCs w:val="20"/>
+          <w:lang w:val="en-ID"/>
+        </w:rPr>
+        <w:t>alur</w:t>
+      </w:r>
+      <w:proofErr w:type="spellEnd"/>
+      <w:r>
+        <w:rPr>
+          <w:sz w:val="20"/>
+          <w:szCs w:val="20"/>
+          <w:lang w:val="en-ID"/>
+        </w:rPr>
+        <w:t xml:space="preserve"> proses yang </w:t>
+      </w:r>
+      <w:proofErr w:type="spellStart"/>
+      <w:r>
+        <w:rPr>
+          <w:sz w:val="20"/>
+          <w:szCs w:val="20"/>
+          <w:lang w:val="en-ID"/>
+        </w:rPr>
+        <w:t>ditunjukkan</w:t>
+      </w:r>
+      <w:proofErr w:type="spellEnd"/>
+      <w:r>
+        <w:rPr>
+          <w:sz w:val="20"/>
+          <w:szCs w:val="20"/>
+          <w:lang w:val="en-ID"/>
+        </w:rPr>
+        <w:t xml:space="preserve"> pada Gambar 1</w:t>
+      </w:r>
+      <w:r>
+        <w:rPr>
+          <w:sz w:val="20"/>
+          <w:szCs w:val="20"/>
+          <w:lang w:val="en-ID"/>
+        </w:rPr>
+        <w:t>.</w:t>
+      </w:r>
+    </w:p>
+    <w:p>
+      <w:pPr>
+        <w:pStyle w:val="IEEEHeading2"/>
+        <w:rPr>
+          <w:lang w:val="en-ID"/>
+        </w:rPr>
+      </w:pPr>
+      <w:proofErr w:type="spellStart"/>
+      <w:r>
+        <w:rPr>
+          <w:lang w:val="en-ID"/>
+        </w:rPr>
+        <w:t>Pemecahan</w:t>
+      </w:r>
+      <w:proofErr w:type="spellEnd"/>
+      <w:r>
+        <w:rPr>
+          <w:lang w:val="en-ID"/>
+        </w:rPr>
+        <w:t xml:space="preserve"> Video </w:t>
+      </w:r>
+      <w:proofErr w:type="spellStart"/>
+      <w:r>
+        <w:rPr>
+          <w:lang w:val="en-ID"/>
+        </w:rPr>
+        <w:t>Menjadi</w:t>
+      </w:r>
+      <w:proofErr w:type="spellEnd"/>
+      <w:r>
+        <w:rPr>
+          <w:lang w:val="en-ID"/>
+        </w:rPr>
+        <w:t xml:space="preserve"> Frame</w:t>
+      </w:r>
+    </w:p>
+    <w:p>
+      <w:pPr>
+        <w:pStyle w:val="IEEEParagraph"/>
+      </w:pPr>
+      <w:proofErr w:type="spellStart"/>
+      <w:r>
+        <w:rPr>
+          <w:sz w:val="20"/>
+          <w:szCs w:val="20"/>
+        </w:rPr>
+        <w:t>Setelah</w:t>
+      </w:r>
+      <w:proofErr w:type="spellEnd"/>
+      <w:r>
+        <w:rPr>
+          <w:sz w:val="20"/>
+          <w:szCs w:val="20"/>
+        </w:rPr>
+        <w:t xml:space="preserve"> data video </w:t>
+      </w:r>
+      <w:proofErr w:type="spellStart"/>
+      <w:r>
+        <w:rPr>
+          <w:sz w:val="20"/>
+          <w:szCs w:val="20"/>
+        </w:rPr>
+        <w:t>diperoleh</w:t>
+      </w:r>
+      <w:proofErr w:type="spellEnd"/>
+      <w:r>
+        <w:rPr>
+          <w:sz w:val="20"/>
+          <w:szCs w:val="20"/>
+        </w:rPr>
+        <w:t xml:space="preserve"> pada </w:t>
+      </w:r>
+      <w:proofErr w:type="spellStart"/>
+      <w:r>
+        <w:rPr>
+          <w:sz w:val="20"/>
+          <w:szCs w:val="20"/>
+        </w:rPr>
+        <w:t>tahap</w:t>
+      </w:r>
+      <w:proofErr w:type="spellEnd"/>
+      <w:r>
+        <w:rPr>
+          <w:sz w:val="20"/>
+          <w:szCs w:val="20"/>
+        </w:rPr>
+        <w:t xml:space="preserve"> </w:t>
+      </w:r>
+      <w:proofErr w:type="spellStart"/>
+      <w:r>
+        <w:rPr>
+          <w:sz w:val="20"/>
+          <w:szCs w:val="20"/>
+        </w:rPr>
+        <w:t>sebelumnya</w:t>
+      </w:r>
+      <w:proofErr w:type="spellEnd"/>
+      <w:r>
+        <w:rPr>
+          <w:sz w:val="20"/>
+          <w:szCs w:val="20"/>
+        </w:rPr>
+        <w:t xml:space="preserve">, proses </w:t>
+      </w:r>
+      <w:proofErr w:type="spellStart"/>
+      <w:r>
+        <w:rPr>
+          <w:sz w:val="20"/>
+          <w:szCs w:val="20"/>
+        </w:rPr>
+        <w:t>selanjutnya</w:t>
+      </w:r>
+      <w:proofErr w:type="spellEnd"/>
+      <w:r>
+        <w:rPr>
+          <w:sz w:val="20"/>
+          <w:szCs w:val="20"/>
+        </w:rPr>
+        <w:t xml:space="preserve"> </w:t>
+      </w:r>
+      <w:proofErr w:type="spellStart"/>
+      <w:r>
+        <w:rPr>
+          <w:sz w:val="20"/>
+          <w:szCs w:val="20"/>
+        </w:rPr>
+        <w:t>adalah</w:t>
+      </w:r>
+      <w:proofErr w:type="spellEnd"/>
+      <w:r>
+        <w:rPr>
+          <w:sz w:val="20"/>
+          <w:szCs w:val="20"/>
+        </w:rPr>
+        <w:t xml:space="preserve"> </w:t>
+      </w:r>
+      <w:proofErr w:type="spellStart"/>
+      <w:r>
+        <w:rPr>
+          <w:sz w:val="20"/>
+          <w:szCs w:val="20"/>
+        </w:rPr>
+        <w:t>pemecahan</w:t>
+      </w:r>
+      <w:proofErr w:type="spellEnd"/>
+      <w:r>
+        <w:rPr>
+          <w:sz w:val="20"/>
+          <w:szCs w:val="20"/>
+        </w:rPr>
+        <w:t xml:space="preserve"> video </w:t>
+      </w:r>
+      <w:proofErr w:type="spellStart"/>
+      <w:r>
+        <w:rPr>
+          <w:sz w:val="20"/>
+          <w:szCs w:val="20"/>
+        </w:rPr>
+        <w:t>menjadi</w:t>
+      </w:r>
+      <w:proofErr w:type="spellEnd"/>
+      <w:r>
+        <w:rPr>
+          <w:sz w:val="20"/>
+          <w:szCs w:val="20"/>
+        </w:rPr>
+        <w:t xml:space="preserve"> </w:t>
+      </w:r>
+      <w:proofErr w:type="spellStart"/>
+      <w:r>
+        <w:rPr>
+          <w:sz w:val="20"/>
+          <w:szCs w:val="20"/>
+        </w:rPr>
+        <w:t>sejumlah</w:t>
+      </w:r>
+      <w:proofErr w:type="spellEnd"/>
+      <w:r>
+        <w:rPr>
+          <w:sz w:val="20"/>
+          <w:szCs w:val="20"/>
+        </w:rPr>
+        <w:t xml:space="preserve"> frame. </w:t>
+      </w:r>
+      <w:proofErr w:type="spellStart"/>
+      <w:r>
+        <w:rPr>
+          <w:sz w:val="20"/>
+          <w:szCs w:val="20"/>
+        </w:rPr>
+        <w:t>Pemecahan</w:t>
+      </w:r>
+      <w:proofErr w:type="spellEnd"/>
+      <w:r>
+        <w:rPr>
+          <w:sz w:val="20"/>
+          <w:szCs w:val="20"/>
+        </w:rPr>
+        <w:t xml:space="preserve"> video </w:t>
+      </w:r>
+      <w:proofErr w:type="spellStart"/>
+      <w:r>
+        <w:rPr>
+          <w:sz w:val="20"/>
+          <w:szCs w:val="20"/>
+        </w:rPr>
+        <w:t>ini</w:t>
+      </w:r>
+      <w:proofErr w:type="spellEnd"/>
+      <w:r>
+        <w:rPr>
+          <w:sz w:val="20"/>
+          <w:szCs w:val="20"/>
+        </w:rPr>
+        <w:t xml:space="preserve"> </w:t>
+      </w:r>
+      <w:proofErr w:type="spellStart"/>
+      <w:r>
+        <w:rPr>
+          <w:sz w:val="20"/>
+          <w:szCs w:val="20"/>
+        </w:rPr>
+        <w:t>dilakukan</w:t>
+      </w:r>
+      <w:proofErr w:type="spellEnd"/>
+      <w:r>
+        <w:rPr>
+          <w:sz w:val="20"/>
+          <w:szCs w:val="20"/>
+        </w:rPr>
+        <w:t xml:space="preserve"> </w:t>
+      </w:r>
+      <w:proofErr w:type="spellStart"/>
+      <w:r>
+        <w:rPr>
+          <w:sz w:val="20"/>
+          <w:szCs w:val="20"/>
+        </w:rPr>
+        <w:t>untuk</w:t>
+      </w:r>
+      <w:proofErr w:type="spellEnd"/>
+      <w:r>
+        <w:rPr>
+          <w:sz w:val="20"/>
+          <w:szCs w:val="20"/>
+        </w:rPr>
+        <w:t xml:space="preserve"> </w:t>
+      </w:r>
+      <w:proofErr w:type="spellStart"/>
+      <w:r>
+        <w:rPr>
+          <w:sz w:val="20"/>
+          <w:szCs w:val="20"/>
+        </w:rPr>
+        <w:t>mengubah</w:t>
+      </w:r>
+      <w:proofErr w:type="spellEnd"/>
+      <w:r>
+        <w:rPr>
+          <w:sz w:val="20"/>
+          <w:szCs w:val="20"/>
+        </w:rPr>
+        <w:t xml:space="preserve"> data video </w:t>
+      </w:r>
+      <w:proofErr w:type="spellStart"/>
+      <w:r>
+        <w:rPr>
+          <w:sz w:val="20"/>
+          <w:szCs w:val="20"/>
+        </w:rPr>
+        <w:t>kontinu</w:t>
+      </w:r>
+      <w:proofErr w:type="spellEnd"/>
+      <w:r>
+        <w:rPr>
+          <w:sz w:val="20"/>
+          <w:szCs w:val="20"/>
+        </w:rPr>
+        <w:t xml:space="preserve"> </w:t>
+      </w:r>
+      <w:proofErr w:type="spellStart"/>
+      <w:r>
+        <w:rPr>
+          <w:sz w:val="20"/>
+          <w:szCs w:val="20"/>
+        </w:rPr>
+        <w:t>menjadi</w:t>
+      </w:r>
+      <w:proofErr w:type="spellEnd"/>
+      <w:r>
+        <w:rPr>
+          <w:sz w:val="20"/>
+          <w:szCs w:val="20"/>
+        </w:rPr>
+        <w:t xml:space="preserve"> </w:t>
+      </w:r>
+      <w:proofErr w:type="spellStart"/>
+      <w:r>
+        <w:rPr>
+          <w:sz w:val="20"/>
+          <w:szCs w:val="20"/>
+        </w:rPr>
+        <w:t>kumpulan</w:t>
+      </w:r>
+      <w:proofErr w:type="spellEnd"/>
+      <w:r>
+        <w:rPr>
+          <w:sz w:val="20"/>
+          <w:szCs w:val="20"/>
+        </w:rPr>
+        <w:t xml:space="preserve"> </w:t>
+      </w:r>
+      <w:proofErr w:type="spellStart"/>
+      <w:r>
+        <w:rPr>
+          <w:sz w:val="20"/>
+          <w:szCs w:val="20"/>
+        </w:rPr>
+        <w:t>citra</w:t>
+      </w:r>
+      <w:proofErr w:type="spellEnd"/>
+      <w:r>
+        <w:rPr>
+          <w:sz w:val="20"/>
+          <w:szCs w:val="20"/>
+        </w:rPr>
+        <w:t xml:space="preserve"> statis, </w:t>
+      </w:r>
+      <w:proofErr w:type="spellStart"/>
+      <w:r>
+        <w:rPr>
+          <w:sz w:val="20"/>
+          <w:szCs w:val="20"/>
+        </w:rPr>
+        <w:t>sehingga</w:t>
+      </w:r>
+      <w:proofErr w:type="spellEnd"/>
+      <w:r>
+        <w:rPr>
+          <w:sz w:val="20"/>
+          <w:szCs w:val="20"/>
+        </w:rPr>
+        <w:t xml:space="preserve"> </w:t>
+      </w:r>
+      <w:proofErr w:type="spellStart"/>
+      <w:r>
+        <w:rPr>
+          <w:sz w:val="20"/>
+          <w:szCs w:val="20"/>
+        </w:rPr>
+        <w:t>setiap</w:t>
+      </w:r>
+      <w:proofErr w:type="spellEnd"/>
+      <w:r>
+        <w:rPr>
+          <w:sz w:val="20"/>
+          <w:szCs w:val="20"/>
+        </w:rPr>
+        <w:t xml:space="preserve"> frame </w:t>
+      </w:r>
+      <w:proofErr w:type="spellStart"/>
+      <w:r>
+        <w:rPr>
+          <w:sz w:val="20"/>
+          <w:szCs w:val="20"/>
+        </w:rPr>
+        <w:t>dapat</w:t>
+      </w:r>
+      <w:proofErr w:type="spellEnd"/>
+      <w:r>
+        <w:rPr>
+          <w:sz w:val="20"/>
+          <w:szCs w:val="20"/>
+        </w:rPr>
+        <w:t xml:space="preserve"> </w:t>
+      </w:r>
+      <w:proofErr w:type="spellStart"/>
+      <w:r>
+        <w:rPr>
+          <w:sz w:val="20"/>
+          <w:szCs w:val="20"/>
+        </w:rPr>
+        <w:t>diproses</w:t>
+      </w:r>
+      <w:proofErr w:type="spellEnd"/>
+      <w:r>
+        <w:rPr>
+          <w:sz w:val="20"/>
+          <w:szCs w:val="20"/>
+        </w:rPr>
+        <w:t xml:space="preserve"> </w:t>
+      </w:r>
+      <w:proofErr w:type="spellStart"/>
+      <w:r>
+        <w:rPr>
+          <w:sz w:val="20"/>
+          <w:szCs w:val="20"/>
+        </w:rPr>
+        <w:t>secara</w:t>
+      </w:r>
+      <w:proofErr w:type="spellEnd"/>
+      <w:r>
+        <w:rPr>
+          <w:sz w:val="20"/>
+          <w:szCs w:val="20"/>
+        </w:rPr>
+        <w:t xml:space="preserve"> individual oleh </w:t>
+      </w:r>
+      <w:proofErr w:type="spellStart"/>
+      <w:r>
+        <w:rPr>
+          <w:sz w:val="20"/>
+          <w:szCs w:val="20"/>
+        </w:rPr>
+        <w:t>sistem</w:t>
+      </w:r>
+      <w:proofErr w:type="spellEnd"/>
+      <w:r>
+        <w:rPr>
+          <w:sz w:val="20"/>
+          <w:szCs w:val="20"/>
+        </w:rPr>
+        <w:t xml:space="preserve"> </w:t>
+      </w:r>
+      <w:proofErr w:type="spellStart"/>
+      <w:r>
+        <w:rPr>
+          <w:sz w:val="20"/>
+          <w:szCs w:val="20"/>
+        </w:rPr>
+        <w:t>pengolahan</w:t>
+      </w:r>
+      <w:proofErr w:type="spellEnd"/>
+      <w:r>
+        <w:rPr>
+          <w:sz w:val="20"/>
+          <w:szCs w:val="20"/>
+        </w:rPr>
+        <w:t xml:space="preserve"> </w:t>
+      </w:r>
+      <w:proofErr w:type="spellStart"/>
+      <w:r>
+        <w:rPr>
+          <w:sz w:val="20"/>
+          <w:szCs w:val="20"/>
+        </w:rPr>
+        <w:t>citra</w:t>
+      </w:r>
+      <w:proofErr w:type="spellEnd"/>
+      <w:r>
+        <w:rPr>
+          <w:sz w:val="20"/>
+          <w:szCs w:val="20"/>
+        </w:rPr>
+        <w:t>.</w:t>
+      </w:r>
+    </w:p>
+    <w:p>
+      <w:pPr>
+        <w:pStyle w:val="IEEEParagraph"/>
+        <w:rPr>
+          <w:sz w:val="20"/>
+          <w:szCs w:val="20"/>
+        </w:rPr>
+      </w:pPr>
+      <w:proofErr w:type="spellStart"/>
+      <w:r>
+        <w:rPr>
+          <w:sz w:val="20"/>
+          <w:szCs w:val="20"/>
+        </w:rPr>
+        <w:t>Setiap</w:t>
+      </w:r>
+      <w:proofErr w:type="spellEnd"/>
+      <w:r>
+        <w:rPr>
+          <w:sz w:val="20"/>
+          <w:szCs w:val="20"/>
+        </w:rPr>
+        <w:t xml:space="preserve"> frame </w:t>
+      </w:r>
+      <w:proofErr w:type="spellStart"/>
+      <w:r>
+        <w:rPr>
+          <w:sz w:val="20"/>
+          <w:szCs w:val="20"/>
+        </w:rPr>
+        <w:t>hasil</w:t>
+      </w:r>
+      <w:proofErr w:type="spellEnd"/>
+      <w:r>
+        <w:rPr>
+          <w:sz w:val="20"/>
+          <w:szCs w:val="20"/>
+        </w:rPr>
+        <w:t xml:space="preserve"> </w:t>
+      </w:r>
+      <w:proofErr w:type="spellStart"/>
+      <w:r>
+        <w:rPr>
+          <w:sz w:val="20"/>
+          <w:szCs w:val="20"/>
+        </w:rPr>
+        <w:t>pemecahan</w:t>
+      </w:r>
+      <w:proofErr w:type="spellEnd"/>
+      <w:r>
+        <w:rPr>
+          <w:sz w:val="20"/>
+          <w:szCs w:val="20"/>
+        </w:rPr>
+        <w:t xml:space="preserve"> video </w:t>
+      </w:r>
+      <w:proofErr w:type="spellStart"/>
+      <w:r>
+        <w:rPr>
+          <w:sz w:val="20"/>
+          <w:szCs w:val="20"/>
+        </w:rPr>
+        <w:t>kemudian</w:t>
+      </w:r>
+      <w:proofErr w:type="spellEnd"/>
+      <w:r>
+        <w:rPr>
+          <w:sz w:val="20"/>
+          <w:szCs w:val="20"/>
+        </w:rPr>
+        <w:t xml:space="preserve"> </w:t>
+      </w:r>
+      <w:proofErr w:type="spellStart"/>
+      <w:r>
+        <w:rPr>
+          <w:sz w:val="20"/>
+          <w:szCs w:val="20"/>
+        </w:rPr>
+        <w:t>diperlakukan</w:t>
+      </w:r>
+      <w:proofErr w:type="spellEnd"/>
+      <w:r>
+        <w:rPr>
+          <w:sz w:val="20"/>
+          <w:szCs w:val="20"/>
+        </w:rPr>
+        <w:t xml:space="preserve"> </w:t>
+      </w:r>
+      <w:proofErr w:type="spellStart"/>
+      <w:r>
+        <w:rPr>
+          <w:sz w:val="20"/>
+          <w:szCs w:val="20"/>
+        </w:rPr>
+        <w:t>sebagai</w:t>
+      </w:r>
+      <w:proofErr w:type="spellEnd"/>
+      <w:r>
+        <w:rPr>
+          <w:sz w:val="20"/>
+          <w:szCs w:val="20"/>
+        </w:rPr>
+        <w:t xml:space="preserve"> unit data </w:t>
+      </w:r>
+      <w:proofErr w:type="spellStart"/>
+      <w:r>
+        <w:rPr>
+          <w:sz w:val="20"/>
+          <w:szCs w:val="20"/>
+        </w:rPr>
+        <w:t>mandiri</w:t>
+      </w:r>
+      <w:proofErr w:type="spellEnd"/>
+      <w:r>
+        <w:rPr>
+          <w:sz w:val="20"/>
+          <w:szCs w:val="20"/>
+        </w:rPr>
+        <w:t xml:space="preserve"> yang </w:t>
+      </w:r>
+      <w:proofErr w:type="spellStart"/>
+      <w:r>
+        <w:rPr>
+          <w:sz w:val="20"/>
+          <w:szCs w:val="20"/>
+        </w:rPr>
+        <w:t>merepresentasikan</w:t>
+      </w:r>
+      <w:proofErr w:type="spellEnd"/>
+      <w:r>
+        <w:rPr>
+          <w:sz w:val="20"/>
+          <w:szCs w:val="20"/>
+        </w:rPr>
+        <w:t xml:space="preserve"> </w:t>
+      </w:r>
+      <w:proofErr w:type="spellStart"/>
+      <w:r>
+        <w:rPr>
+          <w:sz w:val="20"/>
+          <w:szCs w:val="20"/>
+        </w:rPr>
+        <w:t>kondisi</w:t>
+      </w:r>
+      <w:proofErr w:type="spellEnd"/>
+      <w:r>
+        <w:rPr>
+          <w:sz w:val="20"/>
+          <w:szCs w:val="20"/>
+        </w:rPr>
+        <w:t xml:space="preserve"> visual pada </w:t>
+      </w:r>
+      <w:proofErr w:type="spellStart"/>
+      <w:r>
+        <w:rPr>
+          <w:sz w:val="20"/>
+          <w:szCs w:val="20"/>
+        </w:rPr>
+        <w:t>satu</w:t>
+      </w:r>
+      <w:proofErr w:type="spellEnd"/>
+      <w:r>
+        <w:rPr>
+          <w:sz w:val="20"/>
+          <w:szCs w:val="20"/>
+        </w:rPr>
+        <w:t xml:space="preserve"> </w:t>
+      </w:r>
+      <w:proofErr w:type="spellStart"/>
+      <w:r>
+        <w:rPr>
+          <w:sz w:val="20"/>
+          <w:szCs w:val="20"/>
+        </w:rPr>
+        <w:t>waktu</w:t>
+      </w:r>
+      <w:proofErr w:type="spellEnd"/>
+      <w:r>
+        <w:rPr>
+          <w:sz w:val="20"/>
+          <w:szCs w:val="20"/>
+        </w:rPr>
+        <w:t xml:space="preserve"> </w:t>
+      </w:r>
+      <w:proofErr w:type="spellStart"/>
+      <w:r>
+        <w:rPr>
+          <w:sz w:val="20"/>
+          <w:szCs w:val="20"/>
+        </w:rPr>
+        <w:t>tertentu</w:t>
+      </w:r>
+      <w:proofErr w:type="spellEnd"/>
+      <w:r>
+        <w:rPr>
+          <w:sz w:val="20"/>
+          <w:szCs w:val="20"/>
+        </w:rPr>
+        <w:t xml:space="preserve">. </w:t>
+      </w:r>
+      <w:proofErr w:type="spellStart"/>
+      <w:r>
+        <w:rPr>
+          <w:sz w:val="20"/>
+          <w:szCs w:val="20"/>
+        </w:rPr>
+        <w:t>Pendekatan</w:t>
+      </w:r>
+      <w:proofErr w:type="spellEnd"/>
+      <w:r>
+        <w:rPr>
+          <w:sz w:val="20"/>
+          <w:szCs w:val="20"/>
+        </w:rPr>
+        <w:t xml:space="preserve"> </w:t>
+      </w:r>
+      <w:proofErr w:type="spellStart"/>
+      <w:r>
+        <w:rPr>
+          <w:sz w:val="20"/>
+          <w:szCs w:val="20"/>
+        </w:rPr>
+        <w:t>ini</w:t>
+      </w:r>
+      <w:proofErr w:type="spellEnd"/>
+      <w:r>
+        <w:rPr>
+          <w:sz w:val="20"/>
+          <w:szCs w:val="20"/>
+        </w:rPr>
+        <w:t xml:space="preserve"> </w:t>
+      </w:r>
+      <w:proofErr w:type="spellStart"/>
+      <w:r>
+        <w:rPr>
+          <w:sz w:val="20"/>
+          <w:szCs w:val="20"/>
+        </w:rPr>
+        <w:t>memungkinkan</w:t>
+      </w:r>
+      <w:proofErr w:type="spellEnd"/>
+      <w:r>
+        <w:rPr>
+          <w:sz w:val="20"/>
+          <w:szCs w:val="20"/>
+        </w:rPr>
+        <w:t xml:space="preserve"> </w:t>
+      </w:r>
+      <w:proofErr w:type="spellStart"/>
+      <w:r>
+        <w:rPr>
+          <w:sz w:val="20"/>
+          <w:szCs w:val="20"/>
+        </w:rPr>
+        <w:t>sistem</w:t>
+      </w:r>
+      <w:proofErr w:type="spellEnd"/>
+      <w:r>
+        <w:rPr>
+          <w:sz w:val="20"/>
+          <w:szCs w:val="20"/>
+        </w:rPr>
+        <w:t xml:space="preserve"> </w:t>
+      </w:r>
+      <w:proofErr w:type="spellStart"/>
+      <w:r>
+        <w:rPr>
+          <w:sz w:val="20"/>
+          <w:szCs w:val="20"/>
+        </w:rPr>
+        <w:t>untuk</w:t>
+      </w:r>
+      <w:proofErr w:type="spellEnd"/>
+      <w:r>
+        <w:rPr>
+          <w:sz w:val="20"/>
+          <w:szCs w:val="20"/>
+        </w:rPr>
+        <w:t xml:space="preserve"> </w:t>
+      </w:r>
+      <w:proofErr w:type="spellStart"/>
+      <w:r>
+        <w:rPr>
+          <w:sz w:val="20"/>
+          <w:szCs w:val="20"/>
+        </w:rPr>
+        <w:t>melakukan</w:t>
+      </w:r>
+      <w:proofErr w:type="spellEnd"/>
+      <w:r>
+        <w:rPr>
+          <w:sz w:val="20"/>
+          <w:szCs w:val="20"/>
+        </w:rPr>
+        <w:t xml:space="preserve"> </w:t>
+      </w:r>
+      <w:proofErr w:type="spellStart"/>
+      <w:r>
+        <w:rPr>
+          <w:sz w:val="20"/>
+          <w:szCs w:val="20"/>
+        </w:rPr>
+        <w:t>analisis</w:t>
+      </w:r>
+      <w:proofErr w:type="spellEnd"/>
+      <w:r>
+        <w:rPr>
+          <w:sz w:val="20"/>
+          <w:szCs w:val="20"/>
+        </w:rPr>
+        <w:t xml:space="preserve"> visual </w:t>
+      </w:r>
+      <w:proofErr w:type="spellStart"/>
+      <w:r>
+        <w:rPr>
+          <w:sz w:val="20"/>
+          <w:szCs w:val="20"/>
+        </w:rPr>
+        <w:t>secara</w:t>
+      </w:r>
+      <w:proofErr w:type="spellEnd"/>
+      <w:r>
+        <w:rPr>
+          <w:sz w:val="20"/>
+          <w:szCs w:val="20"/>
+        </w:rPr>
+        <w:t xml:space="preserve"> </w:t>
+      </w:r>
+      <w:proofErr w:type="spellStart"/>
+      <w:r>
+        <w:rPr>
+          <w:sz w:val="20"/>
+          <w:szCs w:val="20"/>
+        </w:rPr>
+        <w:t>bertahap</w:t>
+      </w:r>
+      <w:proofErr w:type="spellEnd"/>
+      <w:r>
+        <w:rPr>
+          <w:sz w:val="20"/>
+          <w:szCs w:val="20"/>
+        </w:rPr>
+        <w:t xml:space="preserve"> dan </w:t>
+      </w:r>
+      <w:proofErr w:type="spellStart"/>
+      <w:r>
+        <w:rPr>
+          <w:sz w:val="20"/>
+          <w:szCs w:val="20"/>
+        </w:rPr>
+        <w:t>konsisten</w:t>
+      </w:r>
+      <w:proofErr w:type="spellEnd"/>
+      <w:r>
+        <w:rPr>
+          <w:sz w:val="20"/>
+          <w:szCs w:val="20"/>
+        </w:rPr>
+        <w:t xml:space="preserve">, </w:t>
+      </w:r>
+      <w:proofErr w:type="spellStart"/>
+      <w:r>
+        <w:rPr>
+          <w:sz w:val="20"/>
+          <w:szCs w:val="20"/>
+        </w:rPr>
+        <w:t>serta</w:t>
+      </w:r>
+      <w:proofErr w:type="spellEnd"/>
+      <w:r>
+        <w:rPr>
+          <w:sz w:val="20"/>
+          <w:szCs w:val="20"/>
+        </w:rPr>
+        <w:t xml:space="preserve"> </w:t>
+      </w:r>
+      <w:proofErr w:type="spellStart"/>
+      <w:r>
+        <w:rPr>
+          <w:sz w:val="20"/>
+          <w:szCs w:val="20"/>
+        </w:rPr>
+        <w:t>menjadi</w:t>
+      </w:r>
+      <w:proofErr w:type="spellEnd"/>
+      <w:r>
+        <w:rPr>
+          <w:sz w:val="20"/>
+          <w:szCs w:val="20"/>
+        </w:rPr>
+        <w:t xml:space="preserve"> </w:t>
+      </w:r>
+      <w:proofErr w:type="spellStart"/>
+      <w:r>
+        <w:rPr>
+          <w:sz w:val="20"/>
+          <w:szCs w:val="20"/>
+        </w:rPr>
+        <w:t>dasar</w:t>
+      </w:r>
+      <w:proofErr w:type="spellEnd"/>
+      <w:r>
+        <w:rPr>
+          <w:sz w:val="20"/>
+          <w:szCs w:val="20"/>
+        </w:rPr>
+        <w:t xml:space="preserve"> </w:t>
+      </w:r>
+      <w:proofErr w:type="spellStart"/>
+      <w:r>
+        <w:rPr>
+          <w:sz w:val="20"/>
+          <w:szCs w:val="20"/>
+        </w:rPr>
+        <w:t>bagi</w:t>
+      </w:r>
+      <w:proofErr w:type="spellEnd"/>
+      <w:r>
+        <w:rPr>
+          <w:sz w:val="20"/>
+          <w:szCs w:val="20"/>
+        </w:rPr>
+        <w:t xml:space="preserve"> </w:t>
+      </w:r>
+      <w:proofErr w:type="spellStart"/>
+      <w:r>
+        <w:rPr>
+          <w:sz w:val="20"/>
+          <w:szCs w:val="20"/>
+        </w:rPr>
+        <w:t>tahapan</w:t>
+      </w:r>
+      <w:proofErr w:type="spellEnd"/>
+      <w:r>
+        <w:rPr>
+          <w:sz w:val="20"/>
+          <w:szCs w:val="20"/>
+        </w:rPr>
+        <w:t xml:space="preserve"> </w:t>
+      </w:r>
+      <w:proofErr w:type="spellStart"/>
+      <w:r>
+        <w:rPr>
+          <w:sz w:val="20"/>
+          <w:szCs w:val="20"/>
+        </w:rPr>
+        <w:t>pengolahan</w:t>
+      </w:r>
+      <w:proofErr w:type="spellEnd"/>
+      <w:r>
+        <w:rPr>
+          <w:sz w:val="20"/>
+          <w:szCs w:val="20"/>
+        </w:rPr>
+        <w:t xml:space="preserve"> </w:t>
+      </w:r>
+      <w:proofErr w:type="spellStart"/>
+      <w:r>
+        <w:rPr>
+          <w:sz w:val="20"/>
+          <w:szCs w:val="20"/>
+        </w:rPr>
+        <w:t>citra</w:t>
+      </w:r>
+      <w:proofErr w:type="spellEnd"/>
+      <w:r>
+        <w:rPr>
+          <w:sz w:val="20"/>
+          <w:szCs w:val="20"/>
+        </w:rPr>
+        <w:t xml:space="preserve"> </w:t>
+      </w:r>
+      <w:proofErr w:type="spellStart"/>
+      <w:r>
+        <w:rPr>
+          <w:sz w:val="20"/>
+          <w:szCs w:val="20"/>
+        </w:rPr>
+        <w:t>berikutnya</w:t>
+      </w:r>
+      <w:proofErr w:type="spellEnd"/>
+      <w:r>
+        <w:rPr>
+          <w:sz w:val="20"/>
+          <w:szCs w:val="20"/>
+        </w:rPr>
+        <w:t xml:space="preserve">, </w:t>
+      </w:r>
+      <w:proofErr w:type="spellStart"/>
+      <w:r>
+        <w:rPr>
+          <w:sz w:val="20"/>
+          <w:szCs w:val="20"/>
+        </w:rPr>
+        <w:t>seperti</w:t>
+      </w:r>
+      <w:proofErr w:type="spellEnd"/>
+      <w:r>
+        <w:rPr>
+          <w:sz w:val="20"/>
+          <w:szCs w:val="20"/>
+        </w:rPr>
+        <w:t xml:space="preserve"> </w:t>
+      </w:r>
+      <w:proofErr w:type="spellStart"/>
+      <w:r>
+        <w:rPr>
+          <w:sz w:val="20"/>
+          <w:szCs w:val="20"/>
+        </w:rPr>
+        <w:t>praproses</w:t>
+      </w:r>
+      <w:proofErr w:type="spellEnd"/>
+      <w:r>
+        <w:rPr>
+          <w:sz w:val="20"/>
+          <w:szCs w:val="20"/>
+        </w:rPr>
+        <w:t xml:space="preserve"> </w:t>
+      </w:r>
+      <w:proofErr w:type="spellStart"/>
+      <w:r>
+        <w:rPr>
+          <w:sz w:val="20"/>
+          <w:szCs w:val="20"/>
+        </w:rPr>
+        <w:t>citra</w:t>
+      </w:r>
+      <w:proofErr w:type="spellEnd"/>
+      <w:r>
+        <w:rPr>
+          <w:sz w:val="20"/>
+          <w:szCs w:val="20"/>
+        </w:rPr>
+        <w:t xml:space="preserve"> dan </w:t>
+      </w:r>
+      <w:proofErr w:type="spellStart"/>
+      <w:r>
+        <w:rPr>
+          <w:sz w:val="20"/>
+          <w:szCs w:val="20"/>
+        </w:rPr>
+        <w:t>konversi</w:t>
+      </w:r>
+      <w:proofErr w:type="spellEnd"/>
+      <w:r>
+        <w:rPr>
+          <w:sz w:val="20"/>
+          <w:szCs w:val="20"/>
+        </w:rPr>
+        <w:t xml:space="preserve"> </w:t>
+      </w:r>
+      <w:proofErr w:type="spellStart"/>
+      <w:r>
+        <w:rPr>
+          <w:sz w:val="20"/>
+          <w:szCs w:val="20"/>
+        </w:rPr>
+        <w:t>ruang</w:t>
+      </w:r>
+      <w:proofErr w:type="spellEnd"/>
+      <w:r>
+        <w:rPr>
+          <w:sz w:val="20"/>
+          <w:szCs w:val="20"/>
+        </w:rPr>
+        <w:t xml:space="preserve"> </w:t>
+      </w:r>
+      <w:proofErr w:type="spellStart"/>
+      <w:r>
+        <w:rPr>
+          <w:sz w:val="20"/>
+          <w:szCs w:val="20"/>
+        </w:rPr>
+        <w:t>warna</w:t>
+      </w:r>
+      <w:proofErr w:type="spellEnd"/>
+      <w:r>
+        <w:rPr>
+          <w:sz w:val="20"/>
+          <w:szCs w:val="20"/>
+        </w:rPr>
+        <w:t>.</w:t>
+      </w:r>
+    </w:p>
+    <w:p>
+      <w:pPr>
+        <w:pStyle w:val="IEEEHeading2"/>
+      </w:pPr>
+      <w:proofErr w:type="spellStart"/>
+      <w:r>
+        <w:t>Praproses</w:t>
+      </w:r>
+      <w:proofErr w:type="spellEnd"/>
+      <w:r>
+        <w:t xml:space="preserve"> Citra</w:t>
+      </w:r>
+    </w:p>
+    <w:p>
+      <w:pPr>
+        <w:pStyle w:val="IEEEParagraph"/>
+        <w:rPr>
+          <w:sz w:val="20"/>
+          <w:szCs w:val="20"/>
+          <w:lang w:val="en-ID"/>
+        </w:rPr>
+      </w:pPr>
+      <w:proofErr w:type="spellStart"/>
+      <w:r>
+        <w:rPr>
+          <w:sz w:val="20"/>
+          <w:szCs w:val="20"/>
+          <w:lang w:val="en-ID"/>
+        </w:rPr>
+        <w:t>Setelah</w:t>
+      </w:r>
+      <w:proofErr w:type="spellEnd"/>
+      <w:r>
+        <w:rPr>
+          <w:sz w:val="20"/>
+          <w:szCs w:val="20"/>
+          <w:lang w:val="en-ID"/>
+        </w:rPr>
+        <w:t xml:space="preserve"> video </w:t>
+      </w:r>
+      <w:proofErr w:type="spellStart"/>
+      <w:r>
+        <w:rPr>
+          <w:sz w:val="20"/>
+          <w:szCs w:val="20"/>
+          <w:lang w:val="en-ID"/>
+        </w:rPr>
+        <w:t>dipecah</w:t>
+      </w:r>
+      <w:proofErr w:type="spellEnd"/>
+      <w:r>
+        <w:rPr>
+          <w:sz w:val="20"/>
+          <w:szCs w:val="20"/>
+          <w:lang w:val="en-ID"/>
+        </w:rPr>
+        <w:t xml:space="preserve"> </w:t>
+      </w:r>
+      <w:proofErr w:type="spellStart"/>
+      <w:r>
+        <w:rPr>
+          <w:sz w:val="20"/>
+          <w:szCs w:val="20"/>
+          <w:lang w:val="en-ID"/>
+        </w:rPr>
+        <w:t>menjadi</w:t>
+      </w:r>
+      <w:proofErr w:type="spellEnd"/>
+      <w:r>
+        <w:rPr>
+          <w:sz w:val="20"/>
+          <w:szCs w:val="20"/>
+          <w:lang w:val="en-ID"/>
+        </w:rPr>
+        <w:t xml:space="preserve"> </w:t>
+      </w:r>
+      <w:proofErr w:type="spellStart"/>
+      <w:r>
+        <w:rPr>
+          <w:sz w:val="20"/>
+          <w:szCs w:val="20"/>
+          <w:lang w:val="en-ID"/>
+        </w:rPr>
+        <w:t>sejumlah</w:t>
+      </w:r>
+      <w:proofErr w:type="spellEnd"/>
+      <w:r>
+        <w:rPr>
+          <w:sz w:val="20"/>
+          <w:szCs w:val="20"/>
+          <w:lang w:val="en-ID"/>
+        </w:rPr>
+        <w:t xml:space="preserve"> frame, </w:t>
+      </w:r>
+      <w:proofErr w:type="spellStart"/>
+      <w:r>
+        <w:rPr>
+          <w:sz w:val="20"/>
+          <w:szCs w:val="20"/>
+          <w:lang w:val="en-ID"/>
+        </w:rPr>
+        <w:t>setiap</w:t>
+      </w:r>
+      <w:proofErr w:type="spellEnd"/>
+      <w:r>
+        <w:rPr>
+          <w:sz w:val="20"/>
+          <w:szCs w:val="20"/>
+          <w:lang w:val="en-ID"/>
+        </w:rPr>
+        <w:t xml:space="preserve"> frame </w:t>
+      </w:r>
+      <w:proofErr w:type="spellStart"/>
+      <w:r>
+        <w:rPr>
+          <w:sz w:val="20"/>
+          <w:szCs w:val="20"/>
+          <w:lang w:val="en-ID"/>
+        </w:rPr>
+        <w:t>selanjutnya</w:t>
+      </w:r>
+      <w:proofErr w:type="spellEnd"/>
+      <w:r>
+        <w:rPr>
+          <w:sz w:val="20"/>
+          <w:szCs w:val="20"/>
+          <w:lang w:val="en-ID"/>
+        </w:rPr>
+        <w:t xml:space="preserve"> </w:t>
+      </w:r>
+      <w:proofErr w:type="spellStart"/>
+      <w:r>
+        <w:rPr>
+          <w:sz w:val="20"/>
+          <w:szCs w:val="20"/>
+          <w:lang w:val="en-ID"/>
+        </w:rPr>
+        <w:t>melalui</w:t>
+      </w:r>
+      <w:proofErr w:type="spellEnd"/>
+      <w:r>
+        <w:rPr>
+          <w:sz w:val="20"/>
+          <w:szCs w:val="20"/>
+          <w:lang w:val="en-ID"/>
+        </w:rPr>
+        <w:t xml:space="preserve"> </w:t>
+      </w:r>
+      <w:proofErr w:type="spellStart"/>
+      <w:r>
+        <w:rPr>
+          <w:sz w:val="20"/>
+          <w:szCs w:val="20"/>
+          <w:lang w:val="en-ID"/>
+        </w:rPr>
+        <w:t>tahap</w:t>
+      </w:r>
+      <w:proofErr w:type="spellEnd"/>
+      <w:r>
+        <w:rPr>
+          <w:sz w:val="20"/>
+          <w:szCs w:val="20"/>
+          <w:lang w:val="en-ID"/>
+        </w:rPr>
+        <w:t xml:space="preserve"> </w:t>
+      </w:r>
+      <w:proofErr w:type="spellStart"/>
+      <w:r>
+        <w:rPr>
+          <w:sz w:val="20"/>
+          <w:szCs w:val="20"/>
+          <w:lang w:val="en-ID"/>
+        </w:rPr>
+        <w:t>praproses</w:t>
+      </w:r>
+      <w:proofErr w:type="spellEnd"/>
+      <w:r>
+        <w:rPr>
+          <w:sz w:val="20"/>
+          <w:szCs w:val="20"/>
+          <w:lang w:val="en-ID"/>
+        </w:rPr>
+        <w:t xml:space="preserve"> </w:t>
+      </w:r>
+      <w:proofErr w:type="spellStart"/>
+      <w:r>
+        <w:rPr>
+          <w:sz w:val="20"/>
+          <w:szCs w:val="20"/>
+          <w:lang w:val="en-ID"/>
+        </w:rPr>
+        <w:t>citra</w:t>
+      </w:r>
+      <w:proofErr w:type="spellEnd"/>
+      <w:r>
+        <w:rPr>
+          <w:sz w:val="20"/>
+          <w:szCs w:val="20"/>
+          <w:lang w:val="en-ID"/>
+        </w:rPr>
+        <w:t xml:space="preserve">. </w:t>
+      </w:r>
+      <w:proofErr w:type="spellStart"/>
+      <w:r>
+        <w:rPr>
+          <w:sz w:val="20"/>
+          <w:szCs w:val="20"/>
+          <w:lang w:val="en-ID"/>
+        </w:rPr>
+        <w:t>Tahap</w:t>
+      </w:r>
+      <w:proofErr w:type="spellEnd"/>
+      <w:r>
+        <w:rPr>
+          <w:sz w:val="20"/>
+          <w:szCs w:val="20"/>
+          <w:lang w:val="en-ID"/>
+        </w:rPr>
+        <w:t xml:space="preserve"> </w:t>
+      </w:r>
+      <w:proofErr w:type="spellStart"/>
+      <w:r>
+        <w:rPr>
+          <w:sz w:val="20"/>
+          <w:szCs w:val="20"/>
+          <w:lang w:val="en-ID"/>
+        </w:rPr>
+        <w:t>praproses</w:t>
+      </w:r>
+      <w:proofErr w:type="spellEnd"/>
+      <w:r>
+        <w:rPr>
+          <w:sz w:val="20"/>
+          <w:szCs w:val="20"/>
+          <w:lang w:val="en-ID"/>
+        </w:rPr>
+        <w:t xml:space="preserve"> </w:t>
+      </w:r>
+      <w:proofErr w:type="spellStart"/>
+      <w:r>
+        <w:rPr>
+          <w:sz w:val="20"/>
+          <w:szCs w:val="20"/>
+          <w:lang w:val="en-ID"/>
+        </w:rPr>
+        <w:t>ini</w:t>
+      </w:r>
+      <w:proofErr w:type="spellEnd"/>
+      <w:r>
+        <w:rPr>
+          <w:sz w:val="20"/>
+          <w:szCs w:val="20"/>
+          <w:lang w:val="en-ID"/>
+        </w:rPr>
+        <w:t xml:space="preserve"> </w:t>
+      </w:r>
+      <w:proofErr w:type="spellStart"/>
+      <w:r>
+        <w:rPr>
+          <w:sz w:val="20"/>
+          <w:szCs w:val="20"/>
+          <w:lang w:val="en-ID"/>
+        </w:rPr>
+        <w:t>bertujuan</w:t>
+      </w:r>
+      <w:proofErr w:type="spellEnd"/>
+      <w:r>
+        <w:rPr>
+          <w:sz w:val="20"/>
+          <w:szCs w:val="20"/>
+          <w:lang w:val="en-ID"/>
+        </w:rPr>
+        <w:t xml:space="preserve"> </w:t>
+      </w:r>
+      <w:proofErr w:type="spellStart"/>
+      <w:r>
+        <w:rPr>
+          <w:sz w:val="20"/>
+          <w:szCs w:val="20"/>
+          <w:lang w:val="en-ID"/>
+        </w:rPr>
+        <w:t>untuk</w:t>
+      </w:r>
+      <w:proofErr w:type="spellEnd"/>
+      <w:r>
+        <w:rPr>
+          <w:sz w:val="20"/>
+          <w:szCs w:val="20"/>
+          <w:lang w:val="en-ID"/>
+        </w:rPr>
+        <w:t xml:space="preserve"> </w:t>
+      </w:r>
+      <w:proofErr w:type="spellStart"/>
+      <w:r>
+        <w:rPr>
+          <w:sz w:val="20"/>
+          <w:szCs w:val="20"/>
+          <w:lang w:val="en-ID"/>
+        </w:rPr>
+        <w:t>menyiapkan</w:t>
+      </w:r>
+      <w:proofErr w:type="spellEnd"/>
+      <w:r>
+        <w:rPr>
+          <w:sz w:val="20"/>
+          <w:szCs w:val="20"/>
+          <w:lang w:val="en-ID"/>
+        </w:rPr>
+        <w:t xml:space="preserve"> </w:t>
+      </w:r>
+      <w:proofErr w:type="spellStart"/>
+      <w:r>
+        <w:rPr>
+          <w:sz w:val="20"/>
+          <w:szCs w:val="20"/>
+          <w:lang w:val="en-ID"/>
+        </w:rPr>
+        <w:t>citra</w:t>
+      </w:r>
+      <w:proofErr w:type="spellEnd"/>
+      <w:r>
+        <w:rPr>
+          <w:sz w:val="20"/>
+          <w:szCs w:val="20"/>
+          <w:lang w:val="en-ID"/>
+        </w:rPr>
+        <w:t xml:space="preserve"> agar </w:t>
+      </w:r>
+      <w:proofErr w:type="spellStart"/>
+      <w:r>
+        <w:rPr>
+          <w:sz w:val="20"/>
+          <w:szCs w:val="20"/>
+          <w:lang w:val="en-ID"/>
+        </w:rPr>
+        <w:t>lebih</w:t>
+      </w:r>
+      <w:proofErr w:type="spellEnd"/>
+      <w:r>
+        <w:rPr>
+          <w:sz w:val="20"/>
+          <w:szCs w:val="20"/>
+          <w:lang w:val="en-ID"/>
+        </w:rPr>
+        <w:t xml:space="preserve"> </w:t>
+      </w:r>
+      <w:proofErr w:type="spellStart"/>
+      <w:r>
+        <w:rPr>
+          <w:sz w:val="20"/>
+          <w:szCs w:val="20"/>
+          <w:lang w:val="en-ID"/>
+        </w:rPr>
+        <w:t>konsisten</w:t>
+      </w:r>
+      <w:proofErr w:type="spellEnd"/>
+      <w:r>
+        <w:rPr>
+          <w:sz w:val="20"/>
+          <w:szCs w:val="20"/>
+          <w:lang w:val="en-ID"/>
+        </w:rPr>
+        <w:t xml:space="preserve"> dan </w:t>
+      </w:r>
+      <w:proofErr w:type="spellStart"/>
+      <w:r>
+        <w:rPr>
+          <w:sz w:val="20"/>
+          <w:szCs w:val="20"/>
+          <w:lang w:val="en-ID"/>
+        </w:rPr>
+        <w:t>sesuai</w:t>
+      </w:r>
+      <w:proofErr w:type="spellEnd"/>
+      <w:r>
+        <w:rPr>
+          <w:sz w:val="20"/>
+          <w:szCs w:val="20"/>
+          <w:lang w:val="en-ID"/>
+        </w:rPr>
+        <w:t xml:space="preserve"> </w:t>
+      </w:r>
+      <w:proofErr w:type="spellStart"/>
+      <w:r>
+        <w:rPr>
+          <w:sz w:val="20"/>
+          <w:szCs w:val="20"/>
+          <w:lang w:val="en-ID"/>
+        </w:rPr>
+        <w:t>untuk</w:t>
+      </w:r>
+      <w:proofErr w:type="spellEnd"/>
+      <w:r>
+        <w:rPr>
+          <w:sz w:val="20"/>
+          <w:szCs w:val="20"/>
+          <w:lang w:val="en-ID"/>
+        </w:rPr>
+        <w:t xml:space="preserve"> </w:t>
+      </w:r>
+      <w:proofErr w:type="spellStart"/>
+      <w:r>
+        <w:rPr>
+          <w:sz w:val="20"/>
+          <w:szCs w:val="20"/>
+          <w:lang w:val="en-ID"/>
+        </w:rPr>
+        <w:t>tahapan</w:t>
+      </w:r>
+      <w:proofErr w:type="spellEnd"/>
+      <w:r>
+        <w:rPr>
+          <w:sz w:val="20"/>
+          <w:szCs w:val="20"/>
+          <w:lang w:val="en-ID"/>
+        </w:rPr>
+        <w:t xml:space="preserve"> </w:t>
+      </w:r>
+      <w:proofErr w:type="spellStart"/>
+      <w:r>
+        <w:rPr>
+          <w:sz w:val="20"/>
+          <w:szCs w:val="20"/>
+          <w:lang w:val="en-ID"/>
+        </w:rPr>
+        <w:t>pengolahan</w:t>
+      </w:r>
+      <w:proofErr w:type="spellEnd"/>
+      <w:r>
+        <w:rPr>
+          <w:sz w:val="20"/>
+          <w:szCs w:val="20"/>
+          <w:lang w:val="en-ID"/>
+        </w:rPr>
+        <w:t xml:space="preserve"> </w:t>
+      </w:r>
+      <w:proofErr w:type="spellStart"/>
+      <w:r>
+        <w:rPr>
+          <w:sz w:val="20"/>
+          <w:szCs w:val="20"/>
+          <w:lang w:val="en-ID"/>
+        </w:rPr>
+        <w:t>berikutnya</w:t>
+      </w:r>
+      <w:proofErr w:type="spellEnd"/>
+      <w:r>
+        <w:rPr>
+          <w:sz w:val="20"/>
+          <w:szCs w:val="20"/>
+          <w:lang w:val="en-ID"/>
+        </w:rPr>
+        <w:t xml:space="preserve">. Proses </w:t>
+      </w:r>
+      <w:proofErr w:type="spellStart"/>
+      <w:r>
+        <w:rPr>
+          <w:sz w:val="20"/>
+          <w:szCs w:val="20"/>
+          <w:lang w:val="en-ID"/>
+        </w:rPr>
+        <w:t>ini</w:t>
+      </w:r>
+      <w:proofErr w:type="spellEnd"/>
+      <w:r>
+        <w:rPr>
+          <w:sz w:val="20"/>
+          <w:szCs w:val="20"/>
+          <w:lang w:val="en-ID"/>
+        </w:rPr>
+        <w:t xml:space="preserve"> </w:t>
+      </w:r>
+      <w:proofErr w:type="spellStart"/>
+      <w:r>
+        <w:rPr>
+          <w:sz w:val="20"/>
+          <w:szCs w:val="20"/>
+          <w:lang w:val="en-ID"/>
+        </w:rPr>
+        <w:t>penting</w:t>
+      </w:r>
+      <w:proofErr w:type="spellEnd"/>
+      <w:r>
+        <w:rPr>
+          <w:sz w:val="20"/>
+          <w:szCs w:val="20"/>
+          <w:lang w:val="en-ID"/>
+        </w:rPr>
+        <w:t xml:space="preserve"> agar </w:t>
+      </w:r>
+      <w:proofErr w:type="spellStart"/>
+      <w:r>
+        <w:rPr>
+          <w:sz w:val="20"/>
+          <w:szCs w:val="20"/>
+          <w:lang w:val="en-ID"/>
+        </w:rPr>
+        <w:t>sistem</w:t>
+      </w:r>
+      <w:proofErr w:type="spellEnd"/>
+      <w:r>
+        <w:rPr>
+          <w:sz w:val="20"/>
+          <w:szCs w:val="20"/>
+          <w:lang w:val="en-ID"/>
+        </w:rPr>
+        <w:t xml:space="preserve"> </w:t>
+      </w:r>
+      <w:proofErr w:type="spellStart"/>
+      <w:r>
+        <w:rPr>
+          <w:sz w:val="20"/>
+          <w:szCs w:val="20"/>
+          <w:lang w:val="en-ID"/>
+        </w:rPr>
+        <w:t>dapat</w:t>
+      </w:r>
+      <w:proofErr w:type="spellEnd"/>
+      <w:r>
+        <w:rPr>
+          <w:sz w:val="20"/>
+          <w:szCs w:val="20"/>
+          <w:lang w:val="en-ID"/>
+        </w:rPr>
+        <w:t xml:space="preserve"> </w:t>
+      </w:r>
+      <w:proofErr w:type="spellStart"/>
+      <w:r>
+        <w:rPr>
+          <w:sz w:val="20"/>
+          <w:szCs w:val="20"/>
+          <w:lang w:val="en-ID"/>
+        </w:rPr>
+        <w:t>mendeteksi</w:t>
+      </w:r>
+      <w:proofErr w:type="spellEnd"/>
+      <w:r>
+        <w:rPr>
+          <w:sz w:val="20"/>
+          <w:szCs w:val="20"/>
+          <w:lang w:val="en-ID"/>
+        </w:rPr>
+        <w:t xml:space="preserve"> </w:t>
+      </w:r>
+      <w:proofErr w:type="spellStart"/>
+      <w:r>
+        <w:rPr>
+          <w:sz w:val="20"/>
+          <w:szCs w:val="20"/>
+          <w:lang w:val="en-ID"/>
+        </w:rPr>
+        <w:t>objek</w:t>
+      </w:r>
+      <w:proofErr w:type="spellEnd"/>
+      <w:r>
+        <w:rPr>
+          <w:sz w:val="20"/>
+          <w:szCs w:val="20"/>
+          <w:lang w:val="en-ID"/>
+        </w:rPr>
+        <w:t xml:space="preserve"> target </w:t>
+      </w:r>
+      <w:proofErr w:type="spellStart"/>
+      <w:r>
+        <w:rPr>
+          <w:sz w:val="20"/>
+          <w:szCs w:val="20"/>
+          <w:lang w:val="en-ID"/>
+        </w:rPr>
+        <w:t>berdasarkan</w:t>
+      </w:r>
+      <w:proofErr w:type="spellEnd"/>
+      <w:r>
+        <w:rPr>
+          <w:sz w:val="20"/>
+          <w:szCs w:val="20"/>
+          <w:lang w:val="en-ID"/>
+        </w:rPr>
+        <w:t xml:space="preserve"> </w:t>
+      </w:r>
+      <w:proofErr w:type="spellStart"/>
+      <w:r>
+        <w:rPr>
+          <w:sz w:val="20"/>
+          <w:szCs w:val="20"/>
+          <w:lang w:val="en-ID"/>
+        </w:rPr>
+        <w:t>karakteristik</w:t>
+      </w:r>
+      <w:proofErr w:type="spellEnd"/>
+      <w:r>
+        <w:rPr>
+          <w:sz w:val="20"/>
+          <w:szCs w:val="20"/>
+          <w:lang w:val="en-ID"/>
+        </w:rPr>
+        <w:t xml:space="preserve"> visual </w:t>
+      </w:r>
+      <w:proofErr w:type="spellStart"/>
+      <w:r>
+        <w:rPr>
+          <w:sz w:val="20"/>
+          <w:szCs w:val="20"/>
+          <w:lang w:val="en-ID"/>
+        </w:rPr>
+        <w:t>dengan</w:t>
+      </w:r>
+      <w:proofErr w:type="spellEnd"/>
+      <w:r>
+        <w:rPr>
+          <w:sz w:val="20"/>
+          <w:szCs w:val="20"/>
+          <w:lang w:val="en-ID"/>
+        </w:rPr>
+        <w:t xml:space="preserve"> </w:t>
+      </w:r>
+      <w:proofErr w:type="spellStart"/>
+      <w:r>
+        <w:rPr>
+          <w:sz w:val="20"/>
+          <w:szCs w:val="20"/>
+          <w:lang w:val="en-ID"/>
+        </w:rPr>
+        <w:t>lebih</w:t>
+      </w:r>
+      <w:proofErr w:type="spellEnd"/>
+      <w:r>
+        <w:rPr>
+          <w:sz w:val="20"/>
+          <w:szCs w:val="20"/>
+          <w:lang w:val="en-ID"/>
+        </w:rPr>
+        <w:t xml:space="preserve"> </w:t>
+      </w:r>
+      <w:proofErr w:type="spellStart"/>
+      <w:r>
+        <w:rPr>
+          <w:sz w:val="20"/>
+          <w:szCs w:val="20"/>
+          <w:lang w:val="en-ID"/>
+        </w:rPr>
+        <w:t>akurat</w:t>
+      </w:r>
+      <w:proofErr w:type="spellEnd"/>
+      <w:r>
+        <w:rPr>
+          <w:sz w:val="20"/>
+          <w:szCs w:val="20"/>
+          <w:lang w:val="en-ID"/>
+        </w:rPr>
+        <w:t>.</w:t>
+      </w:r>
+    </w:p>
+    <w:p>
+      <w:pPr>
+        <w:pStyle w:val="IEEEParagraph"/>
+        <w:rPr>
+          <w:sz w:val="20"/>
+          <w:szCs w:val="20"/>
+          <w:lang w:val="en-ID"/>
+        </w:rPr>
+      </w:pPr>
+      <w:r>
+        <w:rPr>
+          <w:sz w:val="20"/>
+          <w:szCs w:val="20"/>
+          <w:lang w:val="en-ID"/>
+        </w:rPr>
+        <w:t xml:space="preserve">Pada </w:t>
+      </w:r>
+      <w:proofErr w:type="spellStart"/>
+      <w:r>
+        <w:rPr>
+          <w:sz w:val="20"/>
+          <w:szCs w:val="20"/>
+          <w:lang w:val="en-ID"/>
+        </w:rPr>
+        <w:t>tahap</w:t>
+      </w:r>
+      <w:proofErr w:type="spellEnd"/>
+      <w:r>
+        <w:rPr>
+          <w:sz w:val="20"/>
+          <w:szCs w:val="20"/>
+          <w:lang w:val="en-ID"/>
+        </w:rPr>
+        <w:t xml:space="preserve"> </w:t>
+      </w:r>
+      <w:proofErr w:type="spellStart"/>
+      <w:r>
+        <w:rPr>
+          <w:sz w:val="20"/>
+          <w:szCs w:val="20"/>
+          <w:lang w:val="en-ID"/>
+        </w:rPr>
+        <w:t>praproses</w:t>
+      </w:r>
+      <w:proofErr w:type="spellEnd"/>
+      <w:r>
+        <w:rPr>
+          <w:sz w:val="20"/>
+          <w:szCs w:val="20"/>
+          <w:lang w:val="en-ID"/>
+        </w:rPr>
+        <w:t xml:space="preserve">, </w:t>
+      </w:r>
+      <w:proofErr w:type="spellStart"/>
+      <w:r>
+        <w:rPr>
+          <w:sz w:val="20"/>
+          <w:szCs w:val="20"/>
+          <w:lang w:val="en-ID"/>
+        </w:rPr>
+        <w:t>dilakukan</w:t>
+      </w:r>
+      <w:proofErr w:type="spellEnd"/>
+      <w:r>
+        <w:rPr>
+          <w:sz w:val="20"/>
+          <w:szCs w:val="20"/>
+          <w:lang w:val="en-ID"/>
+        </w:rPr>
+        <w:t xml:space="preserve"> </w:t>
+      </w:r>
+      <w:proofErr w:type="spellStart"/>
+      <w:r>
+        <w:rPr>
+          <w:sz w:val="20"/>
+          <w:szCs w:val="20"/>
+          <w:lang w:val="en-ID"/>
+        </w:rPr>
+        <w:t>penyesuaian</w:t>
+      </w:r>
+      <w:proofErr w:type="spellEnd"/>
+      <w:r>
+        <w:rPr>
+          <w:sz w:val="20"/>
+          <w:szCs w:val="20"/>
+          <w:lang w:val="en-ID"/>
+        </w:rPr>
+        <w:t xml:space="preserve"> </w:t>
+      </w:r>
+      <w:proofErr w:type="spellStart"/>
+      <w:r>
+        <w:rPr>
+          <w:sz w:val="20"/>
+          <w:szCs w:val="20"/>
+          <w:lang w:val="en-ID"/>
+        </w:rPr>
+        <w:t>terhadap</w:t>
+      </w:r>
+      <w:proofErr w:type="spellEnd"/>
+      <w:r>
+        <w:rPr>
+          <w:sz w:val="20"/>
+          <w:szCs w:val="20"/>
+          <w:lang w:val="en-ID"/>
+        </w:rPr>
+        <w:t xml:space="preserve"> </w:t>
+      </w:r>
+      <w:proofErr w:type="spellStart"/>
+      <w:r>
+        <w:rPr>
+          <w:sz w:val="20"/>
+          <w:szCs w:val="20"/>
+          <w:lang w:val="en-ID"/>
+        </w:rPr>
+        <w:t>ukuran</w:t>
+      </w:r>
+      <w:proofErr w:type="spellEnd"/>
+      <w:r>
+        <w:rPr>
+          <w:sz w:val="20"/>
+          <w:szCs w:val="20"/>
+          <w:lang w:val="en-ID"/>
+        </w:rPr>
+        <w:t xml:space="preserve"> frame dan format </w:t>
+      </w:r>
+      <w:proofErr w:type="spellStart"/>
+      <w:r>
+        <w:rPr>
+          <w:sz w:val="20"/>
+          <w:szCs w:val="20"/>
+          <w:lang w:val="en-ID"/>
+        </w:rPr>
+        <w:t>citra</w:t>
+      </w:r>
+      <w:proofErr w:type="spellEnd"/>
+      <w:r>
+        <w:rPr>
+          <w:sz w:val="20"/>
+          <w:szCs w:val="20"/>
+          <w:lang w:val="en-ID"/>
+        </w:rPr>
+        <w:t xml:space="preserve"> agar </w:t>
+      </w:r>
+      <w:proofErr w:type="spellStart"/>
+      <w:r>
+        <w:rPr>
+          <w:sz w:val="20"/>
+          <w:szCs w:val="20"/>
+          <w:lang w:val="en-ID"/>
+        </w:rPr>
+        <w:t>seluruh</w:t>
+      </w:r>
+      <w:proofErr w:type="spellEnd"/>
+      <w:r>
+        <w:rPr>
+          <w:sz w:val="20"/>
+          <w:szCs w:val="20"/>
+          <w:lang w:val="en-ID"/>
+        </w:rPr>
+        <w:t xml:space="preserve"> frame </w:t>
+      </w:r>
+      <w:proofErr w:type="spellStart"/>
+      <w:r>
+        <w:rPr>
+          <w:sz w:val="20"/>
+          <w:szCs w:val="20"/>
+          <w:lang w:val="en-ID"/>
+        </w:rPr>
+        <w:t>memiliki</w:t>
+      </w:r>
+      <w:proofErr w:type="spellEnd"/>
+      <w:r>
+        <w:rPr>
+          <w:sz w:val="20"/>
+          <w:szCs w:val="20"/>
+          <w:lang w:val="en-ID"/>
+        </w:rPr>
+        <w:t xml:space="preserve"> </w:t>
+      </w:r>
+      <w:proofErr w:type="spellStart"/>
+      <w:r>
+        <w:rPr>
+          <w:sz w:val="20"/>
+          <w:szCs w:val="20"/>
+          <w:lang w:val="en-ID"/>
+        </w:rPr>
+        <w:t>skala</w:t>
+      </w:r>
+      <w:proofErr w:type="spellEnd"/>
+      <w:r>
+        <w:rPr>
+          <w:sz w:val="20"/>
+          <w:szCs w:val="20"/>
+          <w:lang w:val="en-ID"/>
+        </w:rPr>
+        <w:t xml:space="preserve"> dan </w:t>
+      </w:r>
+      <w:proofErr w:type="spellStart"/>
+      <w:r>
+        <w:rPr>
+          <w:sz w:val="20"/>
+          <w:szCs w:val="20"/>
+          <w:lang w:val="en-ID"/>
+        </w:rPr>
+        <w:t>representasi</w:t>
+      </w:r>
+      <w:proofErr w:type="spellEnd"/>
+      <w:r>
+        <w:rPr>
+          <w:sz w:val="20"/>
+          <w:szCs w:val="20"/>
+          <w:lang w:val="en-ID"/>
+        </w:rPr>
+        <w:t xml:space="preserve"> yang </w:t>
+      </w:r>
+      <w:proofErr w:type="spellStart"/>
+      <w:r>
+        <w:rPr>
+          <w:sz w:val="20"/>
+          <w:szCs w:val="20"/>
+          <w:lang w:val="en-ID"/>
+        </w:rPr>
+        <w:t>seragam</w:t>
+      </w:r>
+      <w:proofErr w:type="spellEnd"/>
+      <w:r>
+        <w:rPr>
+          <w:sz w:val="20"/>
+          <w:szCs w:val="20"/>
+          <w:lang w:val="en-ID"/>
+        </w:rPr>
+        <w:t xml:space="preserve">. Hal </w:t>
+      </w:r>
+      <w:proofErr w:type="spellStart"/>
+      <w:r>
+        <w:rPr>
+          <w:sz w:val="20"/>
+          <w:szCs w:val="20"/>
+          <w:lang w:val="en-ID"/>
+        </w:rPr>
+        <w:t>ini</w:t>
+      </w:r>
+      <w:proofErr w:type="spellEnd"/>
+      <w:r>
+        <w:rPr>
+          <w:sz w:val="20"/>
+          <w:szCs w:val="20"/>
+          <w:lang w:val="en-ID"/>
+        </w:rPr>
+        <w:t xml:space="preserve"> </w:t>
+      </w:r>
+      <w:proofErr w:type="spellStart"/>
+      <w:r>
+        <w:rPr>
+          <w:sz w:val="20"/>
+          <w:szCs w:val="20"/>
+          <w:lang w:val="en-ID"/>
+        </w:rPr>
+        <w:t>membantu</w:t>
+      </w:r>
+      <w:proofErr w:type="spellEnd"/>
+      <w:r>
+        <w:rPr>
+          <w:sz w:val="20"/>
+          <w:szCs w:val="20"/>
+          <w:lang w:val="en-ID"/>
+        </w:rPr>
+        <w:t xml:space="preserve"> </w:t>
+      </w:r>
+      <w:proofErr w:type="spellStart"/>
+      <w:r>
+        <w:rPr>
+          <w:sz w:val="20"/>
+          <w:szCs w:val="20"/>
+          <w:lang w:val="en-ID"/>
+        </w:rPr>
+        <w:t>memastikan</w:t>
+      </w:r>
+      <w:proofErr w:type="spellEnd"/>
+      <w:r>
+        <w:rPr>
+          <w:sz w:val="20"/>
+          <w:szCs w:val="20"/>
+          <w:lang w:val="en-ID"/>
+        </w:rPr>
+        <w:t xml:space="preserve"> </w:t>
+      </w:r>
+      <w:proofErr w:type="spellStart"/>
+      <w:r>
+        <w:rPr>
+          <w:sz w:val="20"/>
+          <w:szCs w:val="20"/>
+          <w:lang w:val="en-ID"/>
+        </w:rPr>
+        <w:t>bahwa</w:t>
+      </w:r>
+      <w:proofErr w:type="spellEnd"/>
+      <w:r>
+        <w:rPr>
+          <w:sz w:val="20"/>
+          <w:szCs w:val="20"/>
+          <w:lang w:val="en-ID"/>
+        </w:rPr>
+        <w:t xml:space="preserve"> </w:t>
+      </w:r>
+      <w:proofErr w:type="spellStart"/>
+      <w:r>
+        <w:rPr>
+          <w:sz w:val="20"/>
+          <w:szCs w:val="20"/>
+          <w:lang w:val="en-ID"/>
+        </w:rPr>
+        <w:t>setiap</w:t>
+      </w:r>
+      <w:proofErr w:type="spellEnd"/>
+      <w:r>
+        <w:rPr>
+          <w:sz w:val="20"/>
+          <w:szCs w:val="20"/>
+          <w:lang w:val="en-ID"/>
+        </w:rPr>
+        <w:t xml:space="preserve"> frame </w:t>
+      </w:r>
+      <w:proofErr w:type="spellStart"/>
+      <w:r>
+        <w:rPr>
+          <w:sz w:val="20"/>
+          <w:szCs w:val="20"/>
+          <w:lang w:val="en-ID"/>
+        </w:rPr>
+        <w:t>dapat</w:t>
+      </w:r>
+      <w:proofErr w:type="spellEnd"/>
+      <w:r>
+        <w:rPr>
+          <w:sz w:val="20"/>
+          <w:szCs w:val="20"/>
+          <w:lang w:val="en-ID"/>
+        </w:rPr>
+        <w:t xml:space="preserve"> </w:t>
+      </w:r>
+      <w:proofErr w:type="spellStart"/>
+      <w:r>
+        <w:rPr>
+          <w:sz w:val="20"/>
+          <w:szCs w:val="20"/>
+          <w:lang w:val="en-ID"/>
+        </w:rPr>
+        <w:t>diproses</w:t>
+      </w:r>
+      <w:proofErr w:type="spellEnd"/>
+      <w:r>
+        <w:rPr>
+          <w:sz w:val="20"/>
+          <w:szCs w:val="20"/>
+          <w:lang w:val="en-ID"/>
+        </w:rPr>
+        <w:t xml:space="preserve"> </w:t>
+      </w:r>
+      <w:proofErr w:type="spellStart"/>
+      <w:r>
+        <w:rPr>
+          <w:sz w:val="20"/>
+          <w:szCs w:val="20"/>
+          <w:lang w:val="en-ID"/>
+        </w:rPr>
+        <w:t>secara</w:t>
+      </w:r>
+      <w:proofErr w:type="spellEnd"/>
+      <w:r>
+        <w:rPr>
+          <w:sz w:val="20"/>
+          <w:szCs w:val="20"/>
+          <w:lang w:val="en-ID"/>
+        </w:rPr>
+        <w:t xml:space="preserve"> </w:t>
+      </w:r>
+      <w:proofErr w:type="spellStart"/>
+      <w:r>
+        <w:rPr>
+          <w:sz w:val="20"/>
+          <w:szCs w:val="20"/>
+          <w:lang w:val="en-ID"/>
+        </w:rPr>
+        <w:t>konsisten</w:t>
+      </w:r>
+      <w:proofErr w:type="spellEnd"/>
+      <w:r>
+        <w:rPr>
+          <w:sz w:val="20"/>
+          <w:szCs w:val="20"/>
+          <w:lang w:val="en-ID"/>
+        </w:rPr>
+        <w:t xml:space="preserve"> oleh </w:t>
+      </w:r>
+      <w:proofErr w:type="spellStart"/>
+      <w:r>
+        <w:rPr>
+          <w:sz w:val="20"/>
+          <w:szCs w:val="20"/>
+          <w:lang w:val="en-ID"/>
+        </w:rPr>
+        <w:t>sistem</w:t>
+      </w:r>
+      <w:proofErr w:type="spellEnd"/>
+      <w:r>
+        <w:rPr>
+          <w:sz w:val="20"/>
+          <w:szCs w:val="20"/>
+          <w:lang w:val="en-ID"/>
+        </w:rPr>
+        <w:t xml:space="preserve"> </w:t>
+      </w:r>
+      <w:proofErr w:type="spellStart"/>
+      <w:r>
+        <w:rPr>
+          <w:sz w:val="20"/>
+          <w:szCs w:val="20"/>
+          <w:lang w:val="en-ID"/>
+        </w:rPr>
+        <w:t>pengolahan</w:t>
+      </w:r>
+      <w:proofErr w:type="spellEnd"/>
+      <w:r>
+        <w:rPr>
+          <w:sz w:val="20"/>
+          <w:szCs w:val="20"/>
+          <w:lang w:val="en-ID"/>
+        </w:rPr>
+        <w:t xml:space="preserve"> </w:t>
+      </w:r>
+      <w:proofErr w:type="spellStart"/>
+      <w:r>
+        <w:rPr>
+          <w:sz w:val="20"/>
+          <w:szCs w:val="20"/>
+          <w:lang w:val="en-ID"/>
+        </w:rPr>
+        <w:t>citra</w:t>
+      </w:r>
+      <w:proofErr w:type="spellEnd"/>
+      <w:r>
+        <w:rPr>
+          <w:sz w:val="20"/>
+          <w:szCs w:val="20"/>
+          <w:lang w:val="en-ID"/>
+        </w:rPr>
+        <w:t xml:space="preserve">. </w:t>
+      </w:r>
+      <w:proofErr w:type="spellStart"/>
+      <w:r>
+        <w:rPr>
+          <w:sz w:val="20"/>
+          <w:szCs w:val="20"/>
+          <w:lang w:val="en-ID"/>
+        </w:rPr>
+        <w:t>Dengan</w:t>
+      </w:r>
+      <w:proofErr w:type="spellEnd"/>
+      <w:r>
+        <w:rPr>
+          <w:sz w:val="20"/>
+          <w:szCs w:val="20"/>
+          <w:lang w:val="en-ID"/>
+        </w:rPr>
+        <w:t xml:space="preserve"> </w:t>
+      </w:r>
+      <w:proofErr w:type="spellStart"/>
+      <w:r>
+        <w:rPr>
+          <w:sz w:val="20"/>
+          <w:szCs w:val="20"/>
+          <w:lang w:val="en-ID"/>
+        </w:rPr>
+        <w:t>adanya</w:t>
+      </w:r>
+      <w:proofErr w:type="spellEnd"/>
+      <w:r>
+        <w:rPr>
+          <w:sz w:val="20"/>
+          <w:szCs w:val="20"/>
+          <w:lang w:val="en-ID"/>
+        </w:rPr>
+        <w:t xml:space="preserve"> </w:t>
+      </w:r>
+      <w:proofErr w:type="spellStart"/>
+      <w:r>
+        <w:rPr>
+          <w:sz w:val="20"/>
+          <w:szCs w:val="20"/>
+          <w:lang w:val="en-ID"/>
+        </w:rPr>
+        <w:t>tahap</w:t>
+      </w:r>
+      <w:proofErr w:type="spellEnd"/>
+      <w:r>
+        <w:rPr>
+          <w:sz w:val="20"/>
+          <w:szCs w:val="20"/>
+          <w:lang w:val="en-ID"/>
+        </w:rPr>
+        <w:t xml:space="preserve"> </w:t>
+      </w:r>
+      <w:proofErr w:type="spellStart"/>
+      <w:r>
+        <w:rPr>
+          <w:sz w:val="20"/>
+          <w:szCs w:val="20"/>
+          <w:lang w:val="en-ID"/>
+        </w:rPr>
+        <w:t>praproses</w:t>
+      </w:r>
+      <w:proofErr w:type="spellEnd"/>
+      <w:r>
+        <w:rPr>
+          <w:sz w:val="20"/>
+          <w:szCs w:val="20"/>
+          <w:lang w:val="en-ID"/>
+        </w:rPr>
+        <w:t xml:space="preserve"> </w:t>
+      </w:r>
+      <w:proofErr w:type="spellStart"/>
+      <w:r>
+        <w:rPr>
+          <w:sz w:val="20"/>
+          <w:szCs w:val="20"/>
+          <w:lang w:val="en-ID"/>
+        </w:rPr>
+        <w:t>ini</w:t>
+      </w:r>
+      <w:proofErr w:type="spellEnd"/>
+      <w:r>
+        <w:rPr>
+          <w:sz w:val="20"/>
+          <w:szCs w:val="20"/>
+          <w:lang w:val="en-ID"/>
+        </w:rPr>
+        <w:t xml:space="preserve">, </w:t>
+      </w:r>
+      <w:proofErr w:type="spellStart"/>
+      <w:r>
+        <w:rPr>
+          <w:sz w:val="20"/>
+          <w:szCs w:val="20"/>
+          <w:lang w:val="en-ID"/>
+        </w:rPr>
+        <w:t>sistem</w:t>
+      </w:r>
+      <w:proofErr w:type="spellEnd"/>
+      <w:r>
+        <w:rPr>
+          <w:sz w:val="20"/>
+          <w:szCs w:val="20"/>
+          <w:lang w:val="en-ID"/>
+        </w:rPr>
+        <w:t xml:space="preserve"> </w:t>
+      </w:r>
+      <w:proofErr w:type="spellStart"/>
+      <w:r>
+        <w:rPr>
+          <w:sz w:val="20"/>
+          <w:szCs w:val="20"/>
+          <w:lang w:val="en-ID"/>
+        </w:rPr>
+        <w:t>siap</w:t>
+      </w:r>
+      <w:proofErr w:type="spellEnd"/>
+      <w:r>
+        <w:rPr>
+          <w:sz w:val="20"/>
+          <w:szCs w:val="20"/>
+          <w:lang w:val="en-ID"/>
+        </w:rPr>
+        <w:t xml:space="preserve"> </w:t>
+      </w:r>
+      <w:proofErr w:type="spellStart"/>
+      <w:r>
+        <w:rPr>
+          <w:sz w:val="20"/>
+          <w:szCs w:val="20"/>
+          <w:lang w:val="en-ID"/>
+        </w:rPr>
+        <w:t>untuk</w:t>
+      </w:r>
+      <w:proofErr w:type="spellEnd"/>
+      <w:r>
+        <w:rPr>
+          <w:sz w:val="20"/>
+          <w:szCs w:val="20"/>
+          <w:lang w:val="en-ID"/>
+        </w:rPr>
+        <w:t xml:space="preserve"> </w:t>
+      </w:r>
+      <w:proofErr w:type="spellStart"/>
+      <w:r>
+        <w:rPr>
+          <w:sz w:val="20"/>
+          <w:szCs w:val="20"/>
+          <w:lang w:val="en-ID"/>
+        </w:rPr>
+        <w:t>melakukan</w:t>
+      </w:r>
+      <w:proofErr w:type="spellEnd"/>
+      <w:r>
+        <w:rPr>
+          <w:sz w:val="20"/>
+          <w:szCs w:val="20"/>
+          <w:lang w:val="en-ID"/>
+        </w:rPr>
+        <w:t xml:space="preserve"> </w:t>
+      </w:r>
+      <w:proofErr w:type="spellStart"/>
+      <w:r>
+        <w:rPr>
+          <w:sz w:val="20"/>
+          <w:szCs w:val="20"/>
+          <w:lang w:val="en-ID"/>
+        </w:rPr>
+        <w:t>konversi</w:t>
+      </w:r>
+      <w:proofErr w:type="spellEnd"/>
+      <w:r>
+        <w:rPr>
+          <w:sz w:val="20"/>
+          <w:szCs w:val="20"/>
+          <w:lang w:val="en-ID"/>
+        </w:rPr>
+        <w:t xml:space="preserve"> </w:t>
+      </w:r>
+      <w:proofErr w:type="spellStart"/>
+      <w:r>
+        <w:rPr>
+          <w:sz w:val="20"/>
+          <w:szCs w:val="20"/>
+          <w:lang w:val="en-ID"/>
+        </w:rPr>
+        <w:t>ruang</w:t>
+      </w:r>
+      <w:proofErr w:type="spellEnd"/>
+      <w:r>
+        <w:rPr>
+          <w:sz w:val="20"/>
+          <w:szCs w:val="20"/>
+          <w:lang w:val="en-ID"/>
+        </w:rPr>
+        <w:t xml:space="preserve"> </w:t>
+      </w:r>
+      <w:proofErr w:type="spellStart"/>
+      <w:r>
+        <w:rPr>
+          <w:sz w:val="20"/>
+          <w:szCs w:val="20"/>
+          <w:lang w:val="en-ID"/>
+        </w:rPr>
+        <w:t>warna</w:t>
+      </w:r>
+      <w:proofErr w:type="spellEnd"/>
+      <w:r>
+        <w:rPr>
+          <w:sz w:val="20"/>
+          <w:szCs w:val="20"/>
+          <w:lang w:val="en-ID"/>
+        </w:rPr>
+        <w:t xml:space="preserve"> dan </w:t>
+      </w:r>
+      <w:proofErr w:type="spellStart"/>
+      <w:r>
+        <w:rPr>
+          <w:sz w:val="20"/>
+          <w:szCs w:val="20"/>
+          <w:lang w:val="en-ID"/>
+        </w:rPr>
+        <w:t>ekstraksi</w:t>
+      </w:r>
+      <w:proofErr w:type="spellEnd"/>
+      <w:r>
+        <w:rPr>
+          <w:sz w:val="20"/>
+          <w:szCs w:val="20"/>
+          <w:lang w:val="en-ID"/>
+        </w:rPr>
+        <w:t xml:space="preserve"> </w:t>
+      </w:r>
+      <w:proofErr w:type="spellStart"/>
+      <w:r>
+        <w:rPr>
+          <w:sz w:val="20"/>
+          <w:szCs w:val="20"/>
+          <w:lang w:val="en-ID"/>
+        </w:rPr>
+        <w:t>objek</w:t>
+      </w:r>
+      <w:proofErr w:type="spellEnd"/>
+      <w:r>
+        <w:rPr>
+          <w:sz w:val="20"/>
+          <w:szCs w:val="20"/>
+          <w:lang w:val="en-ID"/>
+        </w:rPr>
+        <w:t xml:space="preserve"> target pada </w:t>
+      </w:r>
+      <w:proofErr w:type="spellStart"/>
+      <w:r>
+        <w:rPr>
+          <w:sz w:val="20"/>
+          <w:szCs w:val="20"/>
+          <w:lang w:val="en-ID"/>
+        </w:rPr>
+        <w:t>tahap</w:t>
+      </w:r>
+      <w:proofErr w:type="spellEnd"/>
+      <w:r>
+        <w:rPr>
+          <w:sz w:val="20"/>
+          <w:szCs w:val="20"/>
+          <w:lang w:val="en-ID"/>
+        </w:rPr>
+        <w:t xml:space="preserve"> </w:t>
+      </w:r>
+      <w:proofErr w:type="spellStart"/>
+      <w:r>
+        <w:rPr>
+          <w:sz w:val="20"/>
+          <w:szCs w:val="20"/>
+          <w:lang w:val="en-ID"/>
+        </w:rPr>
+        <w:t>berikutnya</w:t>
+      </w:r>
+      <w:proofErr w:type="spellEnd"/>
+      <w:r>
+        <w:rPr>
+          <w:sz w:val="20"/>
+          <w:szCs w:val="20"/>
+          <w:lang w:val="en-ID"/>
+        </w:rPr>
+        <w:t>.</w:t>
+      </w:r>
+    </w:p>
+    <w:p>
+      <w:pPr>
+        <w:pStyle w:val="IEEEParagraph"/>
+        <w:ind w:firstLine="0"/>
+        <w:rPr>
+          <w:sz w:val="16"/>
+          <w:szCs w:val="16"/>
+        </w:rPr>
       </w:pPr>
     </w:p>
     <w:p>
@@ -8308,26 +15238,6 @@
         </w:numPr>
         <w:outlineLvl w:val="0"/>
       </w:pPr>
-    </w:p>
-    <w:p>
-      <w:pPr>
-        <w:pStyle w:val="IEEEHeading1"/>
-        <w:numPr>
-          <w:ilvl w:val="0"/>
-          <w:numId w:val="0"/>
-        </w:numPr>
-        <w:outlineLvl w:val="0"/>
-      </w:pPr>
-    </w:p>
-    <w:p>
-      <w:pPr>
-        <w:pStyle w:val="IEEEHeading1"/>
-        <w:numPr>
-          <w:ilvl w:val="0"/>
-          <w:numId w:val="0"/>
-        </w:numPr>
-        <w:outlineLvl w:val="0"/>
-      </w:pPr>
       <w:r>
         <w:t>Daftar Pustaka</w:t>
       </w:r>
@@ -8438,7 +15348,15 @@
           <w:sz w:val="16"/>
         </w:rPr>
         <w:tab/>
-        <w:t>M. Dwi Arvi, R. Sahanaya, Y. Sibarani, Y. I. Tanjung, and T. Fairuz, “Analisis Faktor Penyebab Bencana Banjir di Kota-Kota Besar Indonesia: Studi Kasus Analisis Banjir Berbasis Literasi,” 2025.</w:t>
+        <w:t xml:space="preserve">M. Dwi Arvi, R. Sahanaya, Y. Sibarani, Y. I. Tanjung, and T. Fairuz, “Analisis Faktor Penyebab Bencana Banjir di Kota-Kota Besar Indonesia: </w:t>
+      </w:r>
+      <w:r>
+        <w:rPr>
+          <w:noProof/>
+          <w:sz w:val="16"/>
+        </w:rPr>
+        <w:lastRenderedPageBreak/>
+        <w:t>Studi Kasus Analisis Banjir Berbasis Literasi,” 2025.</w:t>
       </w:r>
     </w:p>
     <w:p>
@@ -11751,6 +18669,92 @@
     </w:lvl>
   </w:abstractNum>
   <w:abstractNum w:abstractNumId="19" w15:restartNumberingAfterBreak="0">
+    <w:nsid w:val="2BDB207A"/>
+    <w:multiLevelType w:val="hybridMultilevel"/>
+    <w:tmpl w:val="5456F1C0"/>
+    <w:lvl w:ilvl="0" w:tplc="3809000F">
+      <w:start w:val="1"/>
+      <w:numFmt w:val="decimal"/>
+      <w:lvlText w:val="%1."/>
+      <w:lvlJc w:val="left"/>
+      <w:pPr>
+        <w:ind w:left="936" w:hanging="360"/>
+      </w:pPr>
+    </w:lvl>
+    <w:lvl w:ilvl="1" w:tplc="38090019" w:tentative="1">
+      <w:start w:val="1"/>
+      <w:numFmt w:val="lowerLetter"/>
+      <w:lvlText w:val="%2."/>
+      <w:lvlJc w:val="left"/>
+      <w:pPr>
+        <w:ind w:left="1656" w:hanging="360"/>
+      </w:pPr>
+    </w:lvl>
+    <w:lvl w:ilvl="2" w:tplc="3809001B" w:tentative="1">
+      <w:start w:val="1"/>
+      <w:numFmt w:val="lowerRoman"/>
+      <w:lvlText w:val="%3."/>
+      <w:lvlJc w:val="right"/>
+      <w:pPr>
+        <w:ind w:left="2376" w:hanging="180"/>
+      </w:pPr>
+    </w:lvl>
+    <w:lvl w:ilvl="3" w:tplc="3809000F" w:tentative="1">
+      <w:start w:val="1"/>
+      <w:numFmt w:val="decimal"/>
+      <w:lvlText w:val="%4."/>
+      <w:lvlJc w:val="left"/>
+      <w:pPr>
+        <w:ind w:left="3096" w:hanging="360"/>
+      </w:pPr>
+    </w:lvl>
+    <w:lvl w:ilvl="4" w:tplc="38090019" w:tentative="1">
+      <w:start w:val="1"/>
+      <w:numFmt w:val="lowerLetter"/>
+      <w:lvlText w:val="%5."/>
+      <w:lvlJc w:val="left"/>
+      <w:pPr>
+        <w:ind w:left="3816" w:hanging="360"/>
+      </w:pPr>
+    </w:lvl>
+    <w:lvl w:ilvl="5" w:tplc="3809001B" w:tentative="1">
+      <w:start w:val="1"/>
+      <w:numFmt w:val="lowerRoman"/>
+      <w:lvlText w:val="%6."/>
+      <w:lvlJc w:val="right"/>
+      <w:pPr>
+        <w:ind w:left="4536" w:hanging="180"/>
+      </w:pPr>
+    </w:lvl>
+    <w:lvl w:ilvl="6" w:tplc="3809000F" w:tentative="1">
+      <w:start w:val="1"/>
+      <w:numFmt w:val="decimal"/>
+      <w:lvlText w:val="%7."/>
+      <w:lvlJc w:val="left"/>
+      <w:pPr>
+        <w:ind w:left="5256" w:hanging="360"/>
+      </w:pPr>
+    </w:lvl>
+    <w:lvl w:ilvl="7" w:tplc="38090019" w:tentative="1">
+      <w:start w:val="1"/>
+      <w:numFmt w:val="lowerLetter"/>
+      <w:lvlText w:val="%8."/>
+      <w:lvlJc w:val="left"/>
+      <w:pPr>
+        <w:ind w:left="5976" w:hanging="360"/>
+      </w:pPr>
+    </w:lvl>
+    <w:lvl w:ilvl="8" w:tplc="3809001B" w:tentative="1">
+      <w:start w:val="1"/>
+      <w:numFmt w:val="lowerRoman"/>
+      <w:lvlText w:val="%9."/>
+      <w:lvlJc w:val="right"/>
+      <w:pPr>
+        <w:ind w:left="6696" w:hanging="180"/>
+      </w:pPr>
+    </w:lvl>
+  </w:abstractNum>
+  <w:abstractNum w:abstractNumId="20" w15:restartNumberingAfterBreak="0">
     <w:nsid w:val="301558E7"/>
     <w:multiLevelType w:val="multilevel"/>
     <w:tmpl w:val="5540DDB8"/>
@@ -11888,13 +18892,13 @@
       </w:rPr>
     </w:lvl>
   </w:abstractNum>
-  <w:abstractNum w:abstractNumId="20" w15:restartNumberingAfterBreak="0">
+  <w:abstractNum w:abstractNumId="21" w15:restartNumberingAfterBreak="0">
     <w:nsid w:val="328273D7"/>
     <w:multiLevelType w:val="multilevel"/>
     <w:tmpl w:val="9C8E938C"/>
     <w:numStyleLink w:val="IEEEBullet1"/>
   </w:abstractNum>
-  <w:abstractNum w:abstractNumId="21" w15:restartNumberingAfterBreak="0">
+  <w:abstractNum w:abstractNumId="22" w15:restartNumberingAfterBreak="0">
     <w:nsid w:val="34B07CB4"/>
     <w:multiLevelType w:val="multilevel"/>
     <w:tmpl w:val="1E3A134A"/>
@@ -12010,13 +19014,13 @@
       </w:pPr>
     </w:lvl>
   </w:abstractNum>
-  <w:abstractNum w:abstractNumId="22" w15:restartNumberingAfterBreak="0">
+  <w:abstractNum w:abstractNumId="23" w15:restartNumberingAfterBreak="0">
     <w:nsid w:val="37A200C6"/>
     <w:multiLevelType w:val="multilevel"/>
     <w:tmpl w:val="9C8E938C"/>
     <w:numStyleLink w:val="IEEEBullet1"/>
   </w:abstractNum>
-  <w:abstractNum w:abstractNumId="23" w15:restartNumberingAfterBreak="0">
+  <w:abstractNum w:abstractNumId="24" w15:restartNumberingAfterBreak="0">
     <w:nsid w:val="37FA2940"/>
     <w:multiLevelType w:val="multilevel"/>
     <w:tmpl w:val="1B8069D0"/>
@@ -12136,7 +19140,7 @@
       </w:pPr>
     </w:lvl>
   </w:abstractNum>
-  <w:abstractNum w:abstractNumId="24" w15:restartNumberingAfterBreak="0">
+  <w:abstractNum w:abstractNumId="25" w15:restartNumberingAfterBreak="0">
     <w:nsid w:val="40D57A98"/>
     <w:multiLevelType w:val="multilevel"/>
     <w:tmpl w:val="1286F25C"/>
@@ -12252,7 +19256,7 @@
       </w:pPr>
     </w:lvl>
   </w:abstractNum>
-  <w:abstractNum w:abstractNumId="25" w15:restartNumberingAfterBreak="0">
+  <w:abstractNum w:abstractNumId="26" w15:restartNumberingAfterBreak="0">
     <w:nsid w:val="41807ECF"/>
     <w:multiLevelType w:val="multilevel"/>
     <w:tmpl w:val="0B646916"/>
@@ -12373,7 +19377,7 @@
       </w:pPr>
     </w:lvl>
   </w:abstractNum>
-  <w:abstractNum w:abstractNumId="26" w15:restartNumberingAfterBreak="0">
+  <w:abstractNum w:abstractNumId="27" w15:restartNumberingAfterBreak="0">
     <w:nsid w:val="41FF1343"/>
     <w:multiLevelType w:val="multilevel"/>
     <w:tmpl w:val="CA5008E4"/>
@@ -12511,7 +19515,7 @@
       </w:rPr>
     </w:lvl>
   </w:abstractNum>
-  <w:abstractNum w:abstractNumId="27" w15:restartNumberingAfterBreak="0">
+  <w:abstractNum w:abstractNumId="28" w15:restartNumberingAfterBreak="0">
     <w:nsid w:val="4366657E"/>
     <w:multiLevelType w:val="multilevel"/>
     <w:tmpl w:val="595A58D8"/>
@@ -12701,7 +19705,7 @@
       </w:rPr>
     </w:lvl>
   </w:abstractNum>
-  <w:abstractNum w:abstractNumId="28" w15:restartNumberingAfterBreak="0">
+  <w:abstractNum w:abstractNumId="29" w15:restartNumberingAfterBreak="0">
     <w:nsid w:val="4A6A0670"/>
     <w:multiLevelType w:val="multilevel"/>
     <w:tmpl w:val="9C8E938C"/>
@@ -12846,7 +19850,7 @@
       </w:rPr>
     </w:lvl>
   </w:abstractNum>
-  <w:abstractNum w:abstractNumId="29" w15:restartNumberingAfterBreak="0">
+  <w:abstractNum w:abstractNumId="30" w15:restartNumberingAfterBreak="0">
     <w:nsid w:val="4CF21919"/>
     <w:multiLevelType w:val="multilevel"/>
     <w:tmpl w:val="D908C808"/>
@@ -12986,7 +19990,7 @@
       </w:rPr>
     </w:lvl>
   </w:abstractNum>
-  <w:abstractNum w:abstractNumId="30" w15:restartNumberingAfterBreak="0">
+  <w:abstractNum w:abstractNumId="31" w15:restartNumberingAfterBreak="0">
     <w:nsid w:val="4F0A0856"/>
     <w:multiLevelType w:val="multilevel"/>
     <w:tmpl w:val="1B8069D0"/>
@@ -13106,7 +20110,7 @@
       </w:pPr>
     </w:lvl>
   </w:abstractNum>
-  <w:abstractNum w:abstractNumId="31" w15:restartNumberingAfterBreak="0">
+  <w:abstractNum w:abstractNumId="32" w15:restartNumberingAfterBreak="0">
     <w:nsid w:val="50232215"/>
     <w:multiLevelType w:val="multilevel"/>
     <w:tmpl w:val="3D5EA5BC"/>
@@ -13275,7 +20279,7 @@
       </w:rPr>
     </w:lvl>
   </w:abstractNum>
-  <w:abstractNum w:abstractNumId="32" w15:restartNumberingAfterBreak="0">
+  <w:abstractNum w:abstractNumId="33" w15:restartNumberingAfterBreak="0">
     <w:nsid w:val="51590241"/>
     <w:multiLevelType w:val="multilevel"/>
     <w:tmpl w:val="9C62DC70"/>
@@ -13413,7 +20417,7 @@
       </w:rPr>
     </w:lvl>
   </w:abstractNum>
-  <w:abstractNum w:abstractNumId="33" w15:restartNumberingAfterBreak="0">
+  <w:abstractNum w:abstractNumId="34" w15:restartNumberingAfterBreak="0">
     <w:nsid w:val="53BC2548"/>
     <w:multiLevelType w:val="multilevel"/>
     <w:tmpl w:val="595A58D8"/>
@@ -13603,7 +20607,7 @@
       </w:rPr>
     </w:lvl>
   </w:abstractNum>
-  <w:abstractNum w:abstractNumId="34" w15:restartNumberingAfterBreak="0">
+  <w:abstractNum w:abstractNumId="35" w15:restartNumberingAfterBreak="0">
     <w:nsid w:val="54A2257E"/>
     <w:multiLevelType w:val="multilevel"/>
     <w:tmpl w:val="AD807452"/>
@@ -13719,7 +20723,7 @@
       </w:pPr>
     </w:lvl>
   </w:abstractNum>
-  <w:abstractNum w:abstractNumId="35" w15:restartNumberingAfterBreak="0">
+  <w:abstractNum w:abstractNumId="36" w15:restartNumberingAfterBreak="0">
     <w:nsid w:val="59A71AA9"/>
     <w:multiLevelType w:val="multilevel"/>
     <w:tmpl w:val="1B8069D0"/>
@@ -13840,7 +20844,7 @@
       </w:pPr>
     </w:lvl>
   </w:abstractNum>
-  <w:abstractNum w:abstractNumId="36" w15:restartNumberingAfterBreak="0">
+  <w:abstractNum w:abstractNumId="37" w15:restartNumberingAfterBreak="0">
     <w:nsid w:val="5AAF2D51"/>
     <w:multiLevelType w:val="multilevel"/>
     <w:tmpl w:val="C994D254"/>
@@ -13956,7 +20960,7 @@
       </w:pPr>
     </w:lvl>
   </w:abstractNum>
-  <w:abstractNum w:abstractNumId="37" w15:restartNumberingAfterBreak="0">
+  <w:abstractNum w:abstractNumId="38" w15:restartNumberingAfterBreak="0">
     <w:nsid w:val="5B894DCE"/>
     <w:multiLevelType w:val="multilevel"/>
     <w:tmpl w:val="06262128"/>
@@ -14072,7 +21076,7 @@
       </w:pPr>
     </w:lvl>
   </w:abstractNum>
-  <w:abstractNum w:abstractNumId="38" w15:restartNumberingAfterBreak="0">
+  <w:abstractNum w:abstractNumId="39" w15:restartNumberingAfterBreak="0">
     <w:nsid w:val="607B06C9"/>
     <w:multiLevelType w:val="multilevel"/>
     <w:tmpl w:val="3828D25C"/>
@@ -14188,7 +21192,7 @@
       </w:pPr>
     </w:lvl>
   </w:abstractNum>
-  <w:abstractNum w:abstractNumId="39" w15:restartNumberingAfterBreak="0">
+  <w:abstractNum w:abstractNumId="40" w15:restartNumberingAfterBreak="0">
     <w:nsid w:val="67C66B6D"/>
     <w:multiLevelType w:val="multilevel"/>
     <w:tmpl w:val="62BAD17C"/>
@@ -14308,7 +21312,7 @@
       </w:pPr>
     </w:lvl>
   </w:abstractNum>
-  <w:abstractNum w:abstractNumId="40" w15:restartNumberingAfterBreak="0">
+  <w:abstractNum w:abstractNumId="41" w15:restartNumberingAfterBreak="0">
     <w:nsid w:val="6A4705E7"/>
     <w:multiLevelType w:val="multilevel"/>
     <w:tmpl w:val="595A58D8"/>
@@ -14478,7 +21482,7 @@
       </w:rPr>
     </w:lvl>
   </w:abstractNum>
-  <w:abstractNum w:abstractNumId="41" w15:restartNumberingAfterBreak="0">
+  <w:abstractNum w:abstractNumId="42" w15:restartNumberingAfterBreak="0">
     <w:nsid w:val="6A7F4B21"/>
     <w:multiLevelType w:val="multilevel"/>
     <w:tmpl w:val="9C62DC70"/>
@@ -14617,13 +21621,13 @@
       </w:rPr>
     </w:lvl>
   </w:abstractNum>
-  <w:abstractNum w:abstractNumId="42" w15:restartNumberingAfterBreak="0">
+  <w:abstractNum w:abstractNumId="43" w15:restartNumberingAfterBreak="0">
     <w:nsid w:val="6BFC6865"/>
     <w:multiLevelType w:val="multilevel"/>
     <w:tmpl w:val="9C8E938C"/>
     <w:numStyleLink w:val="IEEEBullet1"/>
   </w:abstractNum>
-  <w:abstractNum w:abstractNumId="43" w15:restartNumberingAfterBreak="0">
+  <w:abstractNum w:abstractNumId="44" w15:restartNumberingAfterBreak="0">
     <w:nsid w:val="70996FC9"/>
     <w:multiLevelType w:val="multilevel"/>
     <w:tmpl w:val="B058D2D4"/>
@@ -14739,7 +21743,7 @@
       </w:pPr>
     </w:lvl>
   </w:abstractNum>
-  <w:abstractNum w:abstractNumId="44" w15:restartNumberingAfterBreak="0">
+  <w:abstractNum w:abstractNumId="45" w15:restartNumberingAfterBreak="0">
     <w:nsid w:val="7230658B"/>
     <w:multiLevelType w:val="multilevel"/>
     <w:tmpl w:val="53844C2A"/>
@@ -14855,7 +21859,7 @@
       </w:pPr>
     </w:lvl>
   </w:abstractNum>
-  <w:abstractNum w:abstractNumId="45" w15:restartNumberingAfterBreak="0">
+  <w:abstractNum w:abstractNumId="46" w15:restartNumberingAfterBreak="0">
     <w:nsid w:val="75434BE1"/>
     <w:multiLevelType w:val="multilevel"/>
     <w:tmpl w:val="21FE80A4"/>
@@ -14975,7 +21979,7 @@
       </w:pPr>
     </w:lvl>
   </w:abstractNum>
-  <w:abstractNum w:abstractNumId="46" w15:restartNumberingAfterBreak="0">
+  <w:abstractNum w:abstractNumId="47" w15:restartNumberingAfterBreak="0">
     <w:nsid w:val="7F9B35D5"/>
     <w:multiLevelType w:val="multilevel"/>
     <w:tmpl w:val="924E5DBA"/>
@@ -15144,40 +22148,40 @@
     </w:lvl>
   </w:abstractNum>
   <w:num w:numId="1" w16cid:durableId="1639914601">
-    <w:abstractNumId w:val="22"/>
+    <w:abstractNumId w:val="23"/>
   </w:num>
   <w:num w:numId="2" w16cid:durableId="563445104">
-    <w:abstractNumId w:val="34"/>
+    <w:abstractNumId w:val="35"/>
   </w:num>
   <w:num w:numId="3" w16cid:durableId="229969993">
-    <w:abstractNumId w:val="44"/>
+    <w:abstractNumId w:val="45"/>
   </w:num>
   <w:num w:numId="4" w16cid:durableId="1988626242">
     <w:abstractNumId w:val="4"/>
   </w:num>
   <w:num w:numId="5" w16cid:durableId="427308133">
-    <w:abstractNumId w:val="22"/>
+    <w:abstractNumId w:val="23"/>
     <w:lvlOverride w:ilvl="0">
       <w:startOverride w:val="1"/>
     </w:lvlOverride>
   </w:num>
   <w:num w:numId="6" w16cid:durableId="958417394">
-    <w:abstractNumId w:val="36"/>
+    <w:abstractNumId w:val="37"/>
   </w:num>
   <w:num w:numId="7" w16cid:durableId="2142457218">
-    <w:abstractNumId w:val="37"/>
+    <w:abstractNumId w:val="38"/>
   </w:num>
   <w:num w:numId="8" w16cid:durableId="949552709">
-    <w:abstractNumId w:val="21"/>
+    <w:abstractNumId w:val="22"/>
   </w:num>
   <w:num w:numId="9" w16cid:durableId="1080062110">
-    <w:abstractNumId w:val="38"/>
+    <w:abstractNumId w:val="39"/>
   </w:num>
   <w:num w:numId="10" w16cid:durableId="718168452">
-    <w:abstractNumId w:val="43"/>
+    <w:abstractNumId w:val="44"/>
   </w:num>
   <w:num w:numId="11" w16cid:durableId="1254163230">
-    <w:abstractNumId w:val="24"/>
+    <w:abstractNumId w:val="25"/>
   </w:num>
   <w:num w:numId="12" w16cid:durableId="999771218">
     <w:abstractNumId w:val="6"/>
@@ -15186,7 +22190,7 @@
     <w:abstractNumId w:val="10"/>
   </w:num>
   <w:num w:numId="14" w16cid:durableId="1608192372">
-    <w:abstractNumId w:val="31"/>
+    <w:abstractNumId w:val="32"/>
   </w:num>
   <w:num w:numId="15" w16cid:durableId="1022055178">
     <w:abstractNumId w:val="8"/>
@@ -15195,28 +22199,28 @@
     <w:abstractNumId w:val="12"/>
   </w:num>
   <w:num w:numId="17" w16cid:durableId="603533649">
-    <w:abstractNumId w:val="25"/>
+    <w:abstractNumId w:val="26"/>
   </w:num>
   <w:num w:numId="18" w16cid:durableId="1008171055">
     <w:abstractNumId w:val="13"/>
   </w:num>
   <w:num w:numId="19" w16cid:durableId="1664161791">
-    <w:abstractNumId w:val="45"/>
+    <w:abstractNumId w:val="46"/>
   </w:num>
   <w:num w:numId="20" w16cid:durableId="1436637556">
-    <w:abstractNumId w:val="39"/>
+    <w:abstractNumId w:val="40"/>
   </w:num>
   <w:num w:numId="21" w16cid:durableId="93987253">
-    <w:abstractNumId w:val="35"/>
+    <w:abstractNumId w:val="36"/>
   </w:num>
   <w:num w:numId="22" w16cid:durableId="1352485706">
-    <w:abstractNumId w:val="29"/>
+    <w:abstractNumId w:val="30"/>
   </w:num>
   <w:num w:numId="23" w16cid:durableId="267005024">
     <w:abstractNumId w:val="17"/>
   </w:num>
   <w:num w:numId="24" w16cid:durableId="554394087">
-    <w:abstractNumId w:val="41"/>
+    <w:abstractNumId w:val="42"/>
   </w:num>
   <w:num w:numId="25" w16cid:durableId="801847913">
     <w:abstractNumId w:val="16"/>
@@ -15231,22 +22235,22 @@
     <w:abstractNumId w:val="3"/>
   </w:num>
   <w:num w:numId="29" w16cid:durableId="1576360390">
-    <w:abstractNumId w:val="19"/>
+    <w:abstractNumId w:val="20"/>
   </w:num>
   <w:num w:numId="30" w16cid:durableId="1238056811">
-    <w:abstractNumId w:val="30"/>
+    <w:abstractNumId w:val="31"/>
   </w:num>
   <w:num w:numId="31" w16cid:durableId="963779730">
     <w:abstractNumId w:val="9"/>
   </w:num>
   <w:num w:numId="32" w16cid:durableId="904341999">
-    <w:abstractNumId w:val="23"/>
+    <w:abstractNumId w:val="24"/>
   </w:num>
   <w:num w:numId="33" w16cid:durableId="1572692813">
     <w:abstractNumId w:val="5"/>
   </w:num>
   <w:num w:numId="34" w16cid:durableId="1534609419">
-    <w:abstractNumId w:val="33"/>
+    <w:abstractNumId w:val="34"/>
   </w:num>
   <w:num w:numId="35" w16cid:durableId="225772118">
     <w:abstractNumId w:val="7"/>
@@ -15255,13 +22259,13 @@
     <w:abstractNumId w:val="15"/>
   </w:num>
   <w:num w:numId="37" w16cid:durableId="595553453">
-    <w:abstractNumId w:val="31"/>
+    <w:abstractNumId w:val="32"/>
   </w:num>
   <w:num w:numId="38" w16cid:durableId="58133446">
-    <w:abstractNumId w:val="46"/>
+    <w:abstractNumId w:val="47"/>
   </w:num>
   <w:num w:numId="39" w16cid:durableId="1440832066">
-    <w:abstractNumId w:val="31"/>
+    <w:abstractNumId w:val="32"/>
     <w:lvlOverride w:ilvl="0">
       <w:startOverride w:val="1"/>
     </w:lvlOverride>
@@ -15291,22 +22295,22 @@
     </w:lvlOverride>
   </w:num>
   <w:num w:numId="40" w16cid:durableId="1276912739">
-    <w:abstractNumId w:val="27"/>
+    <w:abstractNumId w:val="28"/>
   </w:num>
   <w:num w:numId="41" w16cid:durableId="727992338">
-    <w:abstractNumId w:val="40"/>
+    <w:abstractNumId w:val="41"/>
   </w:num>
   <w:num w:numId="42" w16cid:durableId="316957570">
     <w:abstractNumId w:val="14"/>
   </w:num>
   <w:num w:numId="43" w16cid:durableId="810828914">
-    <w:abstractNumId w:val="28"/>
+    <w:abstractNumId w:val="29"/>
   </w:num>
   <w:num w:numId="44" w16cid:durableId="382754535">
-    <w:abstractNumId w:val="42"/>
+    <w:abstractNumId w:val="43"/>
   </w:num>
   <w:num w:numId="45" w16cid:durableId="379864558">
-    <w:abstractNumId w:val="20"/>
+    <w:abstractNumId w:val="21"/>
   </w:num>
   <w:num w:numId="46" w16cid:durableId="1911038066">
     <w:abstractNumId w:val="2"/>
@@ -15315,13 +22319,16 @@
     <w:abstractNumId w:val="18"/>
   </w:num>
   <w:num w:numId="48" w16cid:durableId="756092655">
-    <w:abstractNumId w:val="26"/>
+    <w:abstractNumId w:val="27"/>
   </w:num>
   <w:num w:numId="49" w16cid:durableId="685717677">
     <w:abstractNumId w:val="0"/>
   </w:num>
   <w:num w:numId="50" w16cid:durableId="2145809785">
-    <w:abstractNumId w:val="32"/>
+    <w:abstractNumId w:val="33"/>
+  </w:num>
+  <w:num w:numId="51" w16cid:durableId="1211845387">
+    <w:abstractNumId w:val="19"/>
   </w:num>
 </w:numbering>
 </file>
@@ -16632,6 +23639,25 @@
       <w:szCs w:val="24"/>
     </w:rPr>
   </w:style>
+  <w:style w:type="paragraph" w:styleId="NormalWeb">
+    <w:name w:val="Normal (Web)"/>
+    <w:basedOn w:val="Normal"/>
+    <w:uiPriority w:val="99"/>
+    <w:semiHidden/>
+    <w:unhideWhenUsed/>
+    <w:rsid w:val="00D3211B"/>
+  </w:style>
+  <w:style w:type="character" w:styleId="Penekanan">
+    <w:name w:val="Emphasis"/>
+    <w:basedOn w:val="FontParagrafDefault"/>
+    <w:uiPriority w:val="20"/>
+    <w:qFormat/>
+    <w:rsid w:val="00834E5D"/>
+    <w:rPr>
+      <w:i/>
+      <w:iCs/>
+    </w:rPr>
+  </w:style>
 </w:styles>
 </file>
 
